--- a/Documentation/Software Development Master Document/Software Testing Plan.docx
+++ b/Documentation/Software Development Master Document/Software Testing Plan.docx
@@ -23,12 +23,26 @@
         </w:sectPr>
       </w:pPr>
     </w:p>
-    <w:p/>
-    <w:p/>
-    <w:p/>
     <w:p>
       <w:pPr>
         <w:sectPr>
+          <w:type w:val="continuous"/>
+          <w:pgSz w:w="11906" w:h="16838"/>
+          <w:pgMar w:top="1440" w:right="1440" w:bottom="1440" w:left="1440" w:header="708" w:footer="708" w:gutter="0"/>
+          <w:cols w:space="708"/>
+          <w:titlePg/>
+          <w:docGrid w:linePitch="360"/>
+        </w:sectPr>
+      </w:pPr>
+      <w:subDoc r:id="rId7"/>
+    </w:p>
+    <w:p>
+      <w:subDoc r:id="rId8"/>
+    </w:p>
+    <w:p>
+      <w:pPr>
+        <w:sectPr>
+          <w:type w:val="continuous"/>
           <w:pgSz w:w="11906" w:h="16838"/>
           <w:pgMar w:top="1440" w:right="1440" w:bottom="1440" w:left="1440" w:header="708" w:footer="708" w:gutter="0"/>
           <w:cols w:space="708"/>
@@ -112,8 +126,8 @@
     <w:p>
       <w:pPr>
         <w:sectPr>
-          <w:headerReference w:type="first" r:id="rId7"/>
-          <w:footerReference w:type="first" r:id="rId8"/>
+          <w:headerReference w:type="first" r:id="rId9"/>
+          <w:footerReference w:type="first" r:id="rId10"/>
           <w:type w:val="continuous"/>
           <w:pgSz w:w="11906" w:h="16838"/>
           <w:pgMar w:top="1440" w:right="1440" w:bottom="1440" w:left="1440" w:header="708" w:footer="708" w:gutter="0"/>
@@ -197,8 +211,8 @@
     </w:p>
     <w:p/>
     <w:sectPr>
-      <w:headerReference w:type="first" r:id="rId9"/>
-      <w:footerReference w:type="first" r:id="rId10"/>
+      <w:headerReference w:type="first" r:id="rId11"/>
+      <w:footerReference w:type="first" r:id="rId12"/>
       <w:pgSz w:w="12240" w:h="15840"/>
       <w:pgMar w:top="1440" w:right="1440" w:bottom="1440" w:left="1440" w:header="708" w:footer="708" w:gutter="0"/>
       <w:cols w:space="708"/>

--- a/Documentation/Software Development Master Document/Software Testing Plan.docx
+++ b/Documentation/Software Development Master Document/Software Testing Plan.docx
@@ -10,184 +10,13 @@
         <w:t>Software Testing Plan</w:t>
       </w:r>
     </w:p>
-    <w:p>
-      <w:pPr>
-        <w:sectPr>
-          <w:type w:val="continuous"/>
-          <w:pgSz w:w="11906" w:h="16838"/>
-          <w:pgMar w:top="1440" w:right="1440" w:bottom="1440" w:left="1440" w:header="708" w:footer="708" w:gutter="0"/>
-          <w:pgNumType w:start="1"/>
-          <w:cols w:space="708"/>
-          <w:titlePg/>
-          <w:docGrid w:linePitch="360"/>
-        </w:sectPr>
-      </w:pPr>
-    </w:p>
-    <w:p/>
     <w:p/>
     <w:p/>
     <w:p>
       <w:pPr>
         <w:sectPr>
-          <w:pgSz w:w="11906" w:h="16838"/>
-          <w:pgMar w:top="1440" w:right="1440" w:bottom="1440" w:left="1440" w:header="708" w:footer="708" w:gutter="0"/>
-          <w:cols w:space="708"/>
-          <w:titlePg/>
-          <w:docGrid w:linePitch="360"/>
-        </w:sectPr>
-      </w:pPr>
-    </w:p>
-    <w:p/>
-    <w:p/>
-    <w:p/>
-    <w:p>
-      <w:pPr>
-        <w:sectPr>
-          <w:pgSz w:w="11906" w:h="16838"/>
-          <w:pgMar w:top="1440" w:right="1440" w:bottom="1440" w:left="1440" w:header="708" w:footer="708" w:gutter="0"/>
-          <w:cols w:space="708"/>
-          <w:titlePg/>
-          <w:docGrid w:linePitch="360"/>
-        </w:sectPr>
-      </w:pPr>
-    </w:p>
-    <w:p/>
-    <w:p/>
-    <w:p/>
-    <w:p>
-      <w:pPr>
-        <w:sectPr>
-          <w:pgSz w:w="11906" w:h="16838"/>
-          <w:pgMar w:top="1440" w:right="1440" w:bottom="1440" w:left="1440" w:header="708" w:footer="708" w:gutter="0"/>
-          <w:cols w:space="708"/>
-          <w:titlePg/>
-          <w:docGrid w:linePitch="360"/>
-        </w:sectPr>
-      </w:pPr>
-    </w:p>
-    <w:p/>
-    <w:p/>
-    <w:p/>
-    <w:p>
-      <w:pPr>
-        <w:sectPr>
-          <w:pgSz w:w="11906" w:h="16838"/>
-          <w:pgMar w:top="1440" w:right="1440" w:bottom="1440" w:left="1440" w:header="708" w:footer="708" w:gutter="0"/>
-          <w:cols w:space="708"/>
-          <w:titlePg/>
-          <w:docGrid w:linePitch="360"/>
-        </w:sectPr>
-      </w:pPr>
-    </w:p>
-    <w:p/>
-    <w:p/>
-    <w:p/>
-    <w:p>
-      <w:pPr>
-        <w:sectPr>
-          <w:pgSz w:w="11906" w:h="16838"/>
-          <w:pgMar w:top="1440" w:right="1440" w:bottom="1440" w:left="1440" w:header="708" w:footer="708" w:gutter="0"/>
-          <w:cols w:space="708"/>
-          <w:titlePg/>
-          <w:docGrid w:linePitch="360"/>
-        </w:sectPr>
-      </w:pPr>
-    </w:p>
-    <w:p/>
-    <w:p>
-      <w:pPr>
-        <w:sectPr>
-          <w:type w:val="continuous"/>
-          <w:pgSz w:w="11906" w:h="16838"/>
-          <w:pgMar w:top="1440" w:right="1440" w:bottom="1440" w:left="1440" w:header="708" w:footer="708" w:gutter="0"/>
-          <w:pgNumType w:fmt="lowerRoman" w:start="1"/>
-          <w:cols w:space="708"/>
-          <w:titlePg/>
-          <w:docGrid w:linePitch="360"/>
-        </w:sectPr>
-      </w:pPr>
-    </w:p>
-    <w:p/>
-    <w:p/>
-    <w:p>
-      <w:pPr>
-        <w:sectPr>
           <w:headerReference w:type="first" r:id="rId7"/>
           <w:footerReference w:type="first" r:id="rId8"/>
-          <w:type w:val="continuous"/>
-          <w:pgSz w:w="11906" w:h="16838"/>
-          <w:pgMar w:top="1440" w:right="1440" w:bottom="1440" w:left="1440" w:header="708" w:footer="708" w:gutter="0"/>
-          <w:pgNumType w:start="1"/>
-          <w:cols w:space="708"/>
-          <w:titlePg/>
-          <w:docGrid w:linePitch="360"/>
-        </w:sectPr>
-      </w:pPr>
-    </w:p>
-    <w:p/>
-    <w:p/>
-    <w:p>
-      <w:pPr>
-        <w:sectPr>
-          <w:type w:val="continuous"/>
-          <w:pgSz w:w="11906" w:h="16838"/>
-          <w:pgMar w:top="1440" w:right="1440" w:bottom="1440" w:left="1440" w:header="708" w:footer="708" w:gutter="0"/>
-          <w:cols w:space="708"/>
-          <w:titlePg/>
-          <w:docGrid w:linePitch="360"/>
-        </w:sectPr>
-      </w:pPr>
-    </w:p>
-    <w:p/>
-    <w:p/>
-    <w:p/>
-    <w:p>
-      <w:pPr>
-        <w:sectPr>
-          <w:pgSz w:w="11906" w:h="16838"/>
-          <w:pgMar w:top="1440" w:right="1440" w:bottom="1440" w:left="1440" w:header="708" w:footer="708" w:gutter="0"/>
-          <w:cols w:space="708"/>
-          <w:titlePg/>
-          <w:docGrid w:linePitch="360"/>
-        </w:sectPr>
-      </w:pPr>
-    </w:p>
-    <w:p/>
-    <w:p/>
-    <w:p/>
-    <w:p>
-      <w:pPr>
-        <w:sectPr>
-          <w:pgSz w:w="11906" w:h="16838"/>
-          <w:pgMar w:top="1440" w:right="1440" w:bottom="1440" w:left="1440" w:header="708" w:footer="708" w:gutter="0"/>
-          <w:cols w:space="708"/>
-          <w:titlePg/>
-          <w:docGrid w:linePitch="360"/>
-        </w:sectPr>
-      </w:pPr>
-    </w:p>
-    <w:p/>
-    <w:p/>
-    <w:p/>
-    <w:p>
-      <w:pPr>
-        <w:sectPr>
-          <w:pgSz w:w="11906" w:h="16838"/>
-          <w:pgMar w:top="1440" w:right="1440" w:bottom="1440" w:left="1440" w:header="708" w:footer="708" w:gutter="0"/>
-          <w:cols w:space="708"/>
-          <w:titlePg/>
-          <w:docGrid w:linePitch="360"/>
-        </w:sectPr>
-      </w:pPr>
-    </w:p>
-    <w:p/>
-    <w:p/>
-    <w:p/>
-    <w:p/>
-    <w:p/>
-    <w:p>
-      <w:pPr>
-        <w:sectPr>
           <w:pgSz w:w="11906" w:h="16838"/>
           <w:pgMar w:top="1440" w:right="1440" w:bottom="1440" w:left="1440" w:header="708" w:footer="708" w:gutter="0"/>
           <w:cols w:space="708"/>
@@ -989,6 +818,7 @@
     <w:lsdException w:name="HTML Sample" w:semiHidden="1" w:unhideWhenUsed="1"/>
     <w:lsdException w:name="HTML Typewriter" w:semiHidden="1" w:unhideWhenUsed="1"/>
     <w:lsdException w:name="HTML Variable" w:semiHidden="1" w:unhideWhenUsed="1"/>
+    <w:lsdException w:name="Normal Table" w:semiHidden="1" w:unhideWhenUsed="1"/>
     <w:lsdException w:name="annotation subject" w:semiHidden="1" w:unhideWhenUsed="1"/>
     <w:lsdException w:name="No List" w:semiHidden="1" w:unhideWhenUsed="1"/>
     <w:lsdException w:name="Outline List 1" w:semiHidden="1" w:unhideWhenUsed="1"/>
@@ -1032,8 +862,10 @@
     <w:lsdException w:name="Table Elegant" w:semiHidden="1" w:unhideWhenUsed="1"/>
     <w:lsdException w:name="Table Professional" w:semiHidden="1" w:unhideWhenUsed="1"/>
     <w:lsdException w:name="Table Subtle 1" w:semiHidden="1" w:unhideWhenUsed="1"/>
+    <w:lsdException w:name="Table Subtle 2" w:semiHidden="1" w:unhideWhenUsed="1"/>
     <w:lsdException w:name="Table Web 1" w:semiHidden="1" w:unhideWhenUsed="1"/>
     <w:lsdException w:name="Table Web 2" w:semiHidden="1" w:unhideWhenUsed="1"/>
+    <w:lsdException w:name="Table Web 3" w:semiHidden="1" w:unhideWhenUsed="1"/>
     <w:lsdException w:name="Balloon Text" w:semiHidden="1" w:unhideWhenUsed="1"/>
     <w:lsdException w:name="Table Grid" w:uiPriority="39"/>
     <w:lsdException w:name="Table Theme" w:semiHidden="1" w:unhideWhenUsed="1"/>

--- a/Documentation/Software Development Master Document/Software Testing Plan.docx
+++ b/Documentation/Software Development Master Document/Software Testing Plan.docx
@@ -1,49 +1,186 @@
 
 <file path=word/document.xml><?xml version="1.0" encoding="utf-8"?>
-<w:document xmlns:wpc="http://schemas.microsoft.com/office/word/2010/wordprocessingCanvas" xmlns:cx="http://schemas.microsoft.com/office/drawing/2014/chartex" xmlns:cx1="http://schemas.microsoft.com/office/drawing/2015/9/8/chartex" xmlns:cx2="http://schemas.microsoft.com/office/drawing/2015/10/21/chartex" xmlns:cx3="http://schemas.microsoft.com/office/drawing/2016/5/9/chartex" xmlns:cx4="http://schemas.microsoft.com/office/drawing/2016/5/10/chartex" xmlns:cx5="http://schemas.microsoft.com/office/drawing/2016/5/11/chartex" xmlns:cx6="http://schemas.microsoft.com/office/drawing/2016/5/12/chartex" xmlns:cx7="http://schemas.microsoft.com/office/drawing/2016/5/13/chartex" xmlns:cx8="http://schemas.microsoft.com/office/drawing/2016/5/14/chartex" xmlns:mc="http://schemas.openxmlformats.org/markup-compatibility/2006" xmlns:aink="http://schemas.microsoft.com/office/drawing/2016/ink" xmlns:am3d="http://schemas.microsoft.com/office/drawing/2017/model3d" xmlns:o="urn:schemas-microsoft-com:office:office" xmlns:r="http://schemas.openxmlformats.org/officeDocument/2006/relationships" xmlns:m="http://schemas.openxmlformats.org/officeDocument/2006/math" xmlns:v="urn:schemas-microsoft-com:vml" xmlns:wp14="http://schemas.microsoft.com/office/word/2010/wordprocessingDrawing" xmlns:wp="http://schemas.openxmlformats.org/drawingml/2006/wordprocessingDrawing" xmlns:w10="urn:schemas-microsoft-com:office:word" xmlns:w="http://schemas.openxmlformats.org/wordprocessingml/2006/main" xmlns:w14="http://schemas.microsoft.com/office/word/2010/wordml" xmlns:w15="http://schemas.microsoft.com/office/word/2012/wordml" xmlns:w16cid="http://schemas.microsoft.com/office/word/2016/wordml/cid" xmlns:w16se="http://schemas.microsoft.com/office/word/2015/wordml/symex" xmlns:wpg="http://schemas.microsoft.com/office/word/2010/wordprocessingGroup" xmlns:wpi="http://schemas.microsoft.com/office/word/2010/wordprocessingInk" xmlns:wne="http://schemas.microsoft.com/office/word/2006/wordml" xmlns:wps="http://schemas.microsoft.com/office/word/2010/wordprocessingShape" mc:Ignorable="w14 w15 w16se w16cid wp14">
+<w:document xmlns:wpc="http://schemas.microsoft.com/office/word/2010/wordprocessingCanvas" xmlns:cx="http://schemas.microsoft.com/office/drawing/2014/chartex" xmlns:cx1="http://schemas.microsoft.com/office/drawing/2015/9/8/chartex" xmlns:mc="http://schemas.openxmlformats.org/markup-compatibility/2006" xmlns:o="urn:schemas-microsoft-com:office:office" xmlns:r="http://schemas.openxmlformats.org/officeDocument/2006/relationships" xmlns:m="http://schemas.openxmlformats.org/officeDocument/2006/math" xmlns:v="urn:schemas-microsoft-com:vml" xmlns:wp14="http://schemas.microsoft.com/office/word/2010/wordprocessingDrawing" xmlns:wp="http://schemas.openxmlformats.org/drawingml/2006/wordprocessingDrawing" xmlns:w10="urn:schemas-microsoft-com:office:word" xmlns:w="http://schemas.openxmlformats.org/wordprocessingml/2006/main" xmlns:w14="http://schemas.microsoft.com/office/word/2010/wordml" xmlns:w15="http://schemas.microsoft.com/office/word/2012/wordml" xmlns:w16se="http://schemas.microsoft.com/office/word/2015/wordml/symex" xmlns:wpg="http://schemas.microsoft.com/office/word/2010/wordprocessingGroup" xmlns:wpi="http://schemas.microsoft.com/office/word/2010/wordprocessingInk" xmlns:wne="http://schemas.microsoft.com/office/word/2006/wordml" xmlns:wps="http://schemas.microsoft.com/office/word/2010/wordprocessingShape" mc:Ignorable="w14 w15 w16se wp14">
   <w:body>
     <w:p>
       <w:pPr>
         <w:pStyle w:val="Heading1"/>
       </w:pPr>
+      <w:bookmarkStart w:id="0" w:name="_Toc24446165"/>
       <w:r>
         <w:t>Software Testing Plan</w:t>
       </w:r>
+      <w:bookmarkEnd w:id="0"/>
     </w:p>
-    <w:p/>
-    <w:p/>
     <w:p>
+      <w:r>
+        <w:t>Software Testing Plan is pending completion from Brandon Price</w:t>
+      </w:r>
+    </w:p>
+    <w:p>
+      <w:pPr>
+        <w:pStyle w:val="ListParagraph"/>
+        <w:numPr>
+          <w:ilvl w:val="0"/>
+          <w:numId w:val="4"/>
+        </w:numPr>
+      </w:pPr>
+      <w:r>
+        <w:t>6/11/2019 – Team meeting to discuss roles and workload delegation</w:t>
+      </w:r>
+    </w:p>
+    <w:p>
+      <w:pPr>
+        <w:pStyle w:val="ListParagraph"/>
+        <w:numPr>
+          <w:ilvl w:val="0"/>
+          <w:numId w:val="4"/>
+        </w:numPr>
+      </w:pPr>
+      <w:r>
+        <w:t>7/11/2019 – Luke Gough completed and uploaded front end and back end code</w:t>
+      </w:r>
+    </w:p>
+    <w:p>
+      <w:pPr>
+        <w:pStyle w:val="ListParagraph"/>
+        <w:numPr>
+          <w:ilvl w:val="0"/>
+          <w:numId w:val="4"/>
+        </w:numPr>
+      </w:pPr>
+      <w:r>
+        <w:t>8/11/2019 – Kyer Potts completed and uploaded SRS, Multi-Platform Report and Analysis Documentation</w:t>
+      </w:r>
+    </w:p>
+    <w:p>
+      <w:pPr>
+        <w:pStyle w:val="ListParagraph"/>
+        <w:numPr>
+          <w:ilvl w:val="0"/>
+          <w:numId w:val="4"/>
+        </w:numPr>
+      </w:pPr>
+      <w:r>
+        <w:t>12/11/2019 – Brandon Price advised team that he is unable to attend demonstration, and has not submitted Software Development Testing Plan</w:t>
+      </w:r>
+    </w:p>
+    <w:p>
+      <w:r>
+        <w:rPr>
+          <w:noProof/>
+        </w:rPr>
+        <w:drawing>
+          <wp:inline distT="0" distB="0" distL="0" distR="0">
+            <wp:extent cx="3855110" cy="2262837"/>
+            <wp:effectExtent l="0" t="0" r="0" b="4445"/>
+            <wp:docPr id="11" name="Picture 11"/>
+            <wp:cNvGraphicFramePr>
+              <a:graphicFrameLocks xmlns:a="http://schemas.openxmlformats.org/drawingml/2006/main" noChangeAspect="1"/>
+            </wp:cNvGraphicFramePr>
+            <a:graphic xmlns:a="http://schemas.openxmlformats.org/drawingml/2006/main">
+              <a:graphicData uri="http://schemas.openxmlformats.org/drawingml/2006/picture">
+                <pic:pic xmlns:pic="http://schemas.openxmlformats.org/drawingml/2006/picture">
+                  <pic:nvPicPr>
+                    <pic:cNvPr id="11" name="Software_Testing_Plan_Discussion.PNG"/>
+                    <pic:cNvPicPr/>
+                  </pic:nvPicPr>
+                  <pic:blipFill>
+                    <a:blip r:embed="rId7" cstate="print">
+                      <a:extLst>
+                        <a:ext uri="{28A0092B-C50C-407E-A947-70E740481C1C}">
+                          <a14:useLocalDpi xmlns:a14="http://schemas.microsoft.com/office/drawing/2010/main" val="0"/>
+                        </a:ext>
+                      </a:extLst>
+                    </a:blip>
+                    <a:stretch>
+                      <a:fillRect/>
+                    </a:stretch>
+                  </pic:blipFill>
+                  <pic:spPr>
+                    <a:xfrm>
+                      <a:off x="0" y="0"/>
+                      <a:ext cx="3870546" cy="2271897"/>
+                    </a:xfrm>
+                    <a:prstGeom prst="rect">
+                      <a:avLst/>
+                    </a:prstGeom>
+                  </pic:spPr>
+                </pic:pic>
+              </a:graphicData>
+            </a:graphic>
+          </wp:inline>
+        </w:drawing>
+      </w:r>
+    </w:p>
+    <w:p>
+      <w:r>
+        <w:rPr>
+          <w:noProof/>
+        </w:rPr>
+        <w:drawing>
+          <wp:inline distT="0" distB="0" distL="0" distR="0">
+            <wp:extent cx="3869741" cy="2652140"/>
+            <wp:effectExtent l="0" t="0" r="0" b="0"/>
+            <wp:docPr id="37" name="Picture 37"/>
+            <wp:cNvGraphicFramePr>
+              <a:graphicFrameLocks xmlns:a="http://schemas.openxmlformats.org/drawingml/2006/main" noChangeAspect="1"/>
+            </wp:cNvGraphicFramePr>
+            <a:graphic xmlns:a="http://schemas.openxmlformats.org/drawingml/2006/main">
+              <a:graphicData uri="http://schemas.openxmlformats.org/drawingml/2006/picture">
+                <pic:pic xmlns:pic="http://schemas.openxmlformats.org/drawingml/2006/picture">
+                  <pic:nvPicPr>
+                    <pic:cNvPr id="37" name="Software_Testing_Plan_Discussion_2.PNG"/>
+                    <pic:cNvPicPr/>
+                  </pic:nvPicPr>
+                  <pic:blipFill>
+                    <a:blip r:embed="rId8" cstate="print">
+                      <a:extLst>
+                        <a:ext uri="{28A0092B-C50C-407E-A947-70E740481C1C}">
+                          <a14:useLocalDpi xmlns:a14="http://schemas.microsoft.com/office/drawing/2010/main" val="0"/>
+                        </a:ext>
+                      </a:extLst>
+                    </a:blip>
+                    <a:stretch>
+                      <a:fillRect/>
+                    </a:stretch>
+                  </pic:blipFill>
+                  <pic:spPr>
+                    <a:xfrm>
+                      <a:off x="0" y="0"/>
+                      <a:ext cx="3891625" cy="2667138"/>
+                    </a:xfrm>
+                    <a:prstGeom prst="rect">
+                      <a:avLst/>
+                    </a:prstGeom>
+                  </pic:spPr>
+                </pic:pic>
+              </a:graphicData>
+            </a:graphic>
+          </wp:inline>
+        </w:drawing>
+      </w:r>
+    </w:p>
+    <w:p>
       <w:pPr>
         <w:sectPr>
-          <w:headerReference w:type="first" r:id="rId7"/>
-          <w:footerReference w:type="first" r:id="rId8"/>
-          <w:pgSz w:w="11906" w:h="16838"/>
+          <w:headerReference w:type="default" r:id="rId9"/>
+          <w:footerReference w:type="default" r:id="rId10"/>
+          <w:headerReference w:type="first" r:id="rId11"/>
+          <w:footerReference w:type="first" r:id="rId12"/>
+          <w:pgSz w:w="12240" w:h="15840"/>
           <w:pgMar w:top="1440" w:right="1440" w:bottom="1440" w:left="1440" w:header="708" w:footer="708" w:gutter="0"/>
           <w:cols w:space="708"/>
-          <w:titlePg/>
           <w:docGrid w:linePitch="360"/>
         </w:sectPr>
       </w:pPr>
-    </w:p>
-    <w:p>
-      <w:pPr>
-        <w:sectPr>
-          <w:headerReference w:type="first" r:id="rId9"/>
-          <w:footerReference w:type="first" r:id="rId10"/>
-          <w:type w:val="continuous"/>
-          <w:pgSz w:w="11906" w:h="16838"/>
-          <w:pgMar w:top="1440" w:right="1440" w:bottom="1440" w:left="1440" w:header="708" w:footer="708" w:gutter="0"/>
-          <w:cols w:space="708"/>
-          <w:titlePg/>
-          <w:docGrid w:linePitch="360"/>
-        </w:sectPr>
-      </w:pPr>
-      <w:subDoc r:id="rId11"/>
     </w:p>
     <w:p/>
     <w:sectPr>
-      <w:headerReference w:type="first" r:id="rId12"/>
-      <w:footerReference w:type="first" r:id="rId13"/>
+      <w:headerReference w:type="default" r:id="rId13"/>
+      <w:footerReference w:type="default" r:id="rId14"/>
+      <w:headerReference w:type="first" r:id="rId15"/>
+      <w:footerReference w:type="first" r:id="rId16"/>
       <w:pgSz w:w="12240" w:h="15840"/>
       <w:pgMar w:top="1440" w:right="1440" w:bottom="1440" w:left="1440" w:header="708" w:footer="708" w:gutter="0"/>
       <w:cols w:space="708"/>
@@ -54,7 +191,7 @@
 </file>
 
 <file path=word/endnotes.xml><?xml version="1.0" encoding="utf-8"?>
-<w:endnotes xmlns:wpc="http://schemas.microsoft.com/office/word/2010/wordprocessingCanvas" xmlns:cx="http://schemas.microsoft.com/office/drawing/2014/chartex" xmlns:cx1="http://schemas.microsoft.com/office/drawing/2015/9/8/chartex" xmlns:cx2="http://schemas.microsoft.com/office/drawing/2015/10/21/chartex" xmlns:cx3="http://schemas.microsoft.com/office/drawing/2016/5/9/chartex" xmlns:cx4="http://schemas.microsoft.com/office/drawing/2016/5/10/chartex" xmlns:cx5="http://schemas.microsoft.com/office/drawing/2016/5/11/chartex" xmlns:cx6="http://schemas.microsoft.com/office/drawing/2016/5/12/chartex" xmlns:cx7="http://schemas.microsoft.com/office/drawing/2016/5/13/chartex" xmlns:cx8="http://schemas.microsoft.com/office/drawing/2016/5/14/chartex" xmlns:mc="http://schemas.openxmlformats.org/markup-compatibility/2006" xmlns:aink="http://schemas.microsoft.com/office/drawing/2016/ink" xmlns:am3d="http://schemas.microsoft.com/office/drawing/2017/model3d" xmlns:o="urn:schemas-microsoft-com:office:office" xmlns:r="http://schemas.openxmlformats.org/officeDocument/2006/relationships" xmlns:m="http://schemas.openxmlformats.org/officeDocument/2006/math" xmlns:v="urn:schemas-microsoft-com:vml" xmlns:wp14="http://schemas.microsoft.com/office/word/2010/wordprocessingDrawing" xmlns:wp="http://schemas.openxmlformats.org/drawingml/2006/wordprocessingDrawing" xmlns:w10="urn:schemas-microsoft-com:office:word" xmlns:w="http://schemas.openxmlformats.org/wordprocessingml/2006/main" xmlns:w14="http://schemas.microsoft.com/office/word/2010/wordml" xmlns:w15="http://schemas.microsoft.com/office/word/2012/wordml" xmlns:w16cid="http://schemas.microsoft.com/office/word/2016/wordml/cid" xmlns:w16se="http://schemas.microsoft.com/office/word/2015/wordml/symex" xmlns:wpg="http://schemas.microsoft.com/office/word/2010/wordprocessingGroup" xmlns:wpi="http://schemas.microsoft.com/office/word/2010/wordprocessingInk" xmlns:wne="http://schemas.microsoft.com/office/word/2006/wordml" xmlns:wps="http://schemas.microsoft.com/office/word/2010/wordprocessingShape" mc:Ignorable="w14 w15 w16se w16cid wp14">
+<w:endnotes xmlns:wpc="http://schemas.microsoft.com/office/word/2010/wordprocessingCanvas" xmlns:cx="http://schemas.microsoft.com/office/drawing/2014/chartex" xmlns:cx1="http://schemas.microsoft.com/office/drawing/2015/9/8/chartex" xmlns:mc="http://schemas.openxmlformats.org/markup-compatibility/2006" xmlns:o="urn:schemas-microsoft-com:office:office" xmlns:r="http://schemas.openxmlformats.org/officeDocument/2006/relationships" xmlns:m="http://schemas.openxmlformats.org/officeDocument/2006/math" xmlns:v="urn:schemas-microsoft-com:vml" xmlns:wp14="http://schemas.microsoft.com/office/word/2010/wordprocessingDrawing" xmlns:wp="http://schemas.openxmlformats.org/drawingml/2006/wordprocessingDrawing" xmlns:w10="urn:schemas-microsoft-com:office:word" xmlns:w="http://schemas.openxmlformats.org/wordprocessingml/2006/main" xmlns:w14="http://schemas.microsoft.com/office/word/2010/wordml" xmlns:w15="http://schemas.microsoft.com/office/word/2012/wordml" xmlns:w16se="http://schemas.microsoft.com/office/word/2015/wordml/symex" xmlns:wpg="http://schemas.microsoft.com/office/word/2010/wordprocessingGroup" xmlns:wpi="http://schemas.microsoft.com/office/word/2010/wordprocessingInk" xmlns:wne="http://schemas.microsoft.com/office/word/2006/wordml" xmlns:wps="http://schemas.microsoft.com/office/word/2010/wordprocessingShape" mc:Ignorable="w14 w15 w16se wp14">
   <w:endnote w:type="separator" w:id="-1">
     <w:p>
       <w:pPr>
@@ -79,10 +216,10 @@
 </file>
 
 <file path=word/footer1.xml><?xml version="1.0" encoding="utf-8"?>
-<w:ftr xmlns:wpc="http://schemas.microsoft.com/office/word/2010/wordprocessingCanvas" xmlns:cx="http://schemas.microsoft.com/office/drawing/2014/chartex" xmlns:cx1="http://schemas.microsoft.com/office/drawing/2015/9/8/chartex" xmlns:cx2="http://schemas.microsoft.com/office/drawing/2015/10/21/chartex" xmlns:cx3="http://schemas.microsoft.com/office/drawing/2016/5/9/chartex" xmlns:cx4="http://schemas.microsoft.com/office/drawing/2016/5/10/chartex" xmlns:cx5="http://schemas.microsoft.com/office/drawing/2016/5/11/chartex" xmlns:cx6="http://schemas.microsoft.com/office/drawing/2016/5/12/chartex" xmlns:cx7="http://schemas.microsoft.com/office/drawing/2016/5/13/chartex" xmlns:cx8="http://schemas.microsoft.com/office/drawing/2016/5/14/chartex" xmlns:mc="http://schemas.openxmlformats.org/markup-compatibility/2006" xmlns:aink="http://schemas.microsoft.com/office/drawing/2016/ink" xmlns:am3d="http://schemas.microsoft.com/office/drawing/2017/model3d" xmlns:o="urn:schemas-microsoft-com:office:office" xmlns:r="http://schemas.openxmlformats.org/officeDocument/2006/relationships" xmlns:m="http://schemas.openxmlformats.org/officeDocument/2006/math" xmlns:v="urn:schemas-microsoft-com:vml" xmlns:wp14="http://schemas.microsoft.com/office/word/2010/wordprocessingDrawing" xmlns:wp="http://schemas.openxmlformats.org/drawingml/2006/wordprocessingDrawing" xmlns:w10="urn:schemas-microsoft-com:office:word" xmlns:w="http://schemas.openxmlformats.org/wordprocessingml/2006/main" xmlns:w14="http://schemas.microsoft.com/office/word/2010/wordml" xmlns:w15="http://schemas.microsoft.com/office/word/2012/wordml" xmlns:w16cid="http://schemas.microsoft.com/office/word/2016/wordml/cid" xmlns:w16se="http://schemas.microsoft.com/office/word/2015/wordml/symex" xmlns:wpg="http://schemas.microsoft.com/office/word/2010/wordprocessingGroup" xmlns:wpi="http://schemas.microsoft.com/office/word/2010/wordprocessingInk" xmlns:wne="http://schemas.microsoft.com/office/word/2006/wordml" xmlns:wps="http://schemas.microsoft.com/office/word/2010/wordprocessingShape" mc:Ignorable="w14 w15 w16se w16cid wp14">
+<w:ftr xmlns:wpc="http://schemas.microsoft.com/office/word/2010/wordprocessingCanvas" xmlns:cx="http://schemas.microsoft.com/office/drawing/2014/chartex" xmlns:cx1="http://schemas.microsoft.com/office/drawing/2015/9/8/chartex" xmlns:mc="http://schemas.openxmlformats.org/markup-compatibility/2006" xmlns:o="urn:schemas-microsoft-com:office:office" xmlns:r="http://schemas.openxmlformats.org/officeDocument/2006/relationships" xmlns:m="http://schemas.openxmlformats.org/officeDocument/2006/math" xmlns:v="urn:schemas-microsoft-com:vml" xmlns:wp14="http://schemas.microsoft.com/office/word/2010/wordprocessingDrawing" xmlns:wp="http://schemas.openxmlformats.org/drawingml/2006/wordprocessingDrawing" xmlns:w10="urn:schemas-microsoft-com:office:word" xmlns:w="http://schemas.openxmlformats.org/wordprocessingml/2006/main" xmlns:w14="http://schemas.microsoft.com/office/word/2010/wordml" xmlns:w15="http://schemas.microsoft.com/office/word/2012/wordml" xmlns:w16se="http://schemas.microsoft.com/office/word/2015/wordml/symex" xmlns:wpg="http://schemas.microsoft.com/office/word/2010/wordprocessingGroup" xmlns:wpi="http://schemas.microsoft.com/office/word/2010/wordprocessingInk" xmlns:wne="http://schemas.microsoft.com/office/word/2006/wordml" xmlns:wps="http://schemas.microsoft.com/office/word/2010/wordprocessingShape" mc:Ignorable="w14 w15 w16se wp14">
   <w:sdt>
     <w:sdtPr>
-      <w:id w:val="90836178"/>
+      <w:id w:val="-367059344"/>
       <w:docPartObj>
         <w:docPartGallery w:val="Page Numbers (Bottom of Page)"/>
         <w:docPartUnique/>
@@ -112,7 +249,7 @@
           <w:rPr>
             <w:noProof/>
           </w:rPr>
-          <w:t>5</w:t>
+          <w:t>14</w:t>
         </w:r>
         <w:r>
           <w:rPr>
@@ -132,10 +269,10 @@
 </file>
 
 <file path=word/footer2.xml><?xml version="1.0" encoding="utf-8"?>
-<w:ftr xmlns:wpc="http://schemas.microsoft.com/office/word/2010/wordprocessingCanvas" xmlns:cx="http://schemas.microsoft.com/office/drawing/2014/chartex" xmlns:cx1="http://schemas.microsoft.com/office/drawing/2015/9/8/chartex" xmlns:cx2="http://schemas.microsoft.com/office/drawing/2015/10/21/chartex" xmlns:cx3="http://schemas.microsoft.com/office/drawing/2016/5/9/chartex" xmlns:cx4="http://schemas.microsoft.com/office/drawing/2016/5/10/chartex" xmlns:cx5="http://schemas.microsoft.com/office/drawing/2016/5/11/chartex" xmlns:cx6="http://schemas.microsoft.com/office/drawing/2016/5/12/chartex" xmlns:cx7="http://schemas.microsoft.com/office/drawing/2016/5/13/chartex" xmlns:cx8="http://schemas.microsoft.com/office/drawing/2016/5/14/chartex" xmlns:mc="http://schemas.openxmlformats.org/markup-compatibility/2006" xmlns:aink="http://schemas.microsoft.com/office/drawing/2016/ink" xmlns:am3d="http://schemas.microsoft.com/office/drawing/2017/model3d" xmlns:o="urn:schemas-microsoft-com:office:office" xmlns:r="http://schemas.openxmlformats.org/officeDocument/2006/relationships" xmlns:m="http://schemas.openxmlformats.org/officeDocument/2006/math" xmlns:v="urn:schemas-microsoft-com:vml" xmlns:wp14="http://schemas.microsoft.com/office/word/2010/wordprocessingDrawing" xmlns:wp="http://schemas.openxmlformats.org/drawingml/2006/wordprocessingDrawing" xmlns:w10="urn:schemas-microsoft-com:office:word" xmlns:w="http://schemas.openxmlformats.org/wordprocessingml/2006/main" xmlns:w14="http://schemas.microsoft.com/office/word/2010/wordml" xmlns:w15="http://schemas.microsoft.com/office/word/2012/wordml" xmlns:w16cid="http://schemas.microsoft.com/office/word/2016/wordml/cid" xmlns:w16se="http://schemas.microsoft.com/office/word/2015/wordml/symex" xmlns:wpg="http://schemas.microsoft.com/office/word/2010/wordprocessingGroup" xmlns:wpi="http://schemas.microsoft.com/office/word/2010/wordprocessingInk" xmlns:wne="http://schemas.microsoft.com/office/word/2006/wordml" xmlns:wps="http://schemas.microsoft.com/office/word/2010/wordprocessingShape" mc:Ignorable="w14 w15 w16se w16cid wp14">
+<w:ftr xmlns:wpc="http://schemas.microsoft.com/office/word/2010/wordprocessingCanvas" xmlns:cx="http://schemas.microsoft.com/office/drawing/2014/chartex" xmlns:cx1="http://schemas.microsoft.com/office/drawing/2015/9/8/chartex" xmlns:mc="http://schemas.openxmlformats.org/markup-compatibility/2006" xmlns:o="urn:schemas-microsoft-com:office:office" xmlns:r="http://schemas.openxmlformats.org/officeDocument/2006/relationships" xmlns:m="http://schemas.openxmlformats.org/officeDocument/2006/math" xmlns:v="urn:schemas-microsoft-com:vml" xmlns:wp14="http://schemas.microsoft.com/office/word/2010/wordprocessingDrawing" xmlns:wp="http://schemas.openxmlformats.org/drawingml/2006/wordprocessingDrawing" xmlns:w10="urn:schemas-microsoft-com:office:word" xmlns:w="http://schemas.openxmlformats.org/wordprocessingml/2006/main" xmlns:w14="http://schemas.microsoft.com/office/word/2010/wordml" xmlns:w15="http://schemas.microsoft.com/office/word/2012/wordml" xmlns:w16se="http://schemas.microsoft.com/office/word/2015/wordml/symex" xmlns:wpg="http://schemas.microsoft.com/office/word/2010/wordprocessingGroup" xmlns:wpi="http://schemas.microsoft.com/office/word/2010/wordprocessingInk" xmlns:wne="http://schemas.microsoft.com/office/word/2006/wordml" xmlns:wps="http://schemas.microsoft.com/office/word/2010/wordprocessingShape" mc:Ignorable="w14 w15 w16se wp14">
   <w:sdt>
     <w:sdtPr>
-      <w:id w:val="1336191061"/>
+      <w:id w:val="-1834833416"/>
       <w:docPartObj>
         <w:docPartGallery w:val="Page Numbers (Bottom of Page)"/>
         <w:docPartUnique/>
@@ -165,7 +302,7 @@
           <w:rPr>
             <w:noProof/>
           </w:rPr>
-          <w:t>1</w:t>
+          <w:t>13</w:t>
         </w:r>
         <w:r>
           <w:rPr>
@@ -185,7 +322,60 @@
 </file>
 
 <file path=word/footer3.xml><?xml version="1.0" encoding="utf-8"?>
-<w:ftr xmlns:wpc="http://schemas.microsoft.com/office/word/2010/wordprocessingCanvas" xmlns:cx="http://schemas.microsoft.com/office/drawing/2014/chartex" xmlns:cx1="http://schemas.microsoft.com/office/drawing/2015/9/8/chartex" xmlns:cx2="http://schemas.microsoft.com/office/drawing/2015/10/21/chartex" xmlns:cx3="http://schemas.microsoft.com/office/drawing/2016/5/9/chartex" xmlns:cx4="http://schemas.microsoft.com/office/drawing/2016/5/10/chartex" xmlns:cx5="http://schemas.microsoft.com/office/drawing/2016/5/11/chartex" xmlns:cx6="http://schemas.microsoft.com/office/drawing/2016/5/12/chartex" xmlns:cx7="http://schemas.microsoft.com/office/drawing/2016/5/13/chartex" xmlns:cx8="http://schemas.microsoft.com/office/drawing/2016/5/14/chartex" xmlns:mc="http://schemas.openxmlformats.org/markup-compatibility/2006" xmlns:aink="http://schemas.microsoft.com/office/drawing/2016/ink" xmlns:am3d="http://schemas.microsoft.com/office/drawing/2017/model3d" xmlns:o="urn:schemas-microsoft-com:office:office" xmlns:r="http://schemas.openxmlformats.org/officeDocument/2006/relationships" xmlns:m="http://schemas.openxmlformats.org/officeDocument/2006/math" xmlns:v="urn:schemas-microsoft-com:vml" xmlns:wp14="http://schemas.microsoft.com/office/word/2010/wordprocessingDrawing" xmlns:wp="http://schemas.openxmlformats.org/drawingml/2006/wordprocessingDrawing" xmlns:w10="urn:schemas-microsoft-com:office:word" xmlns:w="http://schemas.openxmlformats.org/wordprocessingml/2006/main" xmlns:w14="http://schemas.microsoft.com/office/word/2010/wordml" xmlns:w15="http://schemas.microsoft.com/office/word/2012/wordml" xmlns:w16cid="http://schemas.microsoft.com/office/word/2016/wordml/cid" xmlns:w16se="http://schemas.microsoft.com/office/word/2015/wordml/symex" xmlns:wpg="http://schemas.microsoft.com/office/word/2010/wordprocessingGroup" xmlns:wpi="http://schemas.microsoft.com/office/word/2010/wordprocessingInk" xmlns:wne="http://schemas.microsoft.com/office/word/2006/wordml" xmlns:wps="http://schemas.microsoft.com/office/word/2010/wordprocessingShape" mc:Ignorable="w14 w15 w16se w16cid wp14">
+<w:ftr xmlns:wpc="http://schemas.microsoft.com/office/word/2010/wordprocessingCanvas" xmlns:cx="http://schemas.microsoft.com/office/drawing/2014/chartex" xmlns:cx1="http://schemas.microsoft.com/office/drawing/2015/9/8/chartex" xmlns:mc="http://schemas.openxmlformats.org/markup-compatibility/2006" xmlns:o="urn:schemas-microsoft-com:office:office" xmlns:r="http://schemas.openxmlformats.org/officeDocument/2006/relationships" xmlns:m="http://schemas.openxmlformats.org/officeDocument/2006/math" xmlns:v="urn:schemas-microsoft-com:vml" xmlns:wp14="http://schemas.microsoft.com/office/word/2010/wordprocessingDrawing" xmlns:wp="http://schemas.openxmlformats.org/drawingml/2006/wordprocessingDrawing" xmlns:w10="urn:schemas-microsoft-com:office:word" xmlns:w="http://schemas.openxmlformats.org/wordprocessingml/2006/main" xmlns:w14="http://schemas.microsoft.com/office/word/2010/wordml" xmlns:w15="http://schemas.microsoft.com/office/word/2012/wordml" xmlns:w16se="http://schemas.microsoft.com/office/word/2015/wordml/symex" xmlns:wpg="http://schemas.microsoft.com/office/word/2010/wordprocessingGroup" xmlns:wpi="http://schemas.microsoft.com/office/word/2010/wordprocessingInk" xmlns:wne="http://schemas.microsoft.com/office/word/2006/wordml" xmlns:wps="http://schemas.microsoft.com/office/word/2010/wordprocessingShape" mc:Ignorable="w14 w15 w16se wp14">
+  <w:sdt>
+    <w:sdtPr>
+      <w:id w:val="-824512453"/>
+      <w:docPartObj>
+        <w:docPartGallery w:val="Page Numbers (Bottom of Page)"/>
+        <w:docPartUnique/>
+      </w:docPartObj>
+    </w:sdtPr>
+    <w:sdtEndPr>
+      <w:rPr>
+        <w:noProof/>
+      </w:rPr>
+    </w:sdtEndPr>
+    <w:sdtContent>
+      <w:p>
+        <w:pPr>
+          <w:pStyle w:val="Footer"/>
+          <w:jc w:val="center"/>
+        </w:pPr>
+        <w:r>
+          <w:fldChar w:fldCharType="begin"/>
+        </w:r>
+        <w:r>
+          <w:instrText xml:space="preserve"> PAGE   \* MERGEFORMAT </w:instrText>
+        </w:r>
+        <w:r>
+          <w:fldChar w:fldCharType="separate"/>
+        </w:r>
+        <w:r>
+          <w:rPr>
+            <w:noProof/>
+          </w:rPr>
+          <w:t>1</w:t>
+        </w:r>
+        <w:r>
+          <w:rPr>
+            <w:noProof/>
+          </w:rPr>
+          <w:fldChar w:fldCharType="end"/>
+        </w:r>
+      </w:p>
+    </w:sdtContent>
+  </w:sdt>
+  <w:p>
+    <w:pPr>
+      <w:pStyle w:val="Footer"/>
+    </w:pPr>
+  </w:p>
+</w:ftr>
+</file>
+
+<file path=word/footer4.xml><?xml version="1.0" encoding="utf-8"?>
+<w:ftr xmlns:wpc="http://schemas.microsoft.com/office/word/2010/wordprocessingCanvas" xmlns:cx="http://schemas.microsoft.com/office/drawing/2014/chartex" xmlns:cx1="http://schemas.microsoft.com/office/drawing/2015/9/8/chartex" xmlns:mc="http://schemas.openxmlformats.org/markup-compatibility/2006" xmlns:o="urn:schemas-microsoft-com:office:office" xmlns:r="http://schemas.openxmlformats.org/officeDocument/2006/relationships" xmlns:m="http://schemas.openxmlformats.org/officeDocument/2006/math" xmlns:v="urn:schemas-microsoft-com:vml" xmlns:wp14="http://schemas.microsoft.com/office/word/2010/wordprocessingDrawing" xmlns:wp="http://schemas.openxmlformats.org/drawingml/2006/wordprocessingDrawing" xmlns:w10="urn:schemas-microsoft-com:office:word" xmlns:w="http://schemas.openxmlformats.org/wordprocessingml/2006/main" xmlns:w14="http://schemas.microsoft.com/office/word/2010/wordml" xmlns:w15="http://schemas.microsoft.com/office/word/2012/wordml" xmlns:w16se="http://schemas.microsoft.com/office/word/2015/wordml/symex" xmlns:wpg="http://schemas.microsoft.com/office/word/2010/wordprocessingGroup" xmlns:wpi="http://schemas.microsoft.com/office/word/2010/wordprocessingInk" xmlns:wne="http://schemas.microsoft.com/office/word/2006/wordml" xmlns:wps="http://schemas.microsoft.com/office/word/2010/wordprocessingShape" mc:Ignorable="w14 w15 w16se wp14">
   <w:sdt>
     <w:sdtPr>
       <w:id w:val="-1373773255"/>
@@ -238,7 +428,7 @@
 </file>
 
 <file path=word/footnotes.xml><?xml version="1.0" encoding="utf-8"?>
-<w:footnotes xmlns:wpc="http://schemas.microsoft.com/office/word/2010/wordprocessingCanvas" xmlns:cx="http://schemas.microsoft.com/office/drawing/2014/chartex" xmlns:cx1="http://schemas.microsoft.com/office/drawing/2015/9/8/chartex" xmlns:cx2="http://schemas.microsoft.com/office/drawing/2015/10/21/chartex" xmlns:cx3="http://schemas.microsoft.com/office/drawing/2016/5/9/chartex" xmlns:cx4="http://schemas.microsoft.com/office/drawing/2016/5/10/chartex" xmlns:cx5="http://schemas.microsoft.com/office/drawing/2016/5/11/chartex" xmlns:cx6="http://schemas.microsoft.com/office/drawing/2016/5/12/chartex" xmlns:cx7="http://schemas.microsoft.com/office/drawing/2016/5/13/chartex" xmlns:cx8="http://schemas.microsoft.com/office/drawing/2016/5/14/chartex" xmlns:mc="http://schemas.openxmlformats.org/markup-compatibility/2006" xmlns:aink="http://schemas.microsoft.com/office/drawing/2016/ink" xmlns:am3d="http://schemas.microsoft.com/office/drawing/2017/model3d" xmlns:o="urn:schemas-microsoft-com:office:office" xmlns:r="http://schemas.openxmlformats.org/officeDocument/2006/relationships" xmlns:m="http://schemas.openxmlformats.org/officeDocument/2006/math" xmlns:v="urn:schemas-microsoft-com:vml" xmlns:wp14="http://schemas.microsoft.com/office/word/2010/wordprocessingDrawing" xmlns:wp="http://schemas.openxmlformats.org/drawingml/2006/wordprocessingDrawing" xmlns:w10="urn:schemas-microsoft-com:office:word" xmlns:w="http://schemas.openxmlformats.org/wordprocessingml/2006/main" xmlns:w14="http://schemas.microsoft.com/office/word/2010/wordml" xmlns:w15="http://schemas.microsoft.com/office/word/2012/wordml" xmlns:w16cid="http://schemas.microsoft.com/office/word/2016/wordml/cid" xmlns:w16se="http://schemas.microsoft.com/office/word/2015/wordml/symex" xmlns:wpg="http://schemas.microsoft.com/office/word/2010/wordprocessingGroup" xmlns:wpi="http://schemas.microsoft.com/office/word/2010/wordprocessingInk" xmlns:wne="http://schemas.microsoft.com/office/word/2006/wordml" xmlns:wps="http://schemas.microsoft.com/office/word/2010/wordprocessingShape" mc:Ignorable="w14 w15 w16se w16cid wp14">
+<w:footnotes xmlns:wpc="http://schemas.microsoft.com/office/word/2010/wordprocessingCanvas" xmlns:cx="http://schemas.microsoft.com/office/drawing/2014/chartex" xmlns:cx1="http://schemas.microsoft.com/office/drawing/2015/9/8/chartex" xmlns:mc="http://schemas.openxmlformats.org/markup-compatibility/2006" xmlns:o="urn:schemas-microsoft-com:office:office" xmlns:r="http://schemas.openxmlformats.org/officeDocument/2006/relationships" xmlns:m="http://schemas.openxmlformats.org/officeDocument/2006/math" xmlns:v="urn:schemas-microsoft-com:vml" xmlns:wp14="http://schemas.microsoft.com/office/word/2010/wordprocessingDrawing" xmlns:wp="http://schemas.openxmlformats.org/drawingml/2006/wordprocessingDrawing" xmlns:w10="urn:schemas-microsoft-com:office:word" xmlns:w="http://schemas.openxmlformats.org/wordprocessingml/2006/main" xmlns:w14="http://schemas.microsoft.com/office/word/2010/wordml" xmlns:w15="http://schemas.microsoft.com/office/word/2012/wordml" xmlns:w16se="http://schemas.microsoft.com/office/word/2015/wordml/symex" xmlns:wpg="http://schemas.microsoft.com/office/word/2010/wordprocessingGroup" xmlns:wpi="http://schemas.microsoft.com/office/word/2010/wordprocessingInk" xmlns:wne="http://schemas.microsoft.com/office/word/2006/wordml" xmlns:wps="http://schemas.microsoft.com/office/word/2010/wordprocessingShape" mc:Ignorable="w14 w15 w16se wp14">
   <w:footnote w:type="separator" w:id="-1">
     <w:p>
       <w:pPr>
@@ -263,7 +453,39 @@
 </file>
 
 <file path=word/header1.xml><?xml version="1.0" encoding="utf-8"?>
-<w:hdr xmlns:wpc="http://schemas.microsoft.com/office/word/2010/wordprocessingCanvas" xmlns:cx="http://schemas.microsoft.com/office/drawing/2014/chartex" xmlns:cx1="http://schemas.microsoft.com/office/drawing/2015/9/8/chartex" xmlns:cx2="http://schemas.microsoft.com/office/drawing/2015/10/21/chartex" xmlns:cx3="http://schemas.microsoft.com/office/drawing/2016/5/9/chartex" xmlns:cx4="http://schemas.microsoft.com/office/drawing/2016/5/10/chartex" xmlns:cx5="http://schemas.microsoft.com/office/drawing/2016/5/11/chartex" xmlns:cx6="http://schemas.microsoft.com/office/drawing/2016/5/12/chartex" xmlns:cx7="http://schemas.microsoft.com/office/drawing/2016/5/13/chartex" xmlns:cx8="http://schemas.microsoft.com/office/drawing/2016/5/14/chartex" xmlns:mc="http://schemas.openxmlformats.org/markup-compatibility/2006" xmlns:aink="http://schemas.microsoft.com/office/drawing/2016/ink" xmlns:am3d="http://schemas.microsoft.com/office/drawing/2017/model3d" xmlns:o="urn:schemas-microsoft-com:office:office" xmlns:r="http://schemas.openxmlformats.org/officeDocument/2006/relationships" xmlns:m="http://schemas.openxmlformats.org/officeDocument/2006/math" xmlns:v="urn:schemas-microsoft-com:vml" xmlns:wp14="http://schemas.microsoft.com/office/word/2010/wordprocessingDrawing" xmlns:wp="http://schemas.openxmlformats.org/drawingml/2006/wordprocessingDrawing" xmlns:w10="urn:schemas-microsoft-com:office:word" xmlns:w="http://schemas.openxmlformats.org/wordprocessingml/2006/main" xmlns:w14="http://schemas.microsoft.com/office/word/2010/wordml" xmlns:w15="http://schemas.microsoft.com/office/word/2012/wordml" xmlns:w16cid="http://schemas.microsoft.com/office/word/2016/wordml/cid" xmlns:w16se="http://schemas.microsoft.com/office/word/2015/wordml/symex" xmlns:wpg="http://schemas.microsoft.com/office/word/2010/wordprocessingGroup" xmlns:wpi="http://schemas.microsoft.com/office/word/2010/wordprocessingInk" xmlns:wne="http://schemas.microsoft.com/office/word/2006/wordml" xmlns:wps="http://schemas.microsoft.com/office/word/2010/wordprocessingShape" mc:Ignorable="w14 w15 w16se w16cid wp14">
+<w:hdr xmlns:wpc="http://schemas.microsoft.com/office/word/2010/wordprocessingCanvas" xmlns:cx="http://schemas.microsoft.com/office/drawing/2014/chartex" xmlns:cx1="http://schemas.microsoft.com/office/drawing/2015/9/8/chartex" xmlns:mc="http://schemas.openxmlformats.org/markup-compatibility/2006" xmlns:o="urn:schemas-microsoft-com:office:office" xmlns:r="http://schemas.openxmlformats.org/officeDocument/2006/relationships" xmlns:m="http://schemas.openxmlformats.org/officeDocument/2006/math" xmlns:v="urn:schemas-microsoft-com:vml" xmlns:wp14="http://schemas.microsoft.com/office/word/2010/wordprocessingDrawing" xmlns:wp="http://schemas.openxmlformats.org/drawingml/2006/wordprocessingDrawing" xmlns:w10="urn:schemas-microsoft-com:office:word" xmlns:w="http://schemas.openxmlformats.org/wordprocessingml/2006/main" xmlns:w14="http://schemas.microsoft.com/office/word/2010/wordml" xmlns:w15="http://schemas.microsoft.com/office/word/2012/wordml" xmlns:w16se="http://schemas.microsoft.com/office/word/2015/wordml/symex" xmlns:wpg="http://schemas.microsoft.com/office/word/2010/wordprocessingGroup" xmlns:wpi="http://schemas.microsoft.com/office/word/2010/wordprocessingInk" xmlns:wne="http://schemas.microsoft.com/office/word/2006/wordml" xmlns:wps="http://schemas.microsoft.com/office/word/2010/wordprocessingShape" mc:Ignorable="w14 w15 w16se wp14">
+  <w:p>
+    <w:pPr>
+      <w:pStyle w:val="Header"/>
+      <w:tabs>
+        <w:tab w:val="left" w:pos="5440"/>
+      </w:tabs>
+    </w:pPr>
+    <w:r>
+      <w:t>Kyer Potts, Luke Gough, Brandon Price</w:t>
+    </w:r>
+    <w:r>
+      <w:tab/>
+      <w:t>CITE</w:t>
+    </w:r>
+    <w:r>
+      <w:tab/>
+    </w:r>
+    <w:r>
+      <w:tab/>
+      <w:t>AT2</w:t>
+    </w:r>
+  </w:p>
+  <w:p>
+    <w:pPr>
+      <w:pStyle w:val="Header"/>
+    </w:pPr>
+  </w:p>
+</w:hdr>
+</file>
+
+<file path=word/header2.xml><?xml version="1.0" encoding="utf-8"?>
+<w:hdr xmlns:wpc="http://schemas.microsoft.com/office/word/2010/wordprocessingCanvas" xmlns:cx="http://schemas.microsoft.com/office/drawing/2014/chartex" xmlns:cx1="http://schemas.microsoft.com/office/drawing/2015/9/8/chartex" xmlns:mc="http://schemas.openxmlformats.org/markup-compatibility/2006" xmlns:o="urn:schemas-microsoft-com:office:office" xmlns:r="http://schemas.openxmlformats.org/officeDocument/2006/relationships" xmlns:m="http://schemas.openxmlformats.org/officeDocument/2006/math" xmlns:v="urn:schemas-microsoft-com:vml" xmlns:wp14="http://schemas.microsoft.com/office/word/2010/wordprocessingDrawing" xmlns:wp="http://schemas.openxmlformats.org/drawingml/2006/wordprocessingDrawing" xmlns:w10="urn:schemas-microsoft-com:office:word" xmlns:w="http://schemas.openxmlformats.org/wordprocessingml/2006/main" xmlns:w14="http://schemas.microsoft.com/office/word/2010/wordml" xmlns:w15="http://schemas.microsoft.com/office/word/2012/wordml" xmlns:w16se="http://schemas.microsoft.com/office/word/2015/wordml/symex" xmlns:wpg="http://schemas.microsoft.com/office/word/2010/wordprocessingGroup" xmlns:wpi="http://schemas.microsoft.com/office/word/2010/wordprocessingInk" xmlns:wne="http://schemas.microsoft.com/office/word/2006/wordml" xmlns:wps="http://schemas.microsoft.com/office/word/2010/wordprocessingShape" mc:Ignorable="w14 w15 w16se wp14">
   <w:p>
     <w:pPr>
       <w:pStyle w:val="Header"/>
@@ -289,8 +511,8 @@
 </w:hdr>
 </file>
 
-<file path=word/header2.xml><?xml version="1.0" encoding="utf-8"?>
-<w:hdr xmlns:wpc="http://schemas.microsoft.com/office/word/2010/wordprocessingCanvas" xmlns:cx="http://schemas.microsoft.com/office/drawing/2014/chartex" xmlns:cx1="http://schemas.microsoft.com/office/drawing/2015/9/8/chartex" xmlns:cx2="http://schemas.microsoft.com/office/drawing/2015/10/21/chartex" xmlns:cx3="http://schemas.microsoft.com/office/drawing/2016/5/9/chartex" xmlns:cx4="http://schemas.microsoft.com/office/drawing/2016/5/10/chartex" xmlns:cx5="http://schemas.microsoft.com/office/drawing/2016/5/11/chartex" xmlns:cx6="http://schemas.microsoft.com/office/drawing/2016/5/12/chartex" xmlns:cx7="http://schemas.microsoft.com/office/drawing/2016/5/13/chartex" xmlns:cx8="http://schemas.microsoft.com/office/drawing/2016/5/14/chartex" xmlns:mc="http://schemas.openxmlformats.org/markup-compatibility/2006" xmlns:aink="http://schemas.microsoft.com/office/drawing/2016/ink" xmlns:am3d="http://schemas.microsoft.com/office/drawing/2017/model3d" xmlns:o="urn:schemas-microsoft-com:office:office" xmlns:r="http://schemas.openxmlformats.org/officeDocument/2006/relationships" xmlns:m="http://schemas.openxmlformats.org/officeDocument/2006/math" xmlns:v="urn:schemas-microsoft-com:vml" xmlns:wp14="http://schemas.microsoft.com/office/word/2010/wordprocessingDrawing" xmlns:wp="http://schemas.openxmlformats.org/drawingml/2006/wordprocessingDrawing" xmlns:w10="urn:schemas-microsoft-com:office:word" xmlns:w="http://schemas.openxmlformats.org/wordprocessingml/2006/main" xmlns:w14="http://schemas.microsoft.com/office/word/2010/wordml" xmlns:w15="http://schemas.microsoft.com/office/word/2012/wordml" xmlns:w16cid="http://schemas.microsoft.com/office/word/2016/wordml/cid" xmlns:w16se="http://schemas.microsoft.com/office/word/2015/wordml/symex" xmlns:wpg="http://schemas.microsoft.com/office/word/2010/wordprocessingGroup" xmlns:wpi="http://schemas.microsoft.com/office/word/2010/wordprocessingInk" xmlns:wne="http://schemas.microsoft.com/office/word/2006/wordml" xmlns:wps="http://schemas.microsoft.com/office/word/2010/wordprocessingShape" mc:Ignorable="w14 w15 w16se w16cid wp14">
+<file path=word/header3.xml><?xml version="1.0" encoding="utf-8"?>
+<w:hdr xmlns:wpc="http://schemas.microsoft.com/office/word/2010/wordprocessingCanvas" xmlns:cx="http://schemas.microsoft.com/office/drawing/2014/chartex" xmlns:cx1="http://schemas.microsoft.com/office/drawing/2015/9/8/chartex" xmlns:mc="http://schemas.openxmlformats.org/markup-compatibility/2006" xmlns:o="urn:schemas-microsoft-com:office:office" xmlns:r="http://schemas.openxmlformats.org/officeDocument/2006/relationships" xmlns:m="http://schemas.openxmlformats.org/officeDocument/2006/math" xmlns:v="urn:schemas-microsoft-com:vml" xmlns:wp14="http://schemas.microsoft.com/office/word/2010/wordprocessingDrawing" xmlns:wp="http://schemas.openxmlformats.org/drawingml/2006/wordprocessingDrawing" xmlns:w10="urn:schemas-microsoft-com:office:word" xmlns:w="http://schemas.openxmlformats.org/wordprocessingml/2006/main" xmlns:w14="http://schemas.microsoft.com/office/word/2010/wordml" xmlns:w15="http://schemas.microsoft.com/office/word/2012/wordml" xmlns:w16se="http://schemas.microsoft.com/office/word/2015/wordml/symex" xmlns:wpg="http://schemas.microsoft.com/office/word/2010/wordprocessingGroup" xmlns:wpi="http://schemas.microsoft.com/office/word/2010/wordprocessingInk" xmlns:wne="http://schemas.microsoft.com/office/word/2006/wordml" xmlns:wps="http://schemas.microsoft.com/office/word/2010/wordprocessingShape" mc:Ignorable="w14 w15 w16se wp14">
   <w:p>
     <w:pPr>
       <w:pStyle w:val="Header"/>
@@ -299,25 +521,30 @@
       </w:tabs>
     </w:pPr>
     <w:r>
-      <w:t>Kyer Potts</w:t>
+      <w:t>Kyer Potts, Luke Gough, Brandon Price</w:t>
     </w:r>
     <w:r>
       <w:tab/>
-      <w:t>Organisation</w:t>
+      <w:t>CITE</w:t>
     </w:r>
     <w:r>
       <w:tab/>
     </w:r>
     <w:r>
       <w:tab/>
-      <w:t>AT</w:t>
+      <w:t>AT2</w:t>
     </w:r>
+  </w:p>
+  <w:p>
+    <w:pPr>
+      <w:pStyle w:val="Header"/>
+    </w:pPr>
   </w:p>
 </w:hdr>
 </file>
 
-<file path=word/header3.xml><?xml version="1.0" encoding="utf-8"?>
-<w:hdr xmlns:wpc="http://schemas.microsoft.com/office/word/2010/wordprocessingCanvas" xmlns:cx="http://schemas.microsoft.com/office/drawing/2014/chartex" xmlns:cx1="http://schemas.microsoft.com/office/drawing/2015/9/8/chartex" xmlns:cx2="http://schemas.microsoft.com/office/drawing/2015/10/21/chartex" xmlns:cx3="http://schemas.microsoft.com/office/drawing/2016/5/9/chartex" xmlns:cx4="http://schemas.microsoft.com/office/drawing/2016/5/10/chartex" xmlns:cx5="http://schemas.microsoft.com/office/drawing/2016/5/11/chartex" xmlns:cx6="http://schemas.microsoft.com/office/drawing/2016/5/12/chartex" xmlns:cx7="http://schemas.microsoft.com/office/drawing/2016/5/13/chartex" xmlns:cx8="http://schemas.microsoft.com/office/drawing/2016/5/14/chartex" xmlns:mc="http://schemas.openxmlformats.org/markup-compatibility/2006" xmlns:aink="http://schemas.microsoft.com/office/drawing/2016/ink" xmlns:am3d="http://schemas.microsoft.com/office/drawing/2017/model3d" xmlns:o="urn:schemas-microsoft-com:office:office" xmlns:r="http://schemas.openxmlformats.org/officeDocument/2006/relationships" xmlns:m="http://schemas.openxmlformats.org/officeDocument/2006/math" xmlns:v="urn:schemas-microsoft-com:vml" xmlns:wp14="http://schemas.microsoft.com/office/word/2010/wordprocessingDrawing" xmlns:wp="http://schemas.openxmlformats.org/drawingml/2006/wordprocessingDrawing" xmlns:w10="urn:schemas-microsoft-com:office:word" xmlns:w="http://schemas.openxmlformats.org/wordprocessingml/2006/main" xmlns:w14="http://schemas.microsoft.com/office/word/2010/wordml" xmlns:w15="http://schemas.microsoft.com/office/word/2012/wordml" xmlns:w16cid="http://schemas.microsoft.com/office/word/2016/wordml/cid" xmlns:w16se="http://schemas.microsoft.com/office/word/2015/wordml/symex" xmlns:wpg="http://schemas.microsoft.com/office/word/2010/wordprocessingGroup" xmlns:wpi="http://schemas.microsoft.com/office/word/2010/wordprocessingInk" xmlns:wne="http://schemas.microsoft.com/office/word/2006/wordml" xmlns:wps="http://schemas.microsoft.com/office/word/2010/wordprocessingShape" mc:Ignorable="w14 w15 w16se w16cid wp14">
+<file path=word/header4.xml><?xml version="1.0" encoding="utf-8"?>
+<w:hdr xmlns:wpc="http://schemas.microsoft.com/office/word/2010/wordprocessingCanvas" xmlns:cx="http://schemas.microsoft.com/office/drawing/2014/chartex" xmlns:cx1="http://schemas.microsoft.com/office/drawing/2015/9/8/chartex" xmlns:mc="http://schemas.openxmlformats.org/markup-compatibility/2006" xmlns:o="urn:schemas-microsoft-com:office:office" xmlns:r="http://schemas.openxmlformats.org/officeDocument/2006/relationships" xmlns:m="http://schemas.openxmlformats.org/officeDocument/2006/math" xmlns:v="urn:schemas-microsoft-com:vml" xmlns:wp14="http://schemas.microsoft.com/office/word/2010/wordprocessingDrawing" xmlns:wp="http://schemas.openxmlformats.org/drawingml/2006/wordprocessingDrawing" xmlns:w10="urn:schemas-microsoft-com:office:word" xmlns:w="http://schemas.openxmlformats.org/wordprocessingml/2006/main" xmlns:w14="http://schemas.microsoft.com/office/word/2010/wordml" xmlns:w15="http://schemas.microsoft.com/office/word/2012/wordml" xmlns:w16se="http://schemas.microsoft.com/office/word/2015/wordml/symex" xmlns:wpg="http://schemas.microsoft.com/office/word/2010/wordprocessingGroup" xmlns:wpi="http://schemas.microsoft.com/office/word/2010/wordprocessingInk" xmlns:wne="http://schemas.microsoft.com/office/word/2006/wordml" xmlns:wps="http://schemas.microsoft.com/office/word/2010/wordprocessingShape" mc:Ignorable="w14 w15 w16se wp14">
   <w:p>
     <w:pPr>
       <w:pStyle w:val="Header"/>
@@ -344,7 +571,7 @@
 </file>
 
 <file path=word/numbering.xml><?xml version="1.0" encoding="utf-8"?>
-<w:numbering xmlns:wpc="http://schemas.microsoft.com/office/word/2010/wordprocessingCanvas" xmlns:cx="http://schemas.microsoft.com/office/drawing/2014/chartex" xmlns:cx1="http://schemas.microsoft.com/office/drawing/2015/9/8/chartex" xmlns:cx2="http://schemas.microsoft.com/office/drawing/2015/10/21/chartex" xmlns:cx3="http://schemas.microsoft.com/office/drawing/2016/5/9/chartex" xmlns:cx4="http://schemas.microsoft.com/office/drawing/2016/5/10/chartex" xmlns:cx5="http://schemas.microsoft.com/office/drawing/2016/5/11/chartex" xmlns:cx6="http://schemas.microsoft.com/office/drawing/2016/5/12/chartex" xmlns:cx7="http://schemas.microsoft.com/office/drawing/2016/5/13/chartex" xmlns:cx8="http://schemas.microsoft.com/office/drawing/2016/5/14/chartex" xmlns:mc="http://schemas.openxmlformats.org/markup-compatibility/2006" xmlns:aink="http://schemas.microsoft.com/office/drawing/2016/ink" xmlns:am3d="http://schemas.microsoft.com/office/drawing/2017/model3d" xmlns:o="urn:schemas-microsoft-com:office:office" xmlns:r="http://schemas.openxmlformats.org/officeDocument/2006/relationships" xmlns:m="http://schemas.openxmlformats.org/officeDocument/2006/math" xmlns:v="urn:schemas-microsoft-com:vml" xmlns:wp14="http://schemas.microsoft.com/office/word/2010/wordprocessingDrawing" xmlns:wp="http://schemas.openxmlformats.org/drawingml/2006/wordprocessingDrawing" xmlns:w10="urn:schemas-microsoft-com:office:word" xmlns:w="http://schemas.openxmlformats.org/wordprocessingml/2006/main" xmlns:w14="http://schemas.microsoft.com/office/word/2010/wordml" xmlns:w15="http://schemas.microsoft.com/office/word/2012/wordml" xmlns:w16cid="http://schemas.microsoft.com/office/word/2016/wordml/cid" xmlns:w16se="http://schemas.microsoft.com/office/word/2015/wordml/symex" xmlns:wpg="http://schemas.microsoft.com/office/word/2010/wordprocessingGroup" xmlns:wpi="http://schemas.microsoft.com/office/word/2010/wordprocessingInk" xmlns:wne="http://schemas.microsoft.com/office/word/2006/wordml" xmlns:wps="http://schemas.microsoft.com/office/word/2010/wordprocessingShape" mc:Ignorable="w14 w15 w16se w16cid wp14">
+<w:numbering xmlns:wpc="http://schemas.microsoft.com/office/word/2010/wordprocessingCanvas" xmlns:cx="http://schemas.microsoft.com/office/drawing/2014/chartex" xmlns:cx1="http://schemas.microsoft.com/office/drawing/2015/9/8/chartex" xmlns:mc="http://schemas.openxmlformats.org/markup-compatibility/2006" xmlns:o="urn:schemas-microsoft-com:office:office" xmlns:r="http://schemas.openxmlformats.org/officeDocument/2006/relationships" xmlns:m="http://schemas.openxmlformats.org/officeDocument/2006/math" xmlns:v="urn:schemas-microsoft-com:vml" xmlns:wp14="http://schemas.microsoft.com/office/word/2010/wordprocessingDrawing" xmlns:wp="http://schemas.openxmlformats.org/drawingml/2006/wordprocessingDrawing" xmlns:w10="urn:schemas-microsoft-com:office:word" xmlns:w="http://schemas.openxmlformats.org/wordprocessingml/2006/main" xmlns:w14="http://schemas.microsoft.com/office/word/2010/wordml" xmlns:w15="http://schemas.microsoft.com/office/word/2012/wordml" xmlns:w16se="http://schemas.microsoft.com/office/word/2015/wordml/symex" xmlns:wpg="http://schemas.microsoft.com/office/word/2010/wordprocessingGroup" xmlns:wpi="http://schemas.microsoft.com/office/word/2010/wordprocessingInk" xmlns:wne="http://schemas.microsoft.com/office/word/2006/wordml" xmlns:wps="http://schemas.microsoft.com/office/word/2010/wordprocessingShape" mc:Ignorable="w14 w15 w16se wp14">
   <w:abstractNum w:abstractNumId="0" w15:restartNumberingAfterBreak="0">
     <w:nsid w:val="467B0F60"/>
     <w:multiLevelType w:val="hybridMultilevel"/>
@@ -574,6 +801,119 @@
     <w:nsid w:val="78C73D12"/>
     <w:multiLevelType w:val="hybridMultilevel"/>
     <w:tmpl w:val="5A643C08"/>
+    <w:lvl w:ilvl="0" w:tplc="04090001">
+      <w:start w:val="1"/>
+      <w:numFmt w:val="bullet"/>
+      <w:lvlText w:val=""/>
+      <w:lvlJc w:val="left"/>
+      <w:pPr>
+        <w:ind w:left="720" w:hanging="360"/>
+      </w:pPr>
+      <w:rPr>
+        <w:rFonts w:ascii="Symbol" w:hAnsi="Symbol" w:hint="default"/>
+      </w:rPr>
+    </w:lvl>
+    <w:lvl w:ilvl="1" w:tplc="04090003" w:tentative="1">
+      <w:start w:val="1"/>
+      <w:numFmt w:val="bullet"/>
+      <w:lvlText w:val="o"/>
+      <w:lvlJc w:val="left"/>
+      <w:pPr>
+        <w:ind w:left="1440" w:hanging="360"/>
+      </w:pPr>
+      <w:rPr>
+        <w:rFonts w:ascii="Courier New" w:hAnsi="Courier New" w:cs="Courier New" w:hint="default"/>
+      </w:rPr>
+    </w:lvl>
+    <w:lvl w:ilvl="2" w:tplc="04090005" w:tentative="1">
+      <w:start w:val="1"/>
+      <w:numFmt w:val="bullet"/>
+      <w:lvlText w:val=""/>
+      <w:lvlJc w:val="left"/>
+      <w:pPr>
+        <w:ind w:left="2160" w:hanging="360"/>
+      </w:pPr>
+      <w:rPr>
+        <w:rFonts w:ascii="Wingdings" w:hAnsi="Wingdings" w:hint="default"/>
+      </w:rPr>
+    </w:lvl>
+    <w:lvl w:ilvl="3" w:tplc="04090001" w:tentative="1">
+      <w:start w:val="1"/>
+      <w:numFmt w:val="bullet"/>
+      <w:lvlText w:val=""/>
+      <w:lvlJc w:val="left"/>
+      <w:pPr>
+        <w:ind w:left="2880" w:hanging="360"/>
+      </w:pPr>
+      <w:rPr>
+        <w:rFonts w:ascii="Symbol" w:hAnsi="Symbol" w:hint="default"/>
+      </w:rPr>
+    </w:lvl>
+    <w:lvl w:ilvl="4" w:tplc="04090003" w:tentative="1">
+      <w:start w:val="1"/>
+      <w:numFmt w:val="bullet"/>
+      <w:lvlText w:val="o"/>
+      <w:lvlJc w:val="left"/>
+      <w:pPr>
+        <w:ind w:left="3600" w:hanging="360"/>
+      </w:pPr>
+      <w:rPr>
+        <w:rFonts w:ascii="Courier New" w:hAnsi="Courier New" w:cs="Courier New" w:hint="default"/>
+      </w:rPr>
+    </w:lvl>
+    <w:lvl w:ilvl="5" w:tplc="04090005" w:tentative="1">
+      <w:start w:val="1"/>
+      <w:numFmt w:val="bullet"/>
+      <w:lvlText w:val=""/>
+      <w:lvlJc w:val="left"/>
+      <w:pPr>
+        <w:ind w:left="4320" w:hanging="360"/>
+      </w:pPr>
+      <w:rPr>
+        <w:rFonts w:ascii="Wingdings" w:hAnsi="Wingdings" w:hint="default"/>
+      </w:rPr>
+    </w:lvl>
+    <w:lvl w:ilvl="6" w:tplc="04090001" w:tentative="1">
+      <w:start w:val="1"/>
+      <w:numFmt w:val="bullet"/>
+      <w:lvlText w:val=""/>
+      <w:lvlJc w:val="left"/>
+      <w:pPr>
+        <w:ind w:left="5040" w:hanging="360"/>
+      </w:pPr>
+      <w:rPr>
+        <w:rFonts w:ascii="Symbol" w:hAnsi="Symbol" w:hint="default"/>
+      </w:rPr>
+    </w:lvl>
+    <w:lvl w:ilvl="7" w:tplc="04090003" w:tentative="1">
+      <w:start w:val="1"/>
+      <w:numFmt w:val="bullet"/>
+      <w:lvlText w:val="o"/>
+      <w:lvlJc w:val="left"/>
+      <w:pPr>
+        <w:ind w:left="5760" w:hanging="360"/>
+      </w:pPr>
+      <w:rPr>
+        <w:rFonts w:ascii="Courier New" w:hAnsi="Courier New" w:cs="Courier New" w:hint="default"/>
+      </w:rPr>
+    </w:lvl>
+    <w:lvl w:ilvl="8" w:tplc="04090005" w:tentative="1">
+      <w:start w:val="1"/>
+      <w:numFmt w:val="bullet"/>
+      <w:lvlText w:val=""/>
+      <w:lvlJc w:val="left"/>
+      <w:pPr>
+        <w:ind w:left="6480" w:hanging="360"/>
+      </w:pPr>
+      <w:rPr>
+        <w:rFonts w:ascii="Wingdings" w:hAnsi="Wingdings" w:hint="default"/>
+      </w:rPr>
+    </w:lvl>
+  </w:abstractNum>
+  <w:abstractNum w:abstractNumId="3" w15:restartNumberingAfterBreak="0">
+    <w:nsid w:val="798F447D"/>
+    <w:multiLevelType w:val="hybridMultilevel"/>
+    <w:tmpl w:val="6D782D54"/>
     <w:lvl w:ilvl="0" w:tplc="04090001">
       <w:start w:val="1"/>
       <w:numFmt w:val="bullet"/>
@@ -692,11 +1032,14 @@
   <w:num w:numId="3">
     <w:abstractNumId w:val="0"/>
   </w:num>
+  <w:num w:numId="4">
+    <w:abstractNumId w:val="3"/>
+  </w:num>
 </w:numbering>
 </file>
 
 <file path=word/styles.xml><?xml version="1.0" encoding="utf-8"?>
-<w:styles xmlns:mc="http://schemas.openxmlformats.org/markup-compatibility/2006" xmlns:r="http://schemas.openxmlformats.org/officeDocument/2006/relationships" xmlns:w="http://schemas.openxmlformats.org/wordprocessingml/2006/main" xmlns:w14="http://schemas.microsoft.com/office/word/2010/wordml" xmlns:w15="http://schemas.microsoft.com/office/word/2012/wordml" xmlns:w16cid="http://schemas.microsoft.com/office/word/2016/wordml/cid" xmlns:w16se="http://schemas.microsoft.com/office/word/2015/wordml/symex" mc:Ignorable="w14 w15 w16se w16cid">
+<w:styles xmlns:mc="http://schemas.openxmlformats.org/markup-compatibility/2006" xmlns:r="http://schemas.openxmlformats.org/officeDocument/2006/relationships" xmlns:w="http://schemas.openxmlformats.org/wordprocessingml/2006/main" xmlns:w14="http://schemas.microsoft.com/office/word/2010/wordml" xmlns:w15="http://schemas.microsoft.com/office/word/2012/wordml" xmlns:w16se="http://schemas.microsoft.com/office/word/2015/wordml/symex" mc:Ignorable="w14 w15 w16se">
   <w:docDefaults>
     <w:rPrDefault>
       <w:rPr>
@@ -712,7 +1055,7 @@
       </w:pPr>
     </w:pPrDefault>
   </w:docDefaults>
-  <w:latentStyles w:defLockedState="0" w:defUIPriority="99" w:defSemiHidden="0" w:defUnhideWhenUsed="0" w:defQFormat="0" w:count="375">
+  <w:latentStyles w:defLockedState="0" w:defUIPriority="99" w:defSemiHidden="0" w:defUnhideWhenUsed="0" w:defQFormat="0" w:count="371">
     <w:lsdException w:name="Normal" w:uiPriority="0" w:qFormat="1"/>
     <w:lsdException w:name="heading 1" w:uiPriority="9" w:qFormat="1"/>
     <w:lsdException w:name="heading 2" w:semiHidden="1" w:uiPriority="9" w:unhideWhenUsed="1" w:qFormat="1"/>
@@ -1084,10 +1427,6 @@
     <w:lsdException w:name="List Table 5 Dark Accent 6" w:uiPriority="50"/>
     <w:lsdException w:name="List Table 6 Colorful Accent 6" w:uiPriority="51"/>
     <w:lsdException w:name="List Table 7 Colorful Accent 6" w:uiPriority="52"/>
-    <w:lsdException w:name="Mention" w:semiHidden="1" w:unhideWhenUsed="1"/>
-    <w:lsdException w:name="Smart Hyperlink" w:semiHidden="1" w:unhideWhenUsed="1"/>
-    <w:lsdException w:name="Hashtag" w:semiHidden="1" w:unhideWhenUsed="1"/>
-    <w:lsdException w:name="Unresolved Mention" w:semiHidden="1" w:unhideWhenUsed="1"/>
   </w:latentStyles>
   <w:style w:type="paragraph" w:default="1" w:styleId="Normal">
     <w:name w:val="Normal"/>
@@ -1109,7 +1448,7 @@
     </w:pPr>
     <w:rPr>
       <w:rFonts w:asciiTheme="majorHAnsi" w:eastAsiaTheme="majorEastAsia" w:hAnsiTheme="majorHAnsi" w:cstheme="majorBidi"/>
-      <w:color w:val="2E74B5" w:themeColor="accent1" w:themeShade="BF"/>
+      <w:color w:val="3E762A" w:themeColor="accent1" w:themeShade="BF"/>
       <w:sz w:val="32"/>
       <w:szCs w:val="32"/>
       <w:lang w:val="en-AU"/>
@@ -1150,7 +1489,7 @@
     <w:rsid w:val="00D041A6"/>
     <w:rPr>
       <w:rFonts w:asciiTheme="majorHAnsi" w:eastAsiaTheme="majorEastAsia" w:hAnsiTheme="majorHAnsi" w:cstheme="majorBidi"/>
-      <w:color w:val="2E74B5" w:themeColor="accent1" w:themeShade="BF"/>
+      <w:color w:val="3E762A" w:themeColor="accent1" w:themeShade="BF"/>
       <w:sz w:val="32"/>
       <w:szCs w:val="32"/>
       <w:lang w:val="en-AU"/>
@@ -1237,7 +1576,7 @@
 <file path=word/theme/theme1.xml><?xml version="1.0" encoding="utf-8"?>
 <a:theme xmlns:a="http://schemas.openxmlformats.org/drawingml/2006/main" name="Office Theme">
   <a:themeElements>
-    <a:clrScheme name="Office">
+    <a:clrScheme name="Green">
       <a:dk1>
         <a:sysClr val="windowText" lastClr="000000"/>
       </a:dk1>
@@ -1245,34 +1584,34 @@
         <a:sysClr val="window" lastClr="FFFFFF"/>
       </a:lt1>
       <a:dk2>
-        <a:srgbClr val="44546A"/>
+        <a:srgbClr val="455F51"/>
       </a:dk2>
       <a:lt2>
-        <a:srgbClr val="E7E6E6"/>
+        <a:srgbClr val="E3DED1"/>
       </a:lt2>
       <a:accent1>
-        <a:srgbClr val="5B9BD5"/>
+        <a:srgbClr val="549E39"/>
       </a:accent1>
       <a:accent2>
-        <a:srgbClr val="ED7D31"/>
+        <a:srgbClr val="8AB833"/>
       </a:accent2>
       <a:accent3>
-        <a:srgbClr val="A5A5A5"/>
+        <a:srgbClr val="C0CF3A"/>
       </a:accent3>
       <a:accent4>
-        <a:srgbClr val="FFC000"/>
+        <a:srgbClr val="029676"/>
       </a:accent4>
       <a:accent5>
-        <a:srgbClr val="4472C4"/>
+        <a:srgbClr val="4AB5C4"/>
       </a:accent5>
       <a:accent6>
-        <a:srgbClr val="70AD47"/>
+        <a:srgbClr val="0989B1"/>
       </a:accent6>
       <a:hlink>
-        <a:srgbClr val="0563C1"/>
+        <a:srgbClr val="6B9F25"/>
       </a:hlink>
       <a:folHlink>
-        <a:srgbClr val="954F72"/>
+        <a:srgbClr val="BA6906"/>
       </a:folHlink>
     </a:clrScheme>
     <a:fontScheme name="Office">
@@ -1310,6 +1649,23 @@
         <a:font script="Viet" typeface="Times New Roman"/>
         <a:font script="Uigh" typeface="Microsoft Uighur"/>
         <a:font script="Geor" typeface="Sylfaen"/>
+        <a:font script="Armn" typeface="Arial"/>
+        <a:font script="Bugi" typeface="Leelawadee UI"/>
+        <a:font script="Bopo" typeface="Microsoft JhengHei"/>
+        <a:font script="Java" typeface="Javanese Text"/>
+        <a:font script="Lisu" typeface="Segoe UI"/>
+        <a:font script="Mymr" typeface="Myanmar Text"/>
+        <a:font script="Nkoo" typeface="Ebrima"/>
+        <a:font script="Olck" typeface="Nirmala UI"/>
+        <a:font script="Osma" typeface="Ebrima"/>
+        <a:font script="Phag" typeface="Phagspa"/>
+        <a:font script="Syrn" typeface="Estrangelo Edessa"/>
+        <a:font script="Syrj" typeface="Estrangelo Edessa"/>
+        <a:font script="Syre" typeface="Estrangelo Edessa"/>
+        <a:font script="Sora" typeface="Nirmala UI"/>
+        <a:font script="Tale" typeface="Microsoft Tai Le"/>
+        <a:font script="Talu" typeface="Microsoft New Tai Lue"/>
+        <a:font script="Tfng" typeface="Ebrima"/>
       </a:majorFont>
       <a:minorFont>
         <a:latin typeface="Calibri" panose="020F0502020204030204"/>
@@ -1345,6 +1701,23 @@
         <a:font script="Viet" typeface="Arial"/>
         <a:font script="Uigh" typeface="Microsoft Uighur"/>
         <a:font script="Geor" typeface="Sylfaen"/>
+        <a:font script="Armn" typeface="Arial"/>
+        <a:font script="Bugi" typeface="Leelawadee UI"/>
+        <a:font script="Bopo" typeface="Microsoft JhengHei"/>
+        <a:font script="Java" typeface="Javanese Text"/>
+        <a:font script="Lisu" typeface="Segoe UI"/>
+        <a:font script="Mymr" typeface="Myanmar Text"/>
+        <a:font script="Nkoo" typeface="Ebrima"/>
+        <a:font script="Olck" typeface="Nirmala UI"/>
+        <a:font script="Osma" typeface="Ebrima"/>
+        <a:font script="Phag" typeface="Phagspa"/>
+        <a:font script="Syrn" typeface="Estrangelo Edessa"/>
+        <a:font script="Syrj" typeface="Estrangelo Edessa"/>
+        <a:font script="Syre" typeface="Estrangelo Edessa"/>
+        <a:font script="Sora" typeface="Nirmala UI"/>
+        <a:font script="Tale" typeface="Microsoft Tai Le"/>
+        <a:font script="Talu" typeface="Microsoft New Tai Lue"/>
+        <a:font script="Tfng" typeface="Ebrima"/>
       </a:minorFont>
     </a:fontScheme>
     <a:fmtScheme name="Office">

--- a/Documentation/Software Development Master Document/Software Testing Plan.docx
+++ b/Documentation/Software Development Master Document/Software Testing Plan.docx
@@ -1,187 +1,978 @@
 
 <file path=word/document.xml><?xml version="1.0" encoding="utf-8"?>
-<w:document xmlns:wpc="http://schemas.microsoft.com/office/word/2010/wordprocessingCanvas" xmlns:cx="http://schemas.microsoft.com/office/drawing/2014/chartex" xmlns:cx1="http://schemas.microsoft.com/office/drawing/2015/9/8/chartex" xmlns:mc="http://schemas.openxmlformats.org/markup-compatibility/2006" xmlns:o="urn:schemas-microsoft-com:office:office" xmlns:r="http://schemas.openxmlformats.org/officeDocument/2006/relationships" xmlns:m="http://schemas.openxmlformats.org/officeDocument/2006/math" xmlns:v="urn:schemas-microsoft-com:vml" xmlns:wp14="http://schemas.microsoft.com/office/word/2010/wordprocessingDrawing" xmlns:wp="http://schemas.openxmlformats.org/drawingml/2006/wordprocessingDrawing" xmlns:w10="urn:schemas-microsoft-com:office:word" xmlns:w="http://schemas.openxmlformats.org/wordprocessingml/2006/main" xmlns:w14="http://schemas.microsoft.com/office/word/2010/wordml" xmlns:w15="http://schemas.microsoft.com/office/word/2012/wordml" xmlns:w16se="http://schemas.microsoft.com/office/word/2015/wordml/symex" xmlns:wpg="http://schemas.microsoft.com/office/word/2010/wordprocessingGroup" xmlns:wpi="http://schemas.microsoft.com/office/word/2010/wordprocessingInk" xmlns:wne="http://schemas.microsoft.com/office/word/2006/wordml" xmlns:wps="http://schemas.microsoft.com/office/word/2010/wordprocessingShape" mc:Ignorable="w14 w15 w16se wp14">
+<w:document xmlns:wpc="http://schemas.microsoft.com/office/word/2010/wordprocessingCanvas" xmlns:cx="http://schemas.microsoft.com/office/drawing/2014/chartex" xmlns:cx1="http://schemas.microsoft.com/office/drawing/2015/9/8/chartex" xmlns:cx2="http://schemas.microsoft.com/office/drawing/2015/10/21/chartex" xmlns:cx3="http://schemas.microsoft.com/office/drawing/2016/5/9/chartex" xmlns:cx4="http://schemas.microsoft.com/office/drawing/2016/5/10/chartex" xmlns:cx5="http://schemas.microsoft.com/office/drawing/2016/5/11/chartex" xmlns:cx6="http://schemas.microsoft.com/office/drawing/2016/5/12/chartex" xmlns:cx7="http://schemas.microsoft.com/office/drawing/2016/5/13/chartex" xmlns:cx8="http://schemas.microsoft.com/office/drawing/2016/5/14/chartex" xmlns:mc="http://schemas.openxmlformats.org/markup-compatibility/2006" xmlns:aink="http://schemas.microsoft.com/office/drawing/2016/ink" xmlns:am3d="http://schemas.microsoft.com/office/drawing/2017/model3d" xmlns:o="urn:schemas-microsoft-com:office:office" xmlns:r="http://schemas.openxmlformats.org/officeDocument/2006/relationships" xmlns:m="http://schemas.openxmlformats.org/officeDocument/2006/math" xmlns:v="urn:schemas-microsoft-com:vml" xmlns:wp14="http://schemas.microsoft.com/office/word/2010/wordprocessingDrawing" xmlns:wp="http://schemas.openxmlformats.org/drawingml/2006/wordprocessingDrawing" xmlns:w10="urn:schemas-microsoft-com:office:word" xmlns:w="http://schemas.openxmlformats.org/wordprocessingml/2006/main" xmlns:w14="http://schemas.microsoft.com/office/word/2010/wordml" xmlns:w15="http://schemas.microsoft.com/office/word/2012/wordml" xmlns:w16cid="http://schemas.microsoft.com/office/word/2016/wordml/cid" xmlns:w16se="http://schemas.microsoft.com/office/word/2015/wordml/symex" xmlns:wpg="http://schemas.microsoft.com/office/word/2010/wordprocessingGroup" xmlns:wpi="http://schemas.microsoft.com/office/word/2010/wordprocessingInk" xmlns:wne="http://schemas.microsoft.com/office/word/2006/wordml" xmlns:wps="http://schemas.microsoft.com/office/word/2010/wordprocessingShape" mc:Ignorable="w14 w15 w16se w16cid wp14">
   <w:body>
     <w:p>
       <w:pPr>
         <w:pStyle w:val="Heading1"/>
-      </w:pPr>
-      <w:bookmarkStart w:id="0" w:name="_Toc24446165"/>
-      <w:r>
-        <w:t>Software Testing Plan</w:t>
-      </w:r>
+        <w:rPr>
+          <w:color w:val="538135" w:themeColor="accent6" w:themeShade="BF"/>
+        </w:rPr>
+      </w:pPr>
+      <w:r>
+        <w:rPr>
+          <w:color w:val="538135" w:themeColor="accent6" w:themeShade="BF"/>
+        </w:rPr>
+        <w:t>1.0 Introduction</w:t>
+      </w:r>
+    </w:p>
+    <w:p>
+      <w:r>
+        <w:t xml:space="preserve">This document is created to assist in the software development testing plan for creating a Movie Database for Acme Entertainment Pty Ltd. </w:t>
+      </w:r>
+    </w:p>
+    <w:p/>
+    <w:p>
+      <w:pPr>
+        <w:pStyle w:val="Heading2"/>
+        <w:numPr>
+          <w:ilvl w:val="1"/>
+          <w:numId w:val="5"/>
+        </w:numPr>
+        <w:rPr>
+          <w:color w:val="538135" w:themeColor="accent6" w:themeShade="BF"/>
+        </w:rPr>
+      </w:pPr>
+      <w:proofErr w:type="spellStart"/>
+      <w:r>
+        <w:rPr>
+          <w:color w:val="538135" w:themeColor="accent6" w:themeShade="BF"/>
+        </w:rPr>
+        <w:t>Arconyms</w:t>
+      </w:r>
+      <w:proofErr w:type="spellEnd"/>
+    </w:p>
+    <w:p>
+      <w:r>
+        <w:t>List any terms used in the testing plane</w:t>
+      </w:r>
+    </w:p>
+    <w:tbl>
+      <w:tblPr>
+        <w:tblW w:w="8719" w:type="dxa"/>
+        <w:tblInd w:w="-5" w:type="dxa"/>
+        <w:tblBorders>
+          <w:top w:val="single" w:sz="4" w:space="0" w:color="auto"/>
+          <w:left w:val="single" w:sz="4" w:space="0" w:color="auto"/>
+          <w:bottom w:val="single" w:sz="4" w:space="0" w:color="auto"/>
+          <w:right w:val="single" w:sz="4" w:space="0" w:color="auto"/>
+          <w:insideH w:val="single" w:sz="4" w:space="0" w:color="auto"/>
+          <w:insideV w:val="single" w:sz="4" w:space="0" w:color="auto"/>
+        </w:tblBorders>
+        <w:tblLayout w:type="fixed"/>
+        <w:tblLook w:val="0000" w:firstRow="0" w:lastRow="0" w:firstColumn="0" w:lastColumn="0" w:noHBand="0" w:noVBand="0"/>
+      </w:tblPr>
+      <w:tblGrid>
+        <w:gridCol w:w="2160"/>
+        <w:gridCol w:w="6559"/>
+      </w:tblGrid>
+      <w:tr>
+        <w:tblPrEx>
+          <w:tblCellMar>
+            <w:top w:w="0" w:type="dxa"/>
+            <w:bottom w:w="0" w:type="dxa"/>
+          </w:tblCellMar>
+        </w:tblPrEx>
+        <w:trPr>
+          <w:cantSplit/>
+          <w:tblHeader/>
+        </w:trPr>
+        <w:tc>
+          <w:tcPr>
+            <w:tcW w:w="2160" w:type="dxa"/>
+            <w:shd w:val="clear" w:color="auto" w:fill="C9C9C9" w:themeFill="accent3" w:themeFillTint="99"/>
+          </w:tcPr>
+          <w:p>
+            <w:pPr>
+              <w:pStyle w:val="SGTableHeader"/>
+              <w:jc w:val="both"/>
+              <w:rPr>
+                <w:rFonts w:ascii="Calibri" w:hAnsi="Calibri" w:cs="Calibri"/>
+                <w:noProof/>
+                <w:sz w:val="22"/>
+                <w:szCs w:val="22"/>
+              </w:rPr>
+            </w:pPr>
+            <w:r>
+              <w:rPr>
+                <w:rFonts w:ascii="Calibri" w:hAnsi="Calibri" w:cs="Calibri"/>
+                <w:noProof/>
+                <w:sz w:val="22"/>
+                <w:szCs w:val="22"/>
+              </w:rPr>
+              <w:t>ACRONYM</w:t>
+            </w:r>
+          </w:p>
+        </w:tc>
+        <w:tc>
+          <w:tcPr>
+            <w:tcW w:w="6559" w:type="dxa"/>
+            <w:shd w:val="clear" w:color="auto" w:fill="C9C9C9" w:themeFill="accent3" w:themeFillTint="99"/>
+          </w:tcPr>
+          <w:p>
+            <w:pPr>
+              <w:pStyle w:val="SGTableHeader"/>
+              <w:jc w:val="both"/>
+              <w:rPr>
+                <w:rFonts w:ascii="Calibri" w:hAnsi="Calibri" w:cs="Calibri"/>
+                <w:noProof/>
+                <w:sz w:val="22"/>
+                <w:szCs w:val="22"/>
+              </w:rPr>
+            </w:pPr>
+            <w:r>
+              <w:rPr>
+                <w:rFonts w:ascii="Calibri" w:hAnsi="Calibri" w:cs="Calibri"/>
+                <w:noProof/>
+                <w:sz w:val="22"/>
+                <w:szCs w:val="22"/>
+              </w:rPr>
+              <w:t>DEFINITION</w:t>
+            </w:r>
+          </w:p>
+        </w:tc>
+      </w:tr>
+      <w:tr>
+        <w:tblPrEx>
+          <w:tblCellMar>
+            <w:top w:w="0" w:type="dxa"/>
+            <w:bottom w:w="0" w:type="dxa"/>
+          </w:tblCellMar>
+        </w:tblPrEx>
+        <w:tc>
+          <w:tcPr>
+            <w:tcW w:w="2160" w:type="dxa"/>
+          </w:tcPr>
+          <w:p>
+            <w:pPr>
+              <w:pStyle w:val="SGTableText"/>
+              <w:jc w:val="both"/>
+              <w:rPr>
+                <w:rFonts w:ascii="Calibri" w:hAnsi="Calibri" w:cs="Calibri"/>
+                <w:noProof/>
+                <w:color w:val="000000"/>
+                <w:sz w:val="22"/>
+                <w:szCs w:val="22"/>
+              </w:rPr>
+            </w:pPr>
+          </w:p>
+        </w:tc>
+        <w:tc>
+          <w:tcPr>
+            <w:tcW w:w="6559" w:type="dxa"/>
+          </w:tcPr>
+          <w:p>
+            <w:pPr>
+              <w:pStyle w:val="SGTableText"/>
+              <w:jc w:val="both"/>
+              <w:rPr>
+                <w:rFonts w:ascii="Calibri" w:hAnsi="Calibri" w:cs="Calibri"/>
+                <w:noProof/>
+                <w:color w:val="000000"/>
+                <w:sz w:val="22"/>
+                <w:szCs w:val="22"/>
+              </w:rPr>
+            </w:pPr>
+          </w:p>
+        </w:tc>
+      </w:tr>
+      <w:tr>
+        <w:tblPrEx>
+          <w:tblCellMar>
+            <w:top w:w="0" w:type="dxa"/>
+            <w:bottom w:w="0" w:type="dxa"/>
+          </w:tblCellMar>
+        </w:tblPrEx>
+        <w:tc>
+          <w:tcPr>
+            <w:tcW w:w="2160" w:type="dxa"/>
+          </w:tcPr>
+          <w:p>
+            <w:pPr>
+              <w:pStyle w:val="SGTableText"/>
+              <w:jc w:val="both"/>
+              <w:rPr>
+                <w:rFonts w:ascii="Calibri" w:hAnsi="Calibri" w:cs="Calibri"/>
+                <w:noProof/>
+                <w:color w:val="000000"/>
+                <w:sz w:val="22"/>
+                <w:szCs w:val="22"/>
+              </w:rPr>
+            </w:pPr>
+          </w:p>
+        </w:tc>
+        <w:tc>
+          <w:tcPr>
+            <w:tcW w:w="6559" w:type="dxa"/>
+          </w:tcPr>
+          <w:p>
+            <w:pPr>
+              <w:pStyle w:val="SGTableText"/>
+              <w:jc w:val="both"/>
+              <w:rPr>
+                <w:rFonts w:ascii="Calibri" w:hAnsi="Calibri" w:cs="Calibri"/>
+                <w:noProof/>
+                <w:color w:val="000000"/>
+                <w:sz w:val="22"/>
+                <w:szCs w:val="22"/>
+              </w:rPr>
+            </w:pPr>
+          </w:p>
+        </w:tc>
+      </w:tr>
+    </w:tbl>
+    <w:p/>
+    <w:p/>
+    <w:p/>
+    <w:p/>
+    <w:p/>
+    <w:p>
+      <w:pPr>
+        <w:pStyle w:val="Heading2"/>
+        <w:rPr>
+          <w:color w:val="538135" w:themeColor="accent6" w:themeShade="BF"/>
+        </w:rPr>
+      </w:pPr>
+      <w:r>
+        <w:rPr>
+          <w:color w:val="538135" w:themeColor="accent6" w:themeShade="BF"/>
+        </w:rPr>
+        <w:t>1.</w:t>
+      </w:r>
+      <w:r>
+        <w:rPr>
+          <w:color w:val="538135" w:themeColor="accent6" w:themeShade="BF"/>
+        </w:rPr>
+        <w:t>2</w:t>
+      </w:r>
+      <w:r>
+        <w:rPr>
+          <w:color w:val="538135" w:themeColor="accent6" w:themeShade="BF"/>
+        </w:rPr>
+        <w:t xml:space="preserve"> Scope</w:t>
+      </w:r>
+    </w:p>
+    <w:p>
+      <w:pPr>
+        <w:rPr>
+          <w:color w:val="538135" w:themeColor="accent6" w:themeShade="BF"/>
+        </w:rPr>
+      </w:pPr>
+      <w:r>
+        <w:rPr>
+          <w:color w:val="538135" w:themeColor="accent6" w:themeShade="BF"/>
+        </w:rPr>
+        <w:t>In Scope</w:t>
+      </w:r>
+    </w:p>
+    <w:p>
+      <w:r>
+        <w:t>Below describes the features, functional and/or non-functional requirements of the Movie Database software that will be tested.</w:t>
+      </w:r>
+    </w:p>
+    <w:p>
+      <w:pPr>
+        <w:rPr>
+          <w:color w:val="538135" w:themeColor="accent6" w:themeShade="BF"/>
+        </w:rPr>
+      </w:pPr>
+      <w:r>
+        <w:rPr>
+          <w:color w:val="538135" w:themeColor="accent6" w:themeShade="BF"/>
+        </w:rPr>
+        <w:t>Out Of Scope</w:t>
+      </w:r>
+    </w:p>
+    <w:p>
+      <w:r>
+        <w:t xml:space="preserve">Below describes the features, functional and/or non-functional requirements of the Movie Database software that will </w:t>
+      </w:r>
+      <w:r>
+        <w:t>not be tested.</w:t>
+      </w:r>
+    </w:p>
+    <w:p/>
+    <w:p/>
+    <w:p/>
+    <w:p/>
+    <w:p/>
+    <w:p/>
+    <w:p>
+      <w:pPr>
+        <w:pStyle w:val="Heading2"/>
+        <w:rPr>
+          <w:color w:val="538135" w:themeColor="accent6" w:themeShade="BF"/>
+        </w:rPr>
+      </w:pPr>
+      <w:r>
+        <w:rPr>
+          <w:color w:val="538135" w:themeColor="accent6" w:themeShade="BF"/>
+        </w:rPr>
+        <w:t>1.</w:t>
+      </w:r>
+      <w:r>
+        <w:rPr>
+          <w:color w:val="538135" w:themeColor="accent6" w:themeShade="BF"/>
+        </w:rPr>
+        <w:t>3</w:t>
+      </w:r>
+      <w:r>
+        <w:rPr>
+          <w:color w:val="538135" w:themeColor="accent6" w:themeShade="BF"/>
+        </w:rPr>
+        <w:t xml:space="preserve"> </w:t>
+      </w:r>
+      <w:r>
+        <w:rPr>
+          <w:color w:val="538135" w:themeColor="accent6" w:themeShade="BF"/>
+        </w:rPr>
+        <w:t>Quality Objective</w:t>
+      </w:r>
+    </w:p>
+    <w:p>
+      <w:r>
+        <w:t>To make sure the Movie Database under test conditions follows the functional and non-functional requirements listed by Acme at a great quality deemed also by Acme.</w:t>
+      </w:r>
+    </w:p>
+    <w:p>
+      <w:r>
+        <w:t>To identify bugs/issues that need to be addressed before the Movie Database is live.</w:t>
+      </w:r>
+    </w:p>
+    <w:p>
+      <w:pPr>
+        <w:rPr>
+          <w:b/>
+          <w:bCs/>
+        </w:rPr>
+      </w:pPr>
+    </w:p>
+    <w:p>
+      <w:pPr>
+        <w:pStyle w:val="Heading1"/>
+        <w:rPr>
+          <w:color w:val="538135" w:themeColor="accent6" w:themeShade="BF"/>
+        </w:rPr>
+      </w:pPr>
+      <w:r>
+        <w:rPr>
+          <w:color w:val="538135" w:themeColor="accent6" w:themeShade="BF"/>
+        </w:rPr>
+        <w:lastRenderedPageBreak/>
+        <w:t>2</w:t>
+      </w:r>
+      <w:r>
+        <w:rPr>
+          <w:color w:val="538135" w:themeColor="accent6" w:themeShade="BF"/>
+        </w:rPr>
+        <w:t xml:space="preserve">.0 </w:t>
+      </w:r>
+      <w:r>
+        <w:rPr>
+          <w:color w:val="538135" w:themeColor="accent6" w:themeShade="BF"/>
+        </w:rPr>
+        <w:t>Test Methodology</w:t>
+      </w:r>
+    </w:p>
+    <w:p>
+      <w:pPr>
+        <w:pStyle w:val="Heading2"/>
+        <w:rPr>
+          <w:color w:val="538135" w:themeColor="accent6" w:themeShade="BF"/>
+        </w:rPr>
+      </w:pPr>
+      <w:r>
+        <w:rPr>
+          <w:color w:val="538135" w:themeColor="accent6" w:themeShade="BF"/>
+        </w:rPr>
+        <w:t>2</w:t>
+      </w:r>
+      <w:r>
+        <w:rPr>
+          <w:color w:val="538135" w:themeColor="accent6" w:themeShade="BF"/>
+        </w:rPr>
+        <w:t>.</w:t>
+      </w:r>
+      <w:r>
+        <w:rPr>
+          <w:color w:val="538135" w:themeColor="accent6" w:themeShade="BF"/>
+        </w:rPr>
+        <w:t>1</w:t>
+      </w:r>
+      <w:r>
+        <w:rPr>
+          <w:color w:val="538135" w:themeColor="accent6" w:themeShade="BF"/>
+        </w:rPr>
+        <w:t xml:space="preserve"> Quality Objective</w:t>
+      </w:r>
+    </w:p>
+    <w:p>
+      <w:r>
+        <w:t>State chosen test methodology for Movie database development testing.</w:t>
+      </w:r>
+      <w:r>
+        <w:t xml:space="preserve"> </w:t>
+      </w:r>
+      <w:proofErr w:type="spellStart"/>
+      <w:r>
+        <w:t>E.g</w:t>
+      </w:r>
+      <w:proofErr w:type="spellEnd"/>
+      <w:r>
+        <w:t xml:space="preserve"> Agile</w:t>
+      </w:r>
+    </w:p>
+    <w:p/>
+    <w:p>
+      <w:pPr>
+        <w:pStyle w:val="Heading2"/>
+        <w:rPr>
+          <w:color w:val="538135" w:themeColor="accent6" w:themeShade="BF"/>
+        </w:rPr>
+      </w:pPr>
+      <w:r>
+        <w:rPr>
+          <w:color w:val="538135" w:themeColor="accent6" w:themeShade="BF"/>
+        </w:rPr>
+        <w:t>2.</w:t>
+      </w:r>
+      <w:r>
+        <w:rPr>
+          <w:color w:val="538135" w:themeColor="accent6" w:themeShade="BF"/>
+        </w:rPr>
+        <w:t>2</w:t>
+      </w:r>
+      <w:r>
+        <w:rPr>
+          <w:color w:val="538135" w:themeColor="accent6" w:themeShade="BF"/>
+        </w:rPr>
+        <w:t xml:space="preserve"> </w:t>
+      </w:r>
+      <w:r>
+        <w:rPr>
+          <w:color w:val="538135" w:themeColor="accent6" w:themeShade="BF"/>
+        </w:rPr>
+        <w:t>Test Levels</w:t>
+      </w:r>
+    </w:p>
+    <w:p>
+      <w:r>
+        <w:t>Types of testing being executed on the application</w:t>
+      </w:r>
+    </w:p>
+    <w:p/>
+    <w:p>
+      <w:pPr>
+        <w:pStyle w:val="Heading2"/>
+        <w:rPr>
+          <w:color w:val="538135" w:themeColor="accent6" w:themeShade="BF"/>
+        </w:rPr>
+      </w:pPr>
+      <w:r>
+        <w:rPr>
+          <w:color w:val="538135" w:themeColor="accent6" w:themeShade="BF"/>
+        </w:rPr>
+        <w:t>2.</w:t>
+      </w:r>
+      <w:r>
+        <w:rPr>
+          <w:color w:val="538135" w:themeColor="accent6" w:themeShade="BF"/>
+        </w:rPr>
+        <w:t>3</w:t>
+      </w:r>
+      <w:r>
+        <w:rPr>
+          <w:color w:val="538135" w:themeColor="accent6" w:themeShade="BF"/>
+        </w:rPr>
+        <w:t xml:space="preserve"> </w:t>
+      </w:r>
+      <w:r>
+        <w:rPr>
+          <w:color w:val="538135" w:themeColor="accent6" w:themeShade="BF"/>
+        </w:rPr>
+        <w:t>Bug Triage</w:t>
+      </w:r>
+    </w:p>
+    <w:p>
+      <w:r>
+        <w:t>Defining types of resolution for each bug.</w:t>
+      </w:r>
+    </w:p>
+    <w:p>
+      <w:r>
+        <w:t>Prioritising bugs and determining schedules of fix.</w:t>
+      </w:r>
+    </w:p>
+    <w:p/>
+    <w:p>
+      <w:pPr>
+        <w:pStyle w:val="Heading2"/>
+        <w:rPr>
+          <w:color w:val="538135" w:themeColor="accent6" w:themeShade="BF"/>
+        </w:rPr>
+      </w:pPr>
+      <w:r>
+        <w:rPr>
+          <w:color w:val="538135" w:themeColor="accent6" w:themeShade="BF"/>
+        </w:rPr>
+        <w:t>2.</w:t>
+      </w:r>
+      <w:r>
+        <w:rPr>
+          <w:color w:val="538135" w:themeColor="accent6" w:themeShade="BF"/>
+        </w:rPr>
+        <w:t>4 Test Completeness</w:t>
+      </w:r>
+    </w:p>
+    <w:p>
+      <w:r>
+        <w:t>Defining criteria that will deem testing complete.</w:t>
+      </w:r>
+    </w:p>
+    <w:p/>
+    <w:p/>
+    <w:p/>
+    <w:p/>
+    <w:p/>
+    <w:p/>
+    <w:p/>
+    <w:p/>
+    <w:p/>
+    <w:p/>
+    <w:p/>
+    <w:p/>
+    <w:p/>
+    <w:p/>
+    <w:p/>
+    <w:p/>
+    <w:p/>
+    <w:p/>
+    <w:p/>
+    <w:p>
+      <w:pPr>
+        <w:pStyle w:val="Heading1"/>
+        <w:rPr>
+          <w:color w:val="538135" w:themeColor="accent6" w:themeShade="BF"/>
+        </w:rPr>
+      </w:pPr>
+    </w:p>
+    <w:p>
+      <w:pPr>
+        <w:pStyle w:val="Heading1"/>
+        <w:rPr>
+          <w:color w:val="538135" w:themeColor="accent6" w:themeShade="BF"/>
+        </w:rPr>
+      </w:pPr>
+      <w:r>
+        <w:rPr>
+          <w:color w:val="538135" w:themeColor="accent6" w:themeShade="BF"/>
+        </w:rPr>
+        <w:t>3.</w:t>
+      </w:r>
+      <w:r>
+        <w:rPr>
+          <w:color w:val="538135" w:themeColor="accent6" w:themeShade="BF"/>
+        </w:rPr>
+        <w:t xml:space="preserve">0 Test </w:t>
+      </w:r>
+      <w:r>
+        <w:rPr>
+          <w:color w:val="538135" w:themeColor="accent6" w:themeShade="BF"/>
+        </w:rPr>
+        <w:t>Deliverables</w:t>
+      </w:r>
+    </w:p>
+    <w:p/>
+    <w:p>
+      <w:r>
+        <w:t>Listing all test during different phases of the testing life cycle.</w:t>
+      </w:r>
+    </w:p>
+    <w:p/>
+    <w:p/>
+    <w:p/>
+    <w:p/>
+    <w:p/>
+    <w:p/>
+    <w:p/>
+    <w:p/>
+    <w:p/>
+    <w:p/>
+    <w:p/>
+    <w:p/>
+    <w:p/>
+    <w:p/>
+    <w:p/>
+    <w:p/>
+    <w:p/>
+    <w:p/>
+    <w:p/>
+    <w:p/>
+    <w:p/>
+    <w:p/>
+    <w:p/>
+    <w:p/>
+    <w:p/>
+    <w:p/>
+    <w:p/>
+    <w:p/>
+    <w:p>
+      <w:pPr>
+        <w:pStyle w:val="Heading1"/>
+        <w:rPr>
+          <w:color w:val="538135" w:themeColor="accent6" w:themeShade="BF"/>
+        </w:rPr>
+      </w:pPr>
+      <w:r>
+        <w:rPr>
+          <w:color w:val="538135" w:themeColor="accent6" w:themeShade="BF"/>
+        </w:rPr>
+        <w:t>4</w:t>
+      </w:r>
+      <w:r>
+        <w:rPr>
+          <w:color w:val="538135" w:themeColor="accent6" w:themeShade="BF"/>
+        </w:rPr>
+        <w:t xml:space="preserve">.0 </w:t>
+      </w:r>
+      <w:r>
+        <w:rPr>
+          <w:color w:val="538135" w:themeColor="accent6" w:themeShade="BF"/>
+        </w:rPr>
+        <w:t>Resources</w:t>
+      </w:r>
+    </w:p>
+    <w:p/>
+    <w:p>
+      <w:pPr>
+        <w:pStyle w:val="Heading2"/>
+        <w:rPr>
+          <w:color w:val="538135" w:themeColor="accent6" w:themeShade="BF"/>
+        </w:rPr>
+      </w:pPr>
+      <w:r>
+        <w:rPr>
+          <w:color w:val="538135" w:themeColor="accent6" w:themeShade="BF"/>
+        </w:rPr>
+        <w:t>4.1</w:t>
+      </w:r>
+      <w:r>
+        <w:rPr>
+          <w:color w:val="538135" w:themeColor="accent6" w:themeShade="BF"/>
+        </w:rPr>
+        <w:t xml:space="preserve"> Test</w:t>
+      </w:r>
+      <w:r>
+        <w:rPr>
+          <w:color w:val="538135" w:themeColor="accent6" w:themeShade="BF"/>
+        </w:rPr>
+        <w:t>ing Tools</w:t>
+      </w:r>
+    </w:p>
+    <w:p>
+      <w:r>
+        <w:t>List the tools</w:t>
+      </w:r>
+    </w:p>
+    <w:p/>
+    <w:p>
+      <w:pPr>
+        <w:pStyle w:val="Heading2"/>
+        <w:rPr>
+          <w:color w:val="538135" w:themeColor="accent6" w:themeShade="BF"/>
+        </w:rPr>
+      </w:pPr>
+      <w:r>
+        <w:rPr>
+          <w:color w:val="538135" w:themeColor="accent6" w:themeShade="BF"/>
+        </w:rPr>
+        <w:t>4.</w:t>
+      </w:r>
+      <w:r>
+        <w:rPr>
+          <w:color w:val="538135" w:themeColor="accent6" w:themeShade="BF"/>
+        </w:rPr>
+        <w:t>2</w:t>
+      </w:r>
+      <w:r>
+        <w:rPr>
+          <w:color w:val="538135" w:themeColor="accent6" w:themeShade="BF"/>
+        </w:rPr>
+        <w:t xml:space="preserve"> Testing </w:t>
+      </w:r>
+      <w:r>
+        <w:rPr>
+          <w:color w:val="538135" w:themeColor="accent6" w:themeShade="BF"/>
+        </w:rPr>
+        <w:t>Environment</w:t>
+      </w:r>
+    </w:p>
+    <w:p>
+      <w:r>
+        <w:t>List the environment used</w:t>
+      </w:r>
+    </w:p>
+    <w:p/>
+    <w:p/>
+    <w:p/>
+    <w:p/>
+    <w:p/>
+    <w:p/>
+    <w:p/>
+    <w:p/>
+    <w:p/>
+    <w:p/>
+    <w:p/>
+    <w:p/>
+    <w:p/>
+    <w:p/>
+    <w:p/>
+    <w:p/>
+    <w:p/>
+    <w:p/>
+    <w:p/>
+    <w:p/>
+    <w:p/>
+    <w:p/>
+    <w:p>
+      <w:bookmarkStart w:id="0" w:name="_GoBack"/>
       <w:bookmarkEnd w:id="0"/>
     </w:p>
     <w:p>
-      <w:r>
-        <w:t>Software Testing Plan is pending completion from Brandon Price</w:t>
-      </w:r>
-    </w:p>
-    <w:p>
-      <w:pPr>
-        <w:pStyle w:val="ListParagraph"/>
-        <w:numPr>
-          <w:ilvl w:val="0"/>
-          <w:numId w:val="4"/>
-        </w:numPr>
-      </w:pPr>
-      <w:r>
-        <w:t>6/11/2019 – Team meeting to discuss roles and workload delegation</w:t>
-      </w:r>
-    </w:p>
-    <w:p>
-      <w:pPr>
-        <w:pStyle w:val="ListParagraph"/>
-        <w:numPr>
-          <w:ilvl w:val="0"/>
-          <w:numId w:val="4"/>
-        </w:numPr>
-      </w:pPr>
-      <w:r>
-        <w:t>7/11/2019 – Luke Gough completed and uploaded front end and back end code</w:t>
-      </w:r>
-    </w:p>
-    <w:p>
-      <w:pPr>
-        <w:pStyle w:val="ListParagraph"/>
-        <w:numPr>
-          <w:ilvl w:val="0"/>
-          <w:numId w:val="4"/>
-        </w:numPr>
-      </w:pPr>
-      <w:r>
-        <w:t>8/11/2019 – Kyer Potts completed and uploaded SRS, Multi-Platform Report and Analysis Documentation</w:t>
-      </w:r>
-    </w:p>
-    <w:p>
-      <w:pPr>
-        <w:pStyle w:val="ListParagraph"/>
-        <w:numPr>
-          <w:ilvl w:val="0"/>
-          <w:numId w:val="4"/>
-        </w:numPr>
-      </w:pPr>
-      <w:r>
-        <w:t>12/11/2019 – Brandon Price advised team that he is unable to attend demonstration, and has not submitted Software Development Testing Plan</w:t>
-      </w:r>
-    </w:p>
-    <w:p>
-      <w:r>
-        <w:rPr>
-          <w:noProof/>
-        </w:rPr>
-        <w:drawing>
-          <wp:inline distT="0" distB="0" distL="0" distR="0">
-            <wp:extent cx="3855110" cy="2262837"/>
-            <wp:effectExtent l="0" t="0" r="0" b="4445"/>
-            <wp:docPr id="11" name="Picture 11"/>
-            <wp:cNvGraphicFramePr>
-              <a:graphicFrameLocks xmlns:a="http://schemas.openxmlformats.org/drawingml/2006/main" noChangeAspect="1"/>
-            </wp:cNvGraphicFramePr>
-            <a:graphic xmlns:a="http://schemas.openxmlformats.org/drawingml/2006/main">
-              <a:graphicData uri="http://schemas.openxmlformats.org/drawingml/2006/picture">
-                <pic:pic xmlns:pic="http://schemas.openxmlformats.org/drawingml/2006/picture">
-                  <pic:nvPicPr>
-                    <pic:cNvPr id="11" name="Software_Testing_Plan_Discussion.PNG"/>
-                    <pic:cNvPicPr/>
-                  </pic:nvPicPr>
-                  <pic:blipFill>
-                    <a:blip r:embed="rId7" cstate="print">
-                      <a:extLst>
-                        <a:ext uri="{28A0092B-C50C-407E-A947-70E740481C1C}">
-                          <a14:useLocalDpi xmlns:a14="http://schemas.microsoft.com/office/drawing/2010/main" val="0"/>
-                        </a:ext>
-                      </a:extLst>
-                    </a:blip>
-                    <a:stretch>
-                      <a:fillRect/>
-                    </a:stretch>
-                  </pic:blipFill>
-                  <pic:spPr>
-                    <a:xfrm>
-                      <a:off x="0" y="0"/>
-                      <a:ext cx="3870546" cy="2271897"/>
-                    </a:xfrm>
-                    <a:prstGeom prst="rect">
-                      <a:avLst/>
-                    </a:prstGeom>
-                  </pic:spPr>
-                </pic:pic>
-              </a:graphicData>
-            </a:graphic>
-          </wp:inline>
-        </w:drawing>
-      </w:r>
-    </w:p>
-    <w:p>
-      <w:r>
-        <w:rPr>
-          <w:noProof/>
-        </w:rPr>
-        <w:drawing>
-          <wp:inline distT="0" distB="0" distL="0" distR="0">
-            <wp:extent cx="3869741" cy="2652140"/>
-            <wp:effectExtent l="0" t="0" r="0" b="0"/>
-            <wp:docPr id="37" name="Picture 37"/>
-            <wp:cNvGraphicFramePr>
-              <a:graphicFrameLocks xmlns:a="http://schemas.openxmlformats.org/drawingml/2006/main" noChangeAspect="1"/>
-            </wp:cNvGraphicFramePr>
-            <a:graphic xmlns:a="http://schemas.openxmlformats.org/drawingml/2006/main">
-              <a:graphicData uri="http://schemas.openxmlformats.org/drawingml/2006/picture">
-                <pic:pic xmlns:pic="http://schemas.openxmlformats.org/drawingml/2006/picture">
-                  <pic:nvPicPr>
-                    <pic:cNvPr id="37" name="Software_Testing_Plan_Discussion_2.PNG"/>
-                    <pic:cNvPicPr/>
-                  </pic:nvPicPr>
-                  <pic:blipFill>
-                    <a:blip r:embed="rId8" cstate="print">
-                      <a:extLst>
-                        <a:ext uri="{28A0092B-C50C-407E-A947-70E740481C1C}">
-                          <a14:useLocalDpi xmlns:a14="http://schemas.microsoft.com/office/drawing/2010/main" val="0"/>
-                        </a:ext>
-                      </a:extLst>
-                    </a:blip>
-                    <a:stretch>
-                      <a:fillRect/>
-                    </a:stretch>
-                  </pic:blipFill>
-                  <pic:spPr>
-                    <a:xfrm>
-                      <a:off x="0" y="0"/>
-                      <a:ext cx="3891625" cy="2667138"/>
-                    </a:xfrm>
-                    <a:prstGeom prst="rect">
-                      <a:avLst/>
-                    </a:prstGeom>
-                  </pic:spPr>
-                </pic:pic>
-              </a:graphicData>
-            </a:graphic>
-          </wp:inline>
-        </w:drawing>
-      </w:r>
-    </w:p>
-    <w:p>
-      <w:pPr>
-        <w:sectPr>
-          <w:headerReference w:type="default" r:id="rId9"/>
-          <w:footerReference w:type="default" r:id="rId10"/>
-          <w:headerReference w:type="first" r:id="rId11"/>
-          <w:footerReference w:type="first" r:id="rId12"/>
-          <w:pgSz w:w="12240" w:h="15840"/>
-          <w:pgMar w:top="1440" w:right="1440" w:bottom="1440" w:left="1440" w:header="708" w:footer="708" w:gutter="0"/>
-          <w:cols w:space="708"/>
-          <w:docGrid w:linePitch="360"/>
-        </w:sectPr>
-      </w:pPr>
-    </w:p>
-    <w:p/>
+      <w:pPr>
+        <w:pStyle w:val="Heading1"/>
+        <w:rPr>
+          <w:color w:val="538135" w:themeColor="accent6" w:themeShade="BF"/>
+        </w:rPr>
+      </w:pPr>
+      <w:r>
+        <w:rPr>
+          <w:color w:val="538135" w:themeColor="accent6" w:themeShade="BF"/>
+        </w:rPr>
+        <w:lastRenderedPageBreak/>
+        <w:t>5</w:t>
+      </w:r>
+      <w:r>
+        <w:rPr>
+          <w:color w:val="538135" w:themeColor="accent6" w:themeShade="BF"/>
+        </w:rPr>
+        <w:t xml:space="preserve">.0 </w:t>
+      </w:r>
+      <w:r>
+        <w:rPr>
+          <w:color w:val="538135" w:themeColor="accent6" w:themeShade="BF"/>
+        </w:rPr>
+        <w:t>Quality Assurance</w:t>
+      </w:r>
+    </w:p>
+    <w:p/>
+    <w:p/>
+    <w:p/>
+    <w:p>
+      <w:pPr>
+        <w:pStyle w:val="Heading2"/>
+        <w:rPr>
+          <w:color w:val="538135" w:themeColor="accent6" w:themeShade="BF"/>
+        </w:rPr>
+      </w:pPr>
+      <w:r>
+        <w:rPr>
+          <w:color w:val="538135" w:themeColor="accent6" w:themeShade="BF"/>
+        </w:rPr>
+        <w:t>5</w:t>
+      </w:r>
+      <w:r>
+        <w:rPr>
+          <w:color w:val="538135" w:themeColor="accent6" w:themeShade="BF"/>
+        </w:rPr>
+        <w:t xml:space="preserve">.1 </w:t>
+      </w:r>
+      <w:r>
+        <w:rPr>
+          <w:color w:val="538135" w:themeColor="accent6" w:themeShade="BF"/>
+        </w:rPr>
+        <w:t>Initiation And Planning</w:t>
+      </w:r>
+    </w:p>
+    <w:p>
+      <w:r>
+        <w:t>Movie database specification analysis, testing plan, elaboration and team assigning.</w:t>
+      </w:r>
+    </w:p>
+    <w:p/>
+    <w:p/>
+    <w:p>
+      <w:pPr>
+        <w:pStyle w:val="Heading2"/>
+        <w:rPr>
+          <w:color w:val="538135" w:themeColor="accent6" w:themeShade="BF"/>
+        </w:rPr>
+      </w:pPr>
+      <w:r>
+        <w:rPr>
+          <w:color w:val="538135" w:themeColor="accent6" w:themeShade="BF"/>
+        </w:rPr>
+        <w:t>5.</w:t>
+      </w:r>
+      <w:r>
+        <w:rPr>
+          <w:color w:val="538135" w:themeColor="accent6" w:themeShade="BF"/>
+        </w:rPr>
+        <w:t>2</w:t>
+      </w:r>
+      <w:r>
+        <w:rPr>
+          <w:color w:val="538135" w:themeColor="accent6" w:themeShade="BF"/>
+        </w:rPr>
+        <w:t xml:space="preserve"> Initiation And Planning</w:t>
+      </w:r>
+    </w:p>
+    <w:p>
+      <w:r>
+        <w:t>First testing of  development deliverables. Refine planning and test items if needed.</w:t>
+      </w:r>
+    </w:p>
+    <w:p/>
+    <w:p/>
+    <w:p/>
+    <w:p/>
+    <w:p>
+      <w:pPr>
+        <w:pStyle w:val="Heading2"/>
+        <w:rPr>
+          <w:color w:val="538135" w:themeColor="accent6" w:themeShade="BF"/>
+        </w:rPr>
+      </w:pPr>
+      <w:r>
+        <w:rPr>
+          <w:color w:val="538135" w:themeColor="accent6" w:themeShade="BF"/>
+        </w:rPr>
+        <w:t>5.</w:t>
+      </w:r>
+      <w:r>
+        <w:rPr>
+          <w:color w:val="538135" w:themeColor="accent6" w:themeShade="BF"/>
+        </w:rPr>
+        <w:t>3</w:t>
+      </w:r>
+      <w:r>
+        <w:rPr>
+          <w:color w:val="538135" w:themeColor="accent6" w:themeShade="BF"/>
+        </w:rPr>
+        <w:t xml:space="preserve"> </w:t>
+      </w:r>
+      <w:r>
+        <w:rPr>
+          <w:color w:val="538135" w:themeColor="accent6" w:themeShade="BF"/>
+        </w:rPr>
+        <w:t>Iteration Audits</w:t>
+      </w:r>
+    </w:p>
+    <w:p>
+      <w:r>
+        <w:t>Iterating builds until its at a satisfactory standard</w:t>
+      </w:r>
+    </w:p>
+    <w:p/>
+    <w:p/>
+    <w:p/>
+    <w:p>
+      <w:pPr>
+        <w:pStyle w:val="Heading2"/>
+        <w:rPr>
+          <w:color w:val="538135" w:themeColor="accent6" w:themeShade="BF"/>
+        </w:rPr>
+      </w:pPr>
+      <w:r>
+        <w:rPr>
+          <w:color w:val="538135" w:themeColor="accent6" w:themeShade="BF"/>
+        </w:rPr>
+        <w:t>5.</w:t>
+      </w:r>
+      <w:r>
+        <w:rPr>
+          <w:color w:val="538135" w:themeColor="accent6" w:themeShade="BF"/>
+        </w:rPr>
+        <w:t>4</w:t>
+      </w:r>
+      <w:r>
+        <w:rPr>
+          <w:color w:val="538135" w:themeColor="accent6" w:themeShade="BF"/>
+        </w:rPr>
+        <w:t xml:space="preserve"> </w:t>
+      </w:r>
+      <w:r>
+        <w:rPr>
+          <w:color w:val="538135" w:themeColor="accent6" w:themeShade="BF"/>
+        </w:rPr>
+        <w:t>Final Verification And Validation Testing</w:t>
+      </w:r>
+    </w:p>
+    <w:p>
+      <w:r>
+        <w:t>Final testing of Movie database to make sure it has great quality so it is ready to be deployed.</w:t>
+      </w:r>
+      <w:r>
+        <w:br/>
+      </w:r>
+      <w:r>
+        <w:br/>
+        <w:t>Testings that can be used:</w:t>
+      </w:r>
+      <w:r>
+        <w:br/>
+        <w:t>Function and regression testing</w:t>
+      </w:r>
+    </w:p>
+    <w:p>
+      <w:r>
+        <w:t>Accessibility testing</w:t>
+      </w:r>
+    </w:p>
+    <w:p>
+      <w:r>
+        <w:t>Compatibility testing</w:t>
+      </w:r>
+    </w:p>
+    <w:p>
+      <w:r>
+        <w:t>Performance testing</w:t>
+      </w:r>
+    </w:p>
+    <w:p>
+      <w:r>
+        <w:t>Installation/Configuration Testing</w:t>
+      </w:r>
+    </w:p>
+    <w:p>
+      <w:r>
+        <w:t>System/ Integration Testing</w:t>
+      </w:r>
+    </w:p>
+    <w:p>
+      <w:r>
+        <w:t>Security Testing</w:t>
+      </w:r>
+    </w:p>
+    <w:p>
+      <w:r>
+        <w:t>Internationalisation/Location Testing</w:t>
+      </w:r>
+    </w:p>
+    <w:p>
+      <w:r>
+        <w:t>Security Testing</w:t>
+      </w:r>
+    </w:p>
+    <w:p>
+      <w:r>
+        <w:t>User Acceptance Testing</w:t>
+      </w:r>
+    </w:p>
     <w:sectPr>
-      <w:headerReference w:type="default" r:id="rId13"/>
-      <w:footerReference w:type="default" r:id="rId14"/>
-      <w:headerReference w:type="first" r:id="rId15"/>
-      <w:footerReference w:type="first" r:id="rId16"/>
-      <w:pgSz w:w="12240" w:h="15840"/>
+      <w:headerReference w:type="default" r:id="rId7"/>
+      <w:footerReference w:type="default" r:id="rId8"/>
+      <w:pgSz w:w="11906" w:h="16838"/>
       <w:pgMar w:top="1440" w:right="1440" w:bottom="1440" w:left="1440" w:header="708" w:footer="708" w:gutter="0"/>
       <w:cols w:space="708"/>
       <w:docGrid w:linePitch="360"/>
@@ -191,7 +982,7 @@
 </file>
 
 <file path=word/endnotes.xml><?xml version="1.0" encoding="utf-8"?>
-<w:endnotes xmlns:wpc="http://schemas.microsoft.com/office/word/2010/wordprocessingCanvas" xmlns:cx="http://schemas.microsoft.com/office/drawing/2014/chartex" xmlns:cx1="http://schemas.microsoft.com/office/drawing/2015/9/8/chartex" xmlns:mc="http://schemas.openxmlformats.org/markup-compatibility/2006" xmlns:o="urn:schemas-microsoft-com:office:office" xmlns:r="http://schemas.openxmlformats.org/officeDocument/2006/relationships" xmlns:m="http://schemas.openxmlformats.org/officeDocument/2006/math" xmlns:v="urn:schemas-microsoft-com:vml" xmlns:wp14="http://schemas.microsoft.com/office/word/2010/wordprocessingDrawing" xmlns:wp="http://schemas.openxmlformats.org/drawingml/2006/wordprocessingDrawing" xmlns:w10="urn:schemas-microsoft-com:office:word" xmlns:w="http://schemas.openxmlformats.org/wordprocessingml/2006/main" xmlns:w14="http://schemas.microsoft.com/office/word/2010/wordml" xmlns:w15="http://schemas.microsoft.com/office/word/2012/wordml" xmlns:w16se="http://schemas.microsoft.com/office/word/2015/wordml/symex" xmlns:wpg="http://schemas.microsoft.com/office/word/2010/wordprocessingGroup" xmlns:wpi="http://schemas.microsoft.com/office/word/2010/wordprocessingInk" xmlns:wne="http://schemas.microsoft.com/office/word/2006/wordml" xmlns:wps="http://schemas.microsoft.com/office/word/2010/wordprocessingShape" mc:Ignorable="w14 w15 w16se wp14">
+<w:endnotes xmlns:wpc="http://schemas.microsoft.com/office/word/2010/wordprocessingCanvas" xmlns:cx="http://schemas.microsoft.com/office/drawing/2014/chartex" xmlns:cx1="http://schemas.microsoft.com/office/drawing/2015/9/8/chartex" xmlns:cx2="http://schemas.microsoft.com/office/drawing/2015/10/21/chartex" xmlns:cx3="http://schemas.microsoft.com/office/drawing/2016/5/9/chartex" xmlns:cx4="http://schemas.microsoft.com/office/drawing/2016/5/10/chartex" xmlns:cx5="http://schemas.microsoft.com/office/drawing/2016/5/11/chartex" xmlns:cx6="http://schemas.microsoft.com/office/drawing/2016/5/12/chartex" xmlns:cx7="http://schemas.microsoft.com/office/drawing/2016/5/13/chartex" xmlns:cx8="http://schemas.microsoft.com/office/drawing/2016/5/14/chartex" xmlns:mc="http://schemas.openxmlformats.org/markup-compatibility/2006" xmlns:aink="http://schemas.microsoft.com/office/drawing/2016/ink" xmlns:am3d="http://schemas.microsoft.com/office/drawing/2017/model3d" xmlns:o="urn:schemas-microsoft-com:office:office" xmlns:r="http://schemas.openxmlformats.org/officeDocument/2006/relationships" xmlns:m="http://schemas.openxmlformats.org/officeDocument/2006/math" xmlns:v="urn:schemas-microsoft-com:vml" xmlns:wp14="http://schemas.microsoft.com/office/word/2010/wordprocessingDrawing" xmlns:wp="http://schemas.openxmlformats.org/drawingml/2006/wordprocessingDrawing" xmlns:w10="urn:schemas-microsoft-com:office:word" xmlns:w="http://schemas.openxmlformats.org/wordprocessingml/2006/main" xmlns:w14="http://schemas.microsoft.com/office/word/2010/wordml" xmlns:w15="http://schemas.microsoft.com/office/word/2012/wordml" xmlns:w16cid="http://schemas.microsoft.com/office/word/2016/wordml/cid" xmlns:w16se="http://schemas.microsoft.com/office/word/2015/wordml/symex" xmlns:wpg="http://schemas.microsoft.com/office/word/2010/wordprocessingGroup" xmlns:wpi="http://schemas.microsoft.com/office/word/2010/wordprocessingInk" xmlns:wne="http://schemas.microsoft.com/office/word/2006/wordml" xmlns:wps="http://schemas.microsoft.com/office/word/2010/wordprocessingShape" mc:Ignorable="w14 w15 w16se w16cid wp14">
   <w:endnote w:type="separator" w:id="-1">
     <w:p>
       <w:pPr>
@@ -216,10 +1007,13 @@
 </file>
 
 <file path=word/footer1.xml><?xml version="1.0" encoding="utf-8"?>
-<w:ftr xmlns:wpc="http://schemas.microsoft.com/office/word/2010/wordprocessingCanvas" xmlns:cx="http://schemas.microsoft.com/office/drawing/2014/chartex" xmlns:cx1="http://schemas.microsoft.com/office/drawing/2015/9/8/chartex" xmlns:mc="http://schemas.openxmlformats.org/markup-compatibility/2006" xmlns:o="urn:schemas-microsoft-com:office:office" xmlns:r="http://schemas.openxmlformats.org/officeDocument/2006/relationships" xmlns:m="http://schemas.openxmlformats.org/officeDocument/2006/math" xmlns:v="urn:schemas-microsoft-com:vml" xmlns:wp14="http://schemas.microsoft.com/office/word/2010/wordprocessingDrawing" xmlns:wp="http://schemas.openxmlformats.org/drawingml/2006/wordprocessingDrawing" xmlns:w10="urn:schemas-microsoft-com:office:word" xmlns:w="http://schemas.openxmlformats.org/wordprocessingml/2006/main" xmlns:w14="http://schemas.microsoft.com/office/word/2010/wordml" xmlns:w15="http://schemas.microsoft.com/office/word/2012/wordml" xmlns:w16se="http://schemas.microsoft.com/office/word/2015/wordml/symex" xmlns:wpg="http://schemas.microsoft.com/office/word/2010/wordprocessingGroup" xmlns:wpi="http://schemas.microsoft.com/office/word/2010/wordprocessingInk" xmlns:wne="http://schemas.microsoft.com/office/word/2006/wordml" xmlns:wps="http://schemas.microsoft.com/office/word/2010/wordprocessingShape" mc:Ignorable="w14 w15 w16se wp14">
+<w:ftr xmlns:wpc="http://schemas.microsoft.com/office/word/2010/wordprocessingCanvas" xmlns:cx="http://schemas.microsoft.com/office/drawing/2014/chartex" xmlns:cx1="http://schemas.microsoft.com/office/drawing/2015/9/8/chartex" xmlns:cx2="http://schemas.microsoft.com/office/drawing/2015/10/21/chartex" xmlns:cx3="http://schemas.microsoft.com/office/drawing/2016/5/9/chartex" xmlns:cx4="http://schemas.microsoft.com/office/drawing/2016/5/10/chartex" xmlns:cx5="http://schemas.microsoft.com/office/drawing/2016/5/11/chartex" xmlns:cx6="http://schemas.microsoft.com/office/drawing/2016/5/12/chartex" xmlns:cx7="http://schemas.microsoft.com/office/drawing/2016/5/13/chartex" xmlns:cx8="http://schemas.microsoft.com/office/drawing/2016/5/14/chartex" xmlns:mc="http://schemas.openxmlformats.org/markup-compatibility/2006" xmlns:aink="http://schemas.microsoft.com/office/drawing/2016/ink" xmlns:am3d="http://schemas.microsoft.com/office/drawing/2017/model3d" xmlns:o="urn:schemas-microsoft-com:office:office" xmlns:r="http://schemas.openxmlformats.org/officeDocument/2006/relationships" xmlns:m="http://schemas.openxmlformats.org/officeDocument/2006/math" xmlns:v="urn:schemas-microsoft-com:vml" xmlns:wp14="http://schemas.microsoft.com/office/word/2010/wordprocessingDrawing" xmlns:wp="http://schemas.openxmlformats.org/drawingml/2006/wordprocessingDrawing" xmlns:w10="urn:schemas-microsoft-com:office:word" xmlns:w="http://schemas.openxmlformats.org/wordprocessingml/2006/main" xmlns:w14="http://schemas.microsoft.com/office/word/2010/wordml" xmlns:w15="http://schemas.microsoft.com/office/word/2012/wordml" xmlns:w16cid="http://schemas.microsoft.com/office/word/2016/wordml/cid" xmlns:w16se="http://schemas.microsoft.com/office/word/2015/wordml/symex" xmlns:wpg="http://schemas.microsoft.com/office/word/2010/wordprocessingGroup" xmlns:wpi="http://schemas.microsoft.com/office/word/2010/wordprocessingInk" xmlns:wne="http://schemas.microsoft.com/office/word/2006/wordml" xmlns:wps="http://schemas.microsoft.com/office/word/2010/wordprocessingShape" mc:Ignorable="w14 w15 w16se w16cid wp14">
   <w:sdt>
     <w:sdtPr>
-      <w:id w:val="-367059344"/>
+      <w:rPr>
+        <w:rFonts w:eastAsiaTheme="minorEastAsia" w:cs="Times New Roman"/>
+      </w:rPr>
+      <w:id w:val="575488951"/>
       <w:docPartObj>
         <w:docPartGallery w:val="Page Numbers (Bottom of Page)"/>
         <w:docPartUnique/>
@@ -227,7 +1021,11 @@
     </w:sdtPr>
     <w:sdtEndPr>
       <w:rPr>
+        <w:rFonts w:eastAsiaTheme="majorEastAsia" w:cstheme="minorHAnsi"/>
         <w:noProof/>
+        <w:color w:val="538135" w:themeColor="accent6" w:themeShade="BF"/>
+        <w:sz w:val="24"/>
+        <w:szCs w:val="24"/>
       </w:rPr>
     </w:sdtEndPr>
     <w:sdtContent>
@@ -235,184 +1033,57 @@
         <w:pPr>
           <w:pStyle w:val="Footer"/>
           <w:jc w:val="center"/>
+          <w:rPr>
+            <w:rFonts w:eastAsiaTheme="majorEastAsia" w:cstheme="minorHAnsi"/>
+            <w:color w:val="538135" w:themeColor="accent6" w:themeShade="BF"/>
+            <w:sz w:val="24"/>
+            <w:szCs w:val="24"/>
+          </w:rPr>
         </w:pPr>
         <w:r>
+          <w:rPr>
+            <w:rFonts w:eastAsiaTheme="minorEastAsia" w:cstheme="minorHAnsi"/>
+            <w:color w:val="538135" w:themeColor="accent6" w:themeShade="BF"/>
+            <w:sz w:val="24"/>
+            <w:szCs w:val="24"/>
+          </w:rPr>
           <w:fldChar w:fldCharType="begin"/>
         </w:r>
         <w:r>
+          <w:rPr>
+            <w:rFonts w:cstheme="minorHAnsi"/>
+            <w:color w:val="538135" w:themeColor="accent6" w:themeShade="BF"/>
+            <w:sz w:val="24"/>
+            <w:szCs w:val="24"/>
+          </w:rPr>
           <w:instrText xml:space="preserve"> PAGE   \* MERGEFORMAT </w:instrText>
         </w:r>
         <w:r>
+          <w:rPr>
+            <w:rFonts w:eastAsiaTheme="minorEastAsia" w:cstheme="minorHAnsi"/>
+            <w:color w:val="538135" w:themeColor="accent6" w:themeShade="BF"/>
+            <w:sz w:val="24"/>
+            <w:szCs w:val="24"/>
+          </w:rPr>
           <w:fldChar w:fldCharType="separate"/>
         </w:r>
         <w:r>
           <w:rPr>
+            <w:rFonts w:eastAsiaTheme="majorEastAsia" w:cstheme="minorHAnsi"/>
             <w:noProof/>
+            <w:color w:val="538135" w:themeColor="accent6" w:themeShade="BF"/>
+            <w:sz w:val="24"/>
+            <w:szCs w:val="24"/>
           </w:rPr>
-          <w:t>14</w:t>
+          <w:t>2</w:t>
         </w:r>
         <w:r>
           <w:rPr>
+            <w:rFonts w:eastAsiaTheme="majorEastAsia" w:cstheme="minorHAnsi"/>
             <w:noProof/>
-          </w:rPr>
-          <w:fldChar w:fldCharType="end"/>
-        </w:r>
-      </w:p>
-    </w:sdtContent>
-  </w:sdt>
-  <w:p>
-    <w:pPr>
-      <w:pStyle w:val="Footer"/>
-    </w:pPr>
-  </w:p>
-</w:ftr>
-</file>
-
-<file path=word/footer2.xml><?xml version="1.0" encoding="utf-8"?>
-<w:ftr xmlns:wpc="http://schemas.microsoft.com/office/word/2010/wordprocessingCanvas" xmlns:cx="http://schemas.microsoft.com/office/drawing/2014/chartex" xmlns:cx1="http://schemas.microsoft.com/office/drawing/2015/9/8/chartex" xmlns:mc="http://schemas.openxmlformats.org/markup-compatibility/2006" xmlns:o="urn:schemas-microsoft-com:office:office" xmlns:r="http://schemas.openxmlformats.org/officeDocument/2006/relationships" xmlns:m="http://schemas.openxmlformats.org/officeDocument/2006/math" xmlns:v="urn:schemas-microsoft-com:vml" xmlns:wp14="http://schemas.microsoft.com/office/word/2010/wordprocessingDrawing" xmlns:wp="http://schemas.openxmlformats.org/drawingml/2006/wordprocessingDrawing" xmlns:w10="urn:schemas-microsoft-com:office:word" xmlns:w="http://schemas.openxmlformats.org/wordprocessingml/2006/main" xmlns:w14="http://schemas.microsoft.com/office/word/2010/wordml" xmlns:w15="http://schemas.microsoft.com/office/word/2012/wordml" xmlns:w16se="http://schemas.microsoft.com/office/word/2015/wordml/symex" xmlns:wpg="http://schemas.microsoft.com/office/word/2010/wordprocessingGroup" xmlns:wpi="http://schemas.microsoft.com/office/word/2010/wordprocessingInk" xmlns:wne="http://schemas.microsoft.com/office/word/2006/wordml" xmlns:wps="http://schemas.microsoft.com/office/word/2010/wordprocessingShape" mc:Ignorable="w14 w15 w16se wp14">
-  <w:sdt>
-    <w:sdtPr>
-      <w:id w:val="-1834833416"/>
-      <w:docPartObj>
-        <w:docPartGallery w:val="Page Numbers (Bottom of Page)"/>
-        <w:docPartUnique/>
-      </w:docPartObj>
-    </w:sdtPr>
-    <w:sdtEndPr>
-      <w:rPr>
-        <w:noProof/>
-      </w:rPr>
-    </w:sdtEndPr>
-    <w:sdtContent>
-      <w:p>
-        <w:pPr>
-          <w:pStyle w:val="Footer"/>
-          <w:jc w:val="center"/>
-        </w:pPr>
-        <w:r>
-          <w:fldChar w:fldCharType="begin"/>
-        </w:r>
-        <w:r>
-          <w:instrText xml:space="preserve"> PAGE   \* MERGEFORMAT </w:instrText>
-        </w:r>
-        <w:r>
-          <w:fldChar w:fldCharType="separate"/>
-        </w:r>
-        <w:r>
-          <w:rPr>
-            <w:noProof/>
-          </w:rPr>
-          <w:t>13</w:t>
-        </w:r>
-        <w:r>
-          <w:rPr>
-            <w:noProof/>
-          </w:rPr>
-          <w:fldChar w:fldCharType="end"/>
-        </w:r>
-      </w:p>
-    </w:sdtContent>
-  </w:sdt>
-  <w:p>
-    <w:pPr>
-      <w:pStyle w:val="Footer"/>
-    </w:pPr>
-  </w:p>
-</w:ftr>
-</file>
-
-<file path=word/footer3.xml><?xml version="1.0" encoding="utf-8"?>
-<w:ftr xmlns:wpc="http://schemas.microsoft.com/office/word/2010/wordprocessingCanvas" xmlns:cx="http://schemas.microsoft.com/office/drawing/2014/chartex" xmlns:cx1="http://schemas.microsoft.com/office/drawing/2015/9/8/chartex" xmlns:mc="http://schemas.openxmlformats.org/markup-compatibility/2006" xmlns:o="urn:schemas-microsoft-com:office:office" xmlns:r="http://schemas.openxmlformats.org/officeDocument/2006/relationships" xmlns:m="http://schemas.openxmlformats.org/officeDocument/2006/math" xmlns:v="urn:schemas-microsoft-com:vml" xmlns:wp14="http://schemas.microsoft.com/office/word/2010/wordprocessingDrawing" xmlns:wp="http://schemas.openxmlformats.org/drawingml/2006/wordprocessingDrawing" xmlns:w10="urn:schemas-microsoft-com:office:word" xmlns:w="http://schemas.openxmlformats.org/wordprocessingml/2006/main" xmlns:w14="http://schemas.microsoft.com/office/word/2010/wordml" xmlns:w15="http://schemas.microsoft.com/office/word/2012/wordml" xmlns:w16se="http://schemas.microsoft.com/office/word/2015/wordml/symex" xmlns:wpg="http://schemas.microsoft.com/office/word/2010/wordprocessingGroup" xmlns:wpi="http://schemas.microsoft.com/office/word/2010/wordprocessingInk" xmlns:wne="http://schemas.microsoft.com/office/word/2006/wordml" xmlns:wps="http://schemas.microsoft.com/office/word/2010/wordprocessingShape" mc:Ignorable="w14 w15 w16se wp14">
-  <w:sdt>
-    <w:sdtPr>
-      <w:id w:val="-824512453"/>
-      <w:docPartObj>
-        <w:docPartGallery w:val="Page Numbers (Bottom of Page)"/>
-        <w:docPartUnique/>
-      </w:docPartObj>
-    </w:sdtPr>
-    <w:sdtEndPr>
-      <w:rPr>
-        <w:noProof/>
-      </w:rPr>
-    </w:sdtEndPr>
-    <w:sdtContent>
-      <w:p>
-        <w:pPr>
-          <w:pStyle w:val="Footer"/>
-          <w:jc w:val="center"/>
-        </w:pPr>
-        <w:r>
-          <w:fldChar w:fldCharType="begin"/>
-        </w:r>
-        <w:r>
-          <w:instrText xml:space="preserve"> PAGE   \* MERGEFORMAT </w:instrText>
-        </w:r>
-        <w:r>
-          <w:fldChar w:fldCharType="separate"/>
-        </w:r>
-        <w:r>
-          <w:rPr>
-            <w:noProof/>
-          </w:rPr>
-          <w:t>1</w:t>
-        </w:r>
-        <w:r>
-          <w:rPr>
-            <w:noProof/>
-          </w:rPr>
-          <w:fldChar w:fldCharType="end"/>
-        </w:r>
-      </w:p>
-    </w:sdtContent>
-  </w:sdt>
-  <w:p>
-    <w:pPr>
-      <w:pStyle w:val="Footer"/>
-    </w:pPr>
-  </w:p>
-</w:ftr>
-</file>
-
-<file path=word/footer4.xml><?xml version="1.0" encoding="utf-8"?>
-<w:ftr xmlns:wpc="http://schemas.microsoft.com/office/word/2010/wordprocessingCanvas" xmlns:cx="http://schemas.microsoft.com/office/drawing/2014/chartex" xmlns:cx1="http://schemas.microsoft.com/office/drawing/2015/9/8/chartex" xmlns:mc="http://schemas.openxmlformats.org/markup-compatibility/2006" xmlns:o="urn:schemas-microsoft-com:office:office" xmlns:r="http://schemas.openxmlformats.org/officeDocument/2006/relationships" xmlns:m="http://schemas.openxmlformats.org/officeDocument/2006/math" xmlns:v="urn:schemas-microsoft-com:vml" xmlns:wp14="http://schemas.microsoft.com/office/word/2010/wordprocessingDrawing" xmlns:wp="http://schemas.openxmlformats.org/drawingml/2006/wordprocessingDrawing" xmlns:w10="urn:schemas-microsoft-com:office:word" xmlns:w="http://schemas.openxmlformats.org/wordprocessingml/2006/main" xmlns:w14="http://schemas.microsoft.com/office/word/2010/wordml" xmlns:w15="http://schemas.microsoft.com/office/word/2012/wordml" xmlns:w16se="http://schemas.microsoft.com/office/word/2015/wordml/symex" xmlns:wpg="http://schemas.microsoft.com/office/word/2010/wordprocessingGroup" xmlns:wpi="http://schemas.microsoft.com/office/word/2010/wordprocessingInk" xmlns:wne="http://schemas.microsoft.com/office/word/2006/wordml" xmlns:wps="http://schemas.microsoft.com/office/word/2010/wordprocessingShape" mc:Ignorable="w14 w15 w16se wp14">
-  <w:sdt>
-    <w:sdtPr>
-      <w:id w:val="-1373773255"/>
-      <w:docPartObj>
-        <w:docPartGallery w:val="Page Numbers (Bottom of Page)"/>
-        <w:docPartUnique/>
-      </w:docPartObj>
-    </w:sdtPr>
-    <w:sdtEndPr>
-      <w:rPr>
-        <w:noProof/>
-      </w:rPr>
-    </w:sdtEndPr>
-    <w:sdtContent>
-      <w:p>
-        <w:pPr>
-          <w:pStyle w:val="Footer"/>
-          <w:jc w:val="center"/>
-        </w:pPr>
-        <w:r>
-          <w:fldChar w:fldCharType="begin"/>
-        </w:r>
-        <w:r>
-          <w:instrText xml:space="preserve"> PAGE   \* MERGEFORMAT </w:instrText>
-        </w:r>
-        <w:r>
-          <w:fldChar w:fldCharType="separate"/>
-        </w:r>
-        <w:r>
-          <w:rPr>
-            <w:noProof/>
-          </w:rPr>
-          <w:t>5</w:t>
-        </w:r>
-        <w:r>
-          <w:rPr>
-            <w:noProof/>
+            <w:color w:val="538135" w:themeColor="accent6" w:themeShade="BF"/>
+            <w:sz w:val="24"/>
+            <w:szCs w:val="24"/>
           </w:rPr>
           <w:fldChar w:fldCharType="end"/>
         </w:r>
@@ -428,7 +1099,7 @@
 </file>
 
 <file path=word/footnotes.xml><?xml version="1.0" encoding="utf-8"?>
-<w:footnotes xmlns:wpc="http://schemas.microsoft.com/office/word/2010/wordprocessingCanvas" xmlns:cx="http://schemas.microsoft.com/office/drawing/2014/chartex" xmlns:cx1="http://schemas.microsoft.com/office/drawing/2015/9/8/chartex" xmlns:mc="http://schemas.openxmlformats.org/markup-compatibility/2006" xmlns:o="urn:schemas-microsoft-com:office:office" xmlns:r="http://schemas.openxmlformats.org/officeDocument/2006/relationships" xmlns:m="http://schemas.openxmlformats.org/officeDocument/2006/math" xmlns:v="urn:schemas-microsoft-com:vml" xmlns:wp14="http://schemas.microsoft.com/office/word/2010/wordprocessingDrawing" xmlns:wp="http://schemas.openxmlformats.org/drawingml/2006/wordprocessingDrawing" xmlns:w10="urn:schemas-microsoft-com:office:word" xmlns:w="http://schemas.openxmlformats.org/wordprocessingml/2006/main" xmlns:w14="http://schemas.microsoft.com/office/word/2010/wordml" xmlns:w15="http://schemas.microsoft.com/office/word/2012/wordml" xmlns:w16se="http://schemas.microsoft.com/office/word/2015/wordml/symex" xmlns:wpg="http://schemas.microsoft.com/office/word/2010/wordprocessingGroup" xmlns:wpi="http://schemas.microsoft.com/office/word/2010/wordprocessingInk" xmlns:wne="http://schemas.microsoft.com/office/word/2006/wordml" xmlns:wps="http://schemas.microsoft.com/office/word/2010/wordprocessingShape" mc:Ignorable="w14 w15 w16se wp14">
+<w:footnotes xmlns:wpc="http://schemas.microsoft.com/office/word/2010/wordprocessingCanvas" xmlns:cx="http://schemas.microsoft.com/office/drawing/2014/chartex" xmlns:cx1="http://schemas.microsoft.com/office/drawing/2015/9/8/chartex" xmlns:cx2="http://schemas.microsoft.com/office/drawing/2015/10/21/chartex" xmlns:cx3="http://schemas.microsoft.com/office/drawing/2016/5/9/chartex" xmlns:cx4="http://schemas.microsoft.com/office/drawing/2016/5/10/chartex" xmlns:cx5="http://schemas.microsoft.com/office/drawing/2016/5/11/chartex" xmlns:cx6="http://schemas.microsoft.com/office/drawing/2016/5/12/chartex" xmlns:cx7="http://schemas.microsoft.com/office/drawing/2016/5/13/chartex" xmlns:cx8="http://schemas.microsoft.com/office/drawing/2016/5/14/chartex" xmlns:mc="http://schemas.openxmlformats.org/markup-compatibility/2006" xmlns:aink="http://schemas.microsoft.com/office/drawing/2016/ink" xmlns:am3d="http://schemas.microsoft.com/office/drawing/2017/model3d" xmlns:o="urn:schemas-microsoft-com:office:office" xmlns:r="http://schemas.openxmlformats.org/officeDocument/2006/relationships" xmlns:m="http://schemas.openxmlformats.org/officeDocument/2006/math" xmlns:v="urn:schemas-microsoft-com:vml" xmlns:wp14="http://schemas.microsoft.com/office/word/2010/wordprocessingDrawing" xmlns:wp="http://schemas.openxmlformats.org/drawingml/2006/wordprocessingDrawing" xmlns:w10="urn:schemas-microsoft-com:office:word" xmlns:w="http://schemas.openxmlformats.org/wordprocessingml/2006/main" xmlns:w14="http://schemas.microsoft.com/office/word/2010/wordml" xmlns:w15="http://schemas.microsoft.com/office/word/2012/wordml" xmlns:w16cid="http://schemas.microsoft.com/office/word/2016/wordml/cid" xmlns:w16se="http://schemas.microsoft.com/office/word/2015/wordml/symex" xmlns:wpg="http://schemas.microsoft.com/office/word/2010/wordprocessingGroup" xmlns:wpi="http://schemas.microsoft.com/office/word/2010/wordprocessingInk" xmlns:wne="http://schemas.microsoft.com/office/word/2006/wordml" xmlns:wps="http://schemas.microsoft.com/office/word/2010/wordprocessingShape" mc:Ignorable="w14 w15 w16se w16cid wp14">
   <w:footnote w:type="separator" w:id="-1">
     <w:p>
       <w:pPr>
@@ -453,25 +1124,48 @@
 </file>
 
 <file path=word/header1.xml><?xml version="1.0" encoding="utf-8"?>
-<w:hdr xmlns:wpc="http://schemas.microsoft.com/office/word/2010/wordprocessingCanvas" xmlns:cx="http://schemas.microsoft.com/office/drawing/2014/chartex" xmlns:cx1="http://schemas.microsoft.com/office/drawing/2015/9/8/chartex" xmlns:mc="http://schemas.openxmlformats.org/markup-compatibility/2006" xmlns:o="urn:schemas-microsoft-com:office:office" xmlns:r="http://schemas.openxmlformats.org/officeDocument/2006/relationships" xmlns:m="http://schemas.openxmlformats.org/officeDocument/2006/math" xmlns:v="urn:schemas-microsoft-com:vml" xmlns:wp14="http://schemas.microsoft.com/office/word/2010/wordprocessingDrawing" xmlns:wp="http://schemas.openxmlformats.org/drawingml/2006/wordprocessingDrawing" xmlns:w10="urn:schemas-microsoft-com:office:word" xmlns:w="http://schemas.openxmlformats.org/wordprocessingml/2006/main" xmlns:w14="http://schemas.microsoft.com/office/word/2010/wordml" xmlns:w15="http://schemas.microsoft.com/office/word/2012/wordml" xmlns:w16se="http://schemas.microsoft.com/office/word/2015/wordml/symex" xmlns:wpg="http://schemas.microsoft.com/office/word/2010/wordprocessingGroup" xmlns:wpi="http://schemas.microsoft.com/office/word/2010/wordprocessingInk" xmlns:wne="http://schemas.microsoft.com/office/word/2006/wordml" xmlns:wps="http://schemas.microsoft.com/office/word/2010/wordprocessingShape" mc:Ignorable="w14 w15 w16se wp14">
+<w:hdr xmlns:wpc="http://schemas.microsoft.com/office/word/2010/wordprocessingCanvas" xmlns:cx="http://schemas.microsoft.com/office/drawing/2014/chartex" xmlns:cx1="http://schemas.microsoft.com/office/drawing/2015/9/8/chartex" xmlns:cx2="http://schemas.microsoft.com/office/drawing/2015/10/21/chartex" xmlns:cx3="http://schemas.microsoft.com/office/drawing/2016/5/9/chartex" xmlns:cx4="http://schemas.microsoft.com/office/drawing/2016/5/10/chartex" xmlns:cx5="http://schemas.microsoft.com/office/drawing/2016/5/11/chartex" xmlns:cx6="http://schemas.microsoft.com/office/drawing/2016/5/12/chartex" xmlns:cx7="http://schemas.microsoft.com/office/drawing/2016/5/13/chartex" xmlns:cx8="http://schemas.microsoft.com/office/drawing/2016/5/14/chartex" xmlns:mc="http://schemas.openxmlformats.org/markup-compatibility/2006" xmlns:aink="http://schemas.microsoft.com/office/drawing/2016/ink" xmlns:am3d="http://schemas.microsoft.com/office/drawing/2017/model3d" xmlns:o="urn:schemas-microsoft-com:office:office" xmlns:r="http://schemas.openxmlformats.org/officeDocument/2006/relationships" xmlns:m="http://schemas.openxmlformats.org/officeDocument/2006/math" xmlns:v="urn:schemas-microsoft-com:vml" xmlns:wp14="http://schemas.microsoft.com/office/word/2010/wordprocessingDrawing" xmlns:wp="http://schemas.openxmlformats.org/drawingml/2006/wordprocessingDrawing" xmlns:w10="urn:schemas-microsoft-com:office:word" xmlns:w="http://schemas.openxmlformats.org/wordprocessingml/2006/main" xmlns:w14="http://schemas.microsoft.com/office/word/2010/wordml" xmlns:w15="http://schemas.microsoft.com/office/word/2012/wordml" xmlns:w16cid="http://schemas.microsoft.com/office/word/2016/wordml/cid" xmlns:w16se="http://schemas.microsoft.com/office/word/2015/wordml/symex" xmlns:wpg="http://schemas.microsoft.com/office/word/2010/wordprocessingGroup" xmlns:wpi="http://schemas.microsoft.com/office/word/2010/wordprocessingInk" xmlns:wne="http://schemas.microsoft.com/office/word/2006/wordml" xmlns:wps="http://schemas.microsoft.com/office/word/2010/wordprocessingShape" mc:Ignorable="w14 w15 w16se w16cid wp14">
   <w:p>
     <w:pPr>
       <w:pStyle w:val="Header"/>
       <w:tabs>
         <w:tab w:val="left" w:pos="5440"/>
       </w:tabs>
+      <w:rPr>
+        <w:color w:val="385623" w:themeColor="accent6" w:themeShade="80"/>
+      </w:rPr>
     </w:pPr>
+    <w:proofErr w:type="spellStart"/>
     <w:r>
-      <w:t>Kyer Potts, Luke Gough, Brandon Price</w:t>
+      <w:rPr>
+        <w:color w:val="385623" w:themeColor="accent6" w:themeShade="80"/>
+      </w:rPr>
+      <w:t>Kyer</w:t>
+    </w:r>
+    <w:proofErr w:type="spellEnd"/>
+    <w:r>
+      <w:rPr>
+        <w:color w:val="385623" w:themeColor="accent6" w:themeShade="80"/>
+      </w:rPr>
+      <w:t xml:space="preserve"> Potts, Luke Gough, Brandon Price</w:t>
     </w:r>
     <w:r>
+      <w:rPr>
+        <w:color w:val="385623" w:themeColor="accent6" w:themeShade="80"/>
+      </w:rPr>
       <w:tab/>
       <w:t>CITE</w:t>
     </w:r>
     <w:r>
+      <w:rPr>
+        <w:color w:val="385623" w:themeColor="accent6" w:themeShade="80"/>
+      </w:rPr>
       <w:tab/>
     </w:r>
     <w:r>
+      <w:rPr>
+        <w:color w:val="385623" w:themeColor="accent6" w:themeShade="80"/>
+      </w:rPr>
       <w:tab/>
       <w:t>AT2</w:t>
     </w:r>
@@ -484,95 +1178,187 @@
 </w:hdr>
 </file>
 
-<file path=word/header2.xml><?xml version="1.0" encoding="utf-8"?>
-<w:hdr xmlns:wpc="http://schemas.microsoft.com/office/word/2010/wordprocessingCanvas" xmlns:cx="http://schemas.microsoft.com/office/drawing/2014/chartex" xmlns:cx1="http://schemas.microsoft.com/office/drawing/2015/9/8/chartex" xmlns:mc="http://schemas.openxmlformats.org/markup-compatibility/2006" xmlns:o="urn:schemas-microsoft-com:office:office" xmlns:r="http://schemas.openxmlformats.org/officeDocument/2006/relationships" xmlns:m="http://schemas.openxmlformats.org/officeDocument/2006/math" xmlns:v="urn:schemas-microsoft-com:vml" xmlns:wp14="http://schemas.microsoft.com/office/word/2010/wordprocessingDrawing" xmlns:wp="http://schemas.openxmlformats.org/drawingml/2006/wordprocessingDrawing" xmlns:w10="urn:schemas-microsoft-com:office:word" xmlns:w="http://schemas.openxmlformats.org/wordprocessingml/2006/main" xmlns:w14="http://schemas.microsoft.com/office/word/2010/wordml" xmlns:w15="http://schemas.microsoft.com/office/word/2012/wordml" xmlns:w16se="http://schemas.microsoft.com/office/word/2015/wordml/symex" xmlns:wpg="http://schemas.microsoft.com/office/word/2010/wordprocessingGroup" xmlns:wpi="http://schemas.microsoft.com/office/word/2010/wordprocessingInk" xmlns:wne="http://schemas.microsoft.com/office/word/2006/wordml" xmlns:wps="http://schemas.microsoft.com/office/word/2010/wordprocessingShape" mc:Ignorable="w14 w15 w16se wp14">
-  <w:p>
-    <w:pPr>
-      <w:pStyle w:val="Header"/>
-      <w:tabs>
-        <w:tab w:val="left" w:pos="5440"/>
-      </w:tabs>
-    </w:pPr>
-    <w:r>
-      <w:t>Kyer Potts, Luke Gough, Brandon Price</w:t>
-    </w:r>
-    <w:r>
-      <w:tab/>
-      <w:t>CITE</w:t>
-    </w:r>
-    <w:r>
-      <w:tab/>
-    </w:r>
-    <w:r>
-      <w:tab/>
-      <w:t>AT2</w:t>
-    </w:r>
-  </w:p>
-</w:hdr>
-</file>
-
-<file path=word/header3.xml><?xml version="1.0" encoding="utf-8"?>
-<w:hdr xmlns:wpc="http://schemas.microsoft.com/office/word/2010/wordprocessingCanvas" xmlns:cx="http://schemas.microsoft.com/office/drawing/2014/chartex" xmlns:cx1="http://schemas.microsoft.com/office/drawing/2015/9/8/chartex" xmlns:mc="http://schemas.openxmlformats.org/markup-compatibility/2006" xmlns:o="urn:schemas-microsoft-com:office:office" xmlns:r="http://schemas.openxmlformats.org/officeDocument/2006/relationships" xmlns:m="http://schemas.openxmlformats.org/officeDocument/2006/math" xmlns:v="urn:schemas-microsoft-com:vml" xmlns:wp14="http://schemas.microsoft.com/office/word/2010/wordprocessingDrawing" xmlns:wp="http://schemas.openxmlformats.org/drawingml/2006/wordprocessingDrawing" xmlns:w10="urn:schemas-microsoft-com:office:word" xmlns:w="http://schemas.openxmlformats.org/wordprocessingml/2006/main" xmlns:w14="http://schemas.microsoft.com/office/word/2010/wordml" xmlns:w15="http://schemas.microsoft.com/office/word/2012/wordml" xmlns:w16se="http://schemas.microsoft.com/office/word/2015/wordml/symex" xmlns:wpg="http://schemas.microsoft.com/office/word/2010/wordprocessingGroup" xmlns:wpi="http://schemas.microsoft.com/office/word/2010/wordprocessingInk" xmlns:wne="http://schemas.microsoft.com/office/word/2006/wordml" xmlns:wps="http://schemas.microsoft.com/office/word/2010/wordprocessingShape" mc:Ignorable="w14 w15 w16se wp14">
-  <w:p>
-    <w:pPr>
-      <w:pStyle w:val="Header"/>
-      <w:tabs>
-        <w:tab w:val="left" w:pos="5440"/>
-      </w:tabs>
-    </w:pPr>
-    <w:r>
-      <w:t>Kyer Potts, Luke Gough, Brandon Price</w:t>
-    </w:r>
-    <w:r>
-      <w:tab/>
-      <w:t>CITE</w:t>
-    </w:r>
-    <w:r>
-      <w:tab/>
-    </w:r>
-    <w:r>
-      <w:tab/>
-      <w:t>AT2</w:t>
-    </w:r>
-  </w:p>
-  <w:p>
-    <w:pPr>
-      <w:pStyle w:val="Header"/>
-    </w:pPr>
-  </w:p>
-</w:hdr>
-</file>
-
-<file path=word/header4.xml><?xml version="1.0" encoding="utf-8"?>
-<w:hdr xmlns:wpc="http://schemas.microsoft.com/office/word/2010/wordprocessingCanvas" xmlns:cx="http://schemas.microsoft.com/office/drawing/2014/chartex" xmlns:cx1="http://schemas.microsoft.com/office/drawing/2015/9/8/chartex" xmlns:mc="http://schemas.openxmlformats.org/markup-compatibility/2006" xmlns:o="urn:schemas-microsoft-com:office:office" xmlns:r="http://schemas.openxmlformats.org/officeDocument/2006/relationships" xmlns:m="http://schemas.openxmlformats.org/officeDocument/2006/math" xmlns:v="urn:schemas-microsoft-com:vml" xmlns:wp14="http://schemas.microsoft.com/office/word/2010/wordprocessingDrawing" xmlns:wp="http://schemas.openxmlformats.org/drawingml/2006/wordprocessingDrawing" xmlns:w10="urn:schemas-microsoft-com:office:word" xmlns:w="http://schemas.openxmlformats.org/wordprocessingml/2006/main" xmlns:w14="http://schemas.microsoft.com/office/word/2010/wordml" xmlns:w15="http://schemas.microsoft.com/office/word/2012/wordml" xmlns:w16se="http://schemas.microsoft.com/office/word/2015/wordml/symex" xmlns:wpg="http://schemas.microsoft.com/office/word/2010/wordprocessingGroup" xmlns:wpi="http://schemas.microsoft.com/office/word/2010/wordprocessingInk" xmlns:wne="http://schemas.microsoft.com/office/word/2006/wordml" xmlns:wps="http://schemas.microsoft.com/office/word/2010/wordprocessingShape" mc:Ignorable="w14 w15 w16se wp14">
-  <w:p>
-    <w:pPr>
-      <w:pStyle w:val="Header"/>
-      <w:tabs>
-        <w:tab w:val="left" w:pos="5440"/>
-      </w:tabs>
-    </w:pPr>
-    <w:r>
-      <w:t>Kyer Potts, Luke Gough, Brandon Price</w:t>
-    </w:r>
-    <w:r>
-      <w:tab/>
-      <w:t>CITE</w:t>
-    </w:r>
-    <w:r>
-      <w:tab/>
-    </w:r>
-    <w:r>
-      <w:tab/>
-      <w:t>AT2</w:t>
-    </w:r>
-  </w:p>
-</w:hdr>
-</file>
-
 <file path=word/numbering.xml><?xml version="1.0" encoding="utf-8"?>
-<w:numbering xmlns:wpc="http://schemas.microsoft.com/office/word/2010/wordprocessingCanvas" xmlns:cx="http://schemas.microsoft.com/office/drawing/2014/chartex" xmlns:cx1="http://schemas.microsoft.com/office/drawing/2015/9/8/chartex" xmlns:mc="http://schemas.openxmlformats.org/markup-compatibility/2006" xmlns:o="urn:schemas-microsoft-com:office:office" xmlns:r="http://schemas.openxmlformats.org/officeDocument/2006/relationships" xmlns:m="http://schemas.openxmlformats.org/officeDocument/2006/math" xmlns:v="urn:schemas-microsoft-com:vml" xmlns:wp14="http://schemas.microsoft.com/office/word/2010/wordprocessingDrawing" xmlns:wp="http://schemas.openxmlformats.org/drawingml/2006/wordprocessingDrawing" xmlns:w10="urn:schemas-microsoft-com:office:word" xmlns:w="http://schemas.openxmlformats.org/wordprocessingml/2006/main" xmlns:w14="http://schemas.microsoft.com/office/word/2010/wordml" xmlns:w15="http://schemas.microsoft.com/office/word/2012/wordml" xmlns:w16se="http://schemas.microsoft.com/office/word/2015/wordml/symex" xmlns:wpg="http://schemas.microsoft.com/office/word/2010/wordprocessingGroup" xmlns:wpi="http://schemas.microsoft.com/office/word/2010/wordprocessingInk" xmlns:wne="http://schemas.microsoft.com/office/word/2006/wordml" xmlns:wps="http://schemas.microsoft.com/office/word/2010/wordprocessingShape" mc:Ignorable="w14 w15 w16se wp14">
+<w:numbering xmlns:wpc="http://schemas.microsoft.com/office/word/2010/wordprocessingCanvas" xmlns:cx="http://schemas.microsoft.com/office/drawing/2014/chartex" xmlns:cx1="http://schemas.microsoft.com/office/drawing/2015/9/8/chartex" xmlns:cx2="http://schemas.microsoft.com/office/drawing/2015/10/21/chartex" xmlns:cx3="http://schemas.microsoft.com/office/drawing/2016/5/9/chartex" xmlns:cx4="http://schemas.microsoft.com/office/drawing/2016/5/10/chartex" xmlns:cx5="http://schemas.microsoft.com/office/drawing/2016/5/11/chartex" xmlns:cx6="http://schemas.microsoft.com/office/drawing/2016/5/12/chartex" xmlns:cx7="http://schemas.microsoft.com/office/drawing/2016/5/13/chartex" xmlns:cx8="http://schemas.microsoft.com/office/drawing/2016/5/14/chartex" xmlns:mc="http://schemas.openxmlformats.org/markup-compatibility/2006" xmlns:aink="http://schemas.microsoft.com/office/drawing/2016/ink" xmlns:am3d="http://schemas.microsoft.com/office/drawing/2017/model3d" xmlns:o="urn:schemas-microsoft-com:office:office" xmlns:r="http://schemas.openxmlformats.org/officeDocument/2006/relationships" xmlns:m="http://schemas.openxmlformats.org/officeDocument/2006/math" xmlns:v="urn:schemas-microsoft-com:vml" xmlns:wp14="http://schemas.microsoft.com/office/word/2010/wordprocessingDrawing" xmlns:wp="http://schemas.openxmlformats.org/drawingml/2006/wordprocessingDrawing" xmlns:w10="urn:schemas-microsoft-com:office:word" xmlns:w="http://schemas.openxmlformats.org/wordprocessingml/2006/main" xmlns:w14="http://schemas.microsoft.com/office/word/2010/wordml" xmlns:w15="http://schemas.microsoft.com/office/word/2012/wordml" xmlns:w16cid="http://schemas.microsoft.com/office/word/2016/wordml/cid" xmlns:w16se="http://schemas.microsoft.com/office/word/2015/wordml/symex" xmlns:wpg="http://schemas.microsoft.com/office/word/2010/wordprocessingGroup" xmlns:wpi="http://schemas.microsoft.com/office/word/2010/wordprocessingInk" xmlns:wne="http://schemas.microsoft.com/office/word/2006/wordml" xmlns:wps="http://schemas.microsoft.com/office/word/2010/wordprocessingShape" mc:Ignorable="w14 w15 w16se w16cid wp14">
   <w:abstractNum w:abstractNumId="0" w15:restartNumberingAfterBreak="0">
+    <w:nsid w:val="085A1025"/>
+    <w:multiLevelType w:val="hybridMultilevel"/>
+    <w:tmpl w:val="6610E40C"/>
+    <w:lvl w:ilvl="0" w:tplc="0C09000F">
+      <w:start w:val="1"/>
+      <w:numFmt w:val="decimal"/>
+      <w:lvlText w:val="%1."/>
+      <w:lvlJc w:val="left"/>
+      <w:pPr>
+        <w:ind w:left="720" w:hanging="360"/>
+      </w:pPr>
+      <w:rPr>
+        <w:rFonts w:hint="default"/>
+      </w:rPr>
+    </w:lvl>
+    <w:lvl w:ilvl="1" w:tplc="0C090019" w:tentative="1">
+      <w:start w:val="1"/>
+      <w:numFmt w:val="lowerLetter"/>
+      <w:lvlText w:val="%2."/>
+      <w:lvlJc w:val="left"/>
+      <w:pPr>
+        <w:ind w:left="1440" w:hanging="360"/>
+      </w:pPr>
+    </w:lvl>
+    <w:lvl w:ilvl="2" w:tplc="0C09001B" w:tentative="1">
+      <w:start w:val="1"/>
+      <w:numFmt w:val="lowerRoman"/>
+      <w:lvlText w:val="%3."/>
+      <w:lvlJc w:val="right"/>
+      <w:pPr>
+        <w:ind w:left="2160" w:hanging="180"/>
+      </w:pPr>
+    </w:lvl>
+    <w:lvl w:ilvl="3" w:tplc="0C09000F" w:tentative="1">
+      <w:start w:val="1"/>
+      <w:numFmt w:val="decimal"/>
+      <w:lvlText w:val="%4."/>
+      <w:lvlJc w:val="left"/>
+      <w:pPr>
+        <w:ind w:left="2880" w:hanging="360"/>
+      </w:pPr>
+    </w:lvl>
+    <w:lvl w:ilvl="4" w:tplc="0C090019" w:tentative="1">
+      <w:start w:val="1"/>
+      <w:numFmt w:val="lowerLetter"/>
+      <w:lvlText w:val="%5."/>
+      <w:lvlJc w:val="left"/>
+      <w:pPr>
+        <w:ind w:left="3600" w:hanging="360"/>
+      </w:pPr>
+    </w:lvl>
+    <w:lvl w:ilvl="5" w:tplc="0C09001B" w:tentative="1">
+      <w:start w:val="1"/>
+      <w:numFmt w:val="lowerRoman"/>
+      <w:lvlText w:val="%6."/>
+      <w:lvlJc w:val="right"/>
+      <w:pPr>
+        <w:ind w:left="4320" w:hanging="180"/>
+      </w:pPr>
+    </w:lvl>
+    <w:lvl w:ilvl="6" w:tplc="0C09000F" w:tentative="1">
+      <w:start w:val="1"/>
+      <w:numFmt w:val="decimal"/>
+      <w:lvlText w:val="%7."/>
+      <w:lvlJc w:val="left"/>
+      <w:pPr>
+        <w:ind w:left="5040" w:hanging="360"/>
+      </w:pPr>
+    </w:lvl>
+    <w:lvl w:ilvl="7" w:tplc="0C090019" w:tentative="1">
+      <w:start w:val="1"/>
+      <w:numFmt w:val="lowerLetter"/>
+      <w:lvlText w:val="%8."/>
+      <w:lvlJc w:val="left"/>
+      <w:pPr>
+        <w:ind w:left="5760" w:hanging="360"/>
+      </w:pPr>
+    </w:lvl>
+    <w:lvl w:ilvl="8" w:tplc="0C09001B" w:tentative="1">
+      <w:start w:val="1"/>
+      <w:numFmt w:val="lowerRoman"/>
+      <w:lvlText w:val="%9."/>
+      <w:lvlJc w:val="right"/>
+      <w:pPr>
+        <w:ind w:left="6480" w:hanging="180"/>
+      </w:pPr>
+    </w:lvl>
+  </w:abstractNum>
+  <w:abstractNum w:abstractNumId="1" w15:restartNumberingAfterBreak="0">
+    <w:nsid w:val="3FAC57C0"/>
+    <w:multiLevelType w:val="hybridMultilevel"/>
+    <w:tmpl w:val="9D46F79A"/>
+    <w:lvl w:ilvl="0" w:tplc="0C09000F">
+      <w:start w:val="1"/>
+      <w:numFmt w:val="decimal"/>
+      <w:lvlText w:val="%1."/>
+      <w:lvlJc w:val="left"/>
+      <w:pPr>
+        <w:ind w:left="720" w:hanging="360"/>
+      </w:pPr>
+      <w:rPr>
+        <w:rFonts w:hint="default"/>
+      </w:rPr>
+    </w:lvl>
+    <w:lvl w:ilvl="1" w:tplc="0C090019" w:tentative="1">
+      <w:start w:val="1"/>
+      <w:numFmt w:val="lowerLetter"/>
+      <w:lvlText w:val="%2."/>
+      <w:lvlJc w:val="left"/>
+      <w:pPr>
+        <w:ind w:left="1440" w:hanging="360"/>
+      </w:pPr>
+    </w:lvl>
+    <w:lvl w:ilvl="2" w:tplc="0C09001B" w:tentative="1">
+      <w:start w:val="1"/>
+      <w:numFmt w:val="lowerRoman"/>
+      <w:lvlText w:val="%3."/>
+      <w:lvlJc w:val="right"/>
+      <w:pPr>
+        <w:ind w:left="2160" w:hanging="180"/>
+      </w:pPr>
+    </w:lvl>
+    <w:lvl w:ilvl="3" w:tplc="0C09000F" w:tentative="1">
+      <w:start w:val="1"/>
+      <w:numFmt w:val="decimal"/>
+      <w:lvlText w:val="%4."/>
+      <w:lvlJc w:val="left"/>
+      <w:pPr>
+        <w:ind w:left="2880" w:hanging="360"/>
+      </w:pPr>
+    </w:lvl>
+    <w:lvl w:ilvl="4" w:tplc="0C090019" w:tentative="1">
+      <w:start w:val="1"/>
+      <w:numFmt w:val="lowerLetter"/>
+      <w:lvlText w:val="%5."/>
+      <w:lvlJc w:val="left"/>
+      <w:pPr>
+        <w:ind w:left="3600" w:hanging="360"/>
+      </w:pPr>
+    </w:lvl>
+    <w:lvl w:ilvl="5" w:tplc="0C09001B" w:tentative="1">
+      <w:start w:val="1"/>
+      <w:numFmt w:val="lowerRoman"/>
+      <w:lvlText w:val="%6."/>
+      <w:lvlJc w:val="right"/>
+      <w:pPr>
+        <w:ind w:left="4320" w:hanging="180"/>
+      </w:pPr>
+    </w:lvl>
+    <w:lvl w:ilvl="6" w:tplc="0C09000F" w:tentative="1">
+      <w:start w:val="1"/>
+      <w:numFmt w:val="decimal"/>
+      <w:lvlText w:val="%7."/>
+      <w:lvlJc w:val="left"/>
+      <w:pPr>
+        <w:ind w:left="5040" w:hanging="360"/>
+      </w:pPr>
+    </w:lvl>
+    <w:lvl w:ilvl="7" w:tplc="0C090019" w:tentative="1">
+      <w:start w:val="1"/>
+      <w:numFmt w:val="lowerLetter"/>
+      <w:lvlText w:val="%8."/>
+      <w:lvlJc w:val="left"/>
+      <w:pPr>
+        <w:ind w:left="5760" w:hanging="360"/>
+      </w:pPr>
+    </w:lvl>
+    <w:lvl w:ilvl="8" w:tplc="0C09001B" w:tentative="1">
+      <w:start w:val="1"/>
+      <w:numFmt w:val="lowerRoman"/>
+      <w:lvlText w:val="%9."/>
+      <w:lvlJc w:val="right"/>
+      <w:pPr>
+        <w:ind w:left="6480" w:hanging="180"/>
+      </w:pPr>
+    </w:lvl>
+  </w:abstractNum>
+  <w:abstractNum w:abstractNumId="2" w15:restartNumberingAfterBreak="0">
     <w:nsid w:val="467B0F60"/>
     <w:multiLevelType w:val="hybridMultilevel"/>
     <w:tmpl w:val="35C66FD8"/>
@@ -600,7 +1386,7 @@
         <w:rFonts w:ascii="Courier New" w:hAnsi="Courier New" w:cs="Courier New" w:hint="default"/>
       </w:rPr>
     </w:lvl>
-    <w:lvl w:ilvl="2" w:tplc="0C090005" w:tentative="1">
+    <w:lvl w:ilvl="2" w:tplc="0C090005">
       <w:start w:val="1"/>
       <w:numFmt w:val="bullet"/>
       <w:lvlText w:val=""/>
@@ -612,7 +1398,7 @@
         <w:rFonts w:ascii="Wingdings" w:hAnsi="Wingdings" w:hint="default"/>
       </w:rPr>
     </w:lvl>
-    <w:lvl w:ilvl="3" w:tplc="0C090001" w:tentative="1">
+    <w:lvl w:ilvl="3" w:tplc="0C090001">
       <w:start w:val="1"/>
       <w:numFmt w:val="bullet"/>
       <w:lvlText w:val=""/>
@@ -624,7 +1410,7 @@
         <w:rFonts w:ascii="Symbol" w:hAnsi="Symbol" w:hint="default"/>
       </w:rPr>
     </w:lvl>
-    <w:lvl w:ilvl="4" w:tplc="0C090003" w:tentative="1">
+    <w:lvl w:ilvl="4" w:tplc="0C090003">
       <w:start w:val="1"/>
       <w:numFmt w:val="bullet"/>
       <w:lvlText w:val="o"/>
@@ -636,7 +1422,7 @@
         <w:rFonts w:ascii="Courier New" w:hAnsi="Courier New" w:cs="Courier New" w:hint="default"/>
       </w:rPr>
     </w:lvl>
-    <w:lvl w:ilvl="5" w:tplc="0C090005" w:tentative="1">
+    <w:lvl w:ilvl="5" w:tplc="0C090005">
       <w:start w:val="1"/>
       <w:numFmt w:val="bullet"/>
       <w:lvlText w:val=""/>
@@ -648,7 +1434,7 @@
         <w:rFonts w:ascii="Wingdings" w:hAnsi="Wingdings" w:hint="default"/>
       </w:rPr>
     </w:lvl>
-    <w:lvl w:ilvl="6" w:tplc="0C090001" w:tentative="1">
+    <w:lvl w:ilvl="6" w:tplc="0C090001">
       <w:start w:val="1"/>
       <w:numFmt w:val="bullet"/>
       <w:lvlText w:val=""/>
@@ -660,7 +1446,7 @@
         <w:rFonts w:ascii="Symbol" w:hAnsi="Symbol" w:hint="default"/>
       </w:rPr>
     </w:lvl>
-    <w:lvl w:ilvl="7" w:tplc="0C090003" w:tentative="1">
+    <w:lvl w:ilvl="7" w:tplc="0C090003">
       <w:start w:val="1"/>
       <w:numFmt w:val="bullet"/>
       <w:lvlText w:val="o"/>
@@ -672,7 +1458,7 @@
         <w:rFonts w:ascii="Courier New" w:hAnsi="Courier New" w:cs="Courier New" w:hint="default"/>
       </w:rPr>
     </w:lvl>
-    <w:lvl w:ilvl="8" w:tplc="0C090005" w:tentative="1">
+    <w:lvl w:ilvl="8" w:tplc="0C090005">
       <w:start w:val="1"/>
       <w:numFmt w:val="bullet"/>
       <w:lvlText w:val=""/>
@@ -685,341 +1471,229 @@
       </w:rPr>
     </w:lvl>
   </w:abstractNum>
-  <w:abstractNum w:abstractNumId="1" w15:restartNumberingAfterBreak="0">
-    <w:nsid w:val="592C30D5"/>
-    <w:multiLevelType w:val="hybridMultilevel"/>
-    <w:tmpl w:val="81AE9128"/>
-    <w:lvl w:ilvl="0" w:tplc="4CC8F40A">
-      <w:numFmt w:val="bullet"/>
-      <w:lvlText w:val="-"/>
-      <w:lvlJc w:val="left"/>
-      <w:pPr>
-        <w:ind w:left="1440" w:hanging="360"/>
-      </w:pPr>
-      <w:rPr>
-        <w:rFonts w:ascii="Calibri" w:eastAsiaTheme="minorHAnsi" w:hAnsi="Calibri" w:cs="Calibri" w:hint="default"/>
-      </w:rPr>
-    </w:lvl>
-    <w:lvl w:ilvl="1" w:tplc="04090003" w:tentative="1">
-      <w:start w:val="1"/>
-      <w:numFmt w:val="bullet"/>
-      <w:lvlText w:val="o"/>
-      <w:lvlJc w:val="left"/>
-      <w:pPr>
-        <w:ind w:left="2160" w:hanging="360"/>
-      </w:pPr>
-      <w:rPr>
-        <w:rFonts w:ascii="Courier New" w:hAnsi="Courier New" w:cs="Courier New" w:hint="default"/>
-      </w:rPr>
-    </w:lvl>
-    <w:lvl w:ilvl="2" w:tplc="04090005" w:tentative="1">
-      <w:start w:val="1"/>
-      <w:numFmt w:val="bullet"/>
-      <w:lvlText w:val=""/>
-      <w:lvlJc w:val="left"/>
-      <w:pPr>
-        <w:ind w:left="2880" w:hanging="360"/>
-      </w:pPr>
-      <w:rPr>
-        <w:rFonts w:ascii="Wingdings" w:hAnsi="Wingdings" w:hint="default"/>
-      </w:rPr>
-    </w:lvl>
-    <w:lvl w:ilvl="3" w:tplc="04090001" w:tentative="1">
-      <w:start w:val="1"/>
-      <w:numFmt w:val="bullet"/>
-      <w:lvlText w:val=""/>
-      <w:lvlJc w:val="left"/>
-      <w:pPr>
-        <w:ind w:left="3600" w:hanging="360"/>
-      </w:pPr>
-      <w:rPr>
-        <w:rFonts w:ascii="Symbol" w:hAnsi="Symbol" w:hint="default"/>
-      </w:rPr>
-    </w:lvl>
-    <w:lvl w:ilvl="4" w:tplc="04090003" w:tentative="1">
-      <w:start w:val="1"/>
-      <w:numFmt w:val="bullet"/>
-      <w:lvlText w:val="o"/>
-      <w:lvlJc w:val="left"/>
-      <w:pPr>
-        <w:ind w:left="4320" w:hanging="360"/>
-      </w:pPr>
-      <w:rPr>
-        <w:rFonts w:ascii="Courier New" w:hAnsi="Courier New" w:cs="Courier New" w:hint="default"/>
-      </w:rPr>
-    </w:lvl>
-    <w:lvl w:ilvl="5" w:tplc="04090005" w:tentative="1">
-      <w:start w:val="1"/>
-      <w:numFmt w:val="bullet"/>
-      <w:lvlText w:val=""/>
-      <w:lvlJc w:val="left"/>
-      <w:pPr>
-        <w:ind w:left="5040" w:hanging="360"/>
-      </w:pPr>
-      <w:rPr>
-        <w:rFonts w:ascii="Wingdings" w:hAnsi="Wingdings" w:hint="default"/>
-      </w:rPr>
-    </w:lvl>
-    <w:lvl w:ilvl="6" w:tplc="04090001" w:tentative="1">
-      <w:start w:val="1"/>
-      <w:numFmt w:val="bullet"/>
-      <w:lvlText w:val=""/>
-      <w:lvlJc w:val="left"/>
-      <w:pPr>
-        <w:ind w:left="5760" w:hanging="360"/>
-      </w:pPr>
-      <w:rPr>
-        <w:rFonts w:ascii="Symbol" w:hAnsi="Symbol" w:hint="default"/>
-      </w:rPr>
-    </w:lvl>
-    <w:lvl w:ilvl="7" w:tplc="04090003" w:tentative="1">
-      <w:start w:val="1"/>
-      <w:numFmt w:val="bullet"/>
-      <w:lvlText w:val="o"/>
-      <w:lvlJc w:val="left"/>
-      <w:pPr>
-        <w:ind w:left="6480" w:hanging="360"/>
-      </w:pPr>
-      <w:rPr>
-        <w:rFonts w:ascii="Courier New" w:hAnsi="Courier New" w:cs="Courier New" w:hint="default"/>
-      </w:rPr>
-    </w:lvl>
-    <w:lvl w:ilvl="8" w:tplc="04090005" w:tentative="1">
-      <w:start w:val="1"/>
-      <w:numFmt w:val="bullet"/>
-      <w:lvlText w:val=""/>
-      <w:lvlJc w:val="left"/>
-      <w:pPr>
-        <w:ind w:left="7200" w:hanging="360"/>
-      </w:pPr>
-      <w:rPr>
-        <w:rFonts w:ascii="Wingdings" w:hAnsi="Wingdings" w:hint="default"/>
+  <w:abstractNum w:abstractNumId="3" w15:restartNumberingAfterBreak="0">
+    <w:nsid w:val="4AB073ED"/>
+    <w:multiLevelType w:val="multilevel"/>
+    <w:tmpl w:val="2C648728"/>
+    <w:lvl w:ilvl="0">
+      <w:start w:val="1"/>
+      <w:numFmt w:val="decimal"/>
+      <w:lvlText w:val="%1"/>
+      <w:lvlJc w:val="left"/>
+      <w:pPr>
+        <w:ind w:left="390" w:hanging="390"/>
+      </w:pPr>
+      <w:rPr>
+        <w:rFonts w:hint="default"/>
+      </w:rPr>
+    </w:lvl>
+    <w:lvl w:ilvl="1">
+      <w:start w:val="1"/>
+      <w:numFmt w:val="decimal"/>
+      <w:lvlText w:val="%1.%2"/>
+      <w:lvlJc w:val="left"/>
+      <w:pPr>
+        <w:ind w:left="390" w:hanging="390"/>
+      </w:pPr>
+      <w:rPr>
+        <w:rFonts w:hint="default"/>
+      </w:rPr>
+    </w:lvl>
+    <w:lvl w:ilvl="2">
+      <w:start w:val="1"/>
+      <w:numFmt w:val="decimal"/>
+      <w:lvlText w:val="%1.%2.%3"/>
+      <w:lvlJc w:val="left"/>
+      <w:pPr>
+        <w:ind w:left="720" w:hanging="720"/>
+      </w:pPr>
+      <w:rPr>
+        <w:rFonts w:hint="default"/>
+      </w:rPr>
+    </w:lvl>
+    <w:lvl w:ilvl="3">
+      <w:start w:val="1"/>
+      <w:numFmt w:val="decimal"/>
+      <w:lvlText w:val="%1.%2.%3.%4"/>
+      <w:lvlJc w:val="left"/>
+      <w:pPr>
+        <w:ind w:left="720" w:hanging="720"/>
+      </w:pPr>
+      <w:rPr>
+        <w:rFonts w:hint="default"/>
+      </w:rPr>
+    </w:lvl>
+    <w:lvl w:ilvl="4">
+      <w:start w:val="1"/>
+      <w:numFmt w:val="decimal"/>
+      <w:lvlText w:val="%1.%2.%3.%4.%5"/>
+      <w:lvlJc w:val="left"/>
+      <w:pPr>
+        <w:ind w:left="1080" w:hanging="1080"/>
+      </w:pPr>
+      <w:rPr>
+        <w:rFonts w:hint="default"/>
+      </w:rPr>
+    </w:lvl>
+    <w:lvl w:ilvl="5">
+      <w:start w:val="1"/>
+      <w:numFmt w:val="decimal"/>
+      <w:lvlText w:val="%1.%2.%3.%4.%5.%6"/>
+      <w:lvlJc w:val="left"/>
+      <w:pPr>
+        <w:ind w:left="1080" w:hanging="1080"/>
+      </w:pPr>
+      <w:rPr>
+        <w:rFonts w:hint="default"/>
+      </w:rPr>
+    </w:lvl>
+    <w:lvl w:ilvl="6">
+      <w:start w:val="1"/>
+      <w:numFmt w:val="decimal"/>
+      <w:lvlText w:val="%1.%2.%3.%4.%5.%6.%7"/>
+      <w:lvlJc w:val="left"/>
+      <w:pPr>
+        <w:ind w:left="1440" w:hanging="1440"/>
+      </w:pPr>
+      <w:rPr>
+        <w:rFonts w:hint="default"/>
+      </w:rPr>
+    </w:lvl>
+    <w:lvl w:ilvl="7">
+      <w:start w:val="1"/>
+      <w:numFmt w:val="decimal"/>
+      <w:lvlText w:val="%1.%2.%3.%4.%5.%6.%7.%8"/>
+      <w:lvlJc w:val="left"/>
+      <w:pPr>
+        <w:ind w:left="1440" w:hanging="1440"/>
+      </w:pPr>
+      <w:rPr>
+        <w:rFonts w:hint="default"/>
+      </w:rPr>
+    </w:lvl>
+    <w:lvl w:ilvl="8">
+      <w:start w:val="1"/>
+      <w:numFmt w:val="decimal"/>
+      <w:lvlText w:val="%1.%2.%3.%4.%5.%6.%7.%8.%9"/>
+      <w:lvlJc w:val="left"/>
+      <w:pPr>
+        <w:ind w:left="1440" w:hanging="1440"/>
+      </w:pPr>
+      <w:rPr>
+        <w:rFonts w:hint="default"/>
       </w:rPr>
     </w:lvl>
   </w:abstractNum>
-  <w:abstractNum w:abstractNumId="2" w15:restartNumberingAfterBreak="0">
-    <w:nsid w:val="78C73D12"/>
-    <w:multiLevelType w:val="hybridMultilevel"/>
-    <w:tmpl w:val="5A643C08"/>
-    <w:lvl w:ilvl="0" w:tplc="04090001">
-      <w:start w:val="1"/>
-      <w:numFmt w:val="bullet"/>
-      <w:lvlText w:val=""/>
-      <w:lvlJc w:val="left"/>
-      <w:pPr>
-        <w:ind w:left="720" w:hanging="360"/>
-      </w:pPr>
-      <w:rPr>
-        <w:rFonts w:ascii="Symbol" w:hAnsi="Symbol" w:hint="default"/>
-      </w:rPr>
-    </w:lvl>
-    <w:lvl w:ilvl="1" w:tplc="04090003" w:tentative="1">
-      <w:start w:val="1"/>
-      <w:numFmt w:val="bullet"/>
-      <w:lvlText w:val="o"/>
-      <w:lvlJc w:val="left"/>
-      <w:pPr>
-        <w:ind w:left="1440" w:hanging="360"/>
-      </w:pPr>
-      <w:rPr>
-        <w:rFonts w:ascii="Courier New" w:hAnsi="Courier New" w:cs="Courier New" w:hint="default"/>
-      </w:rPr>
-    </w:lvl>
-    <w:lvl w:ilvl="2" w:tplc="04090005" w:tentative="1">
-      <w:start w:val="1"/>
-      <w:numFmt w:val="bullet"/>
-      <w:lvlText w:val=""/>
-      <w:lvlJc w:val="left"/>
-      <w:pPr>
-        <w:ind w:left="2160" w:hanging="360"/>
-      </w:pPr>
-      <w:rPr>
-        <w:rFonts w:ascii="Wingdings" w:hAnsi="Wingdings" w:hint="default"/>
-      </w:rPr>
-    </w:lvl>
-    <w:lvl w:ilvl="3" w:tplc="04090001" w:tentative="1">
-      <w:start w:val="1"/>
-      <w:numFmt w:val="bullet"/>
-      <w:lvlText w:val=""/>
-      <w:lvlJc w:val="left"/>
-      <w:pPr>
-        <w:ind w:left="2880" w:hanging="360"/>
-      </w:pPr>
-      <w:rPr>
-        <w:rFonts w:ascii="Symbol" w:hAnsi="Symbol" w:hint="default"/>
-      </w:rPr>
-    </w:lvl>
-    <w:lvl w:ilvl="4" w:tplc="04090003" w:tentative="1">
-      <w:start w:val="1"/>
-      <w:numFmt w:val="bullet"/>
-      <w:lvlText w:val="o"/>
-      <w:lvlJc w:val="left"/>
-      <w:pPr>
-        <w:ind w:left="3600" w:hanging="360"/>
-      </w:pPr>
-      <w:rPr>
-        <w:rFonts w:ascii="Courier New" w:hAnsi="Courier New" w:cs="Courier New" w:hint="default"/>
-      </w:rPr>
-    </w:lvl>
-    <w:lvl w:ilvl="5" w:tplc="04090005" w:tentative="1">
-      <w:start w:val="1"/>
-      <w:numFmt w:val="bullet"/>
-      <w:lvlText w:val=""/>
-      <w:lvlJc w:val="left"/>
-      <w:pPr>
-        <w:ind w:left="4320" w:hanging="360"/>
-      </w:pPr>
-      <w:rPr>
-        <w:rFonts w:ascii="Wingdings" w:hAnsi="Wingdings" w:hint="default"/>
-      </w:rPr>
-    </w:lvl>
-    <w:lvl w:ilvl="6" w:tplc="04090001" w:tentative="1">
-      <w:start w:val="1"/>
-      <w:numFmt w:val="bullet"/>
-      <w:lvlText w:val=""/>
-      <w:lvlJc w:val="left"/>
-      <w:pPr>
-        <w:ind w:left="5040" w:hanging="360"/>
-      </w:pPr>
-      <w:rPr>
-        <w:rFonts w:ascii="Symbol" w:hAnsi="Symbol" w:hint="default"/>
-      </w:rPr>
-    </w:lvl>
-    <w:lvl w:ilvl="7" w:tplc="04090003" w:tentative="1">
-      <w:start w:val="1"/>
-      <w:numFmt w:val="bullet"/>
-      <w:lvlText w:val="o"/>
-      <w:lvlJc w:val="left"/>
-      <w:pPr>
-        <w:ind w:left="5760" w:hanging="360"/>
-      </w:pPr>
-      <w:rPr>
-        <w:rFonts w:ascii="Courier New" w:hAnsi="Courier New" w:cs="Courier New" w:hint="default"/>
-      </w:rPr>
-    </w:lvl>
-    <w:lvl w:ilvl="8" w:tplc="04090005" w:tentative="1">
-      <w:start w:val="1"/>
-      <w:numFmt w:val="bullet"/>
-      <w:lvlText w:val=""/>
-      <w:lvlJc w:val="left"/>
-      <w:pPr>
-        <w:ind w:left="6480" w:hanging="360"/>
-      </w:pPr>
-      <w:rPr>
-        <w:rFonts w:ascii="Wingdings" w:hAnsi="Wingdings" w:hint="default"/>
-      </w:rPr>
-    </w:lvl>
-  </w:abstractNum>
-  <w:abstractNum w:abstractNumId="3" w15:restartNumberingAfterBreak="0">
-    <w:nsid w:val="798F447D"/>
-    <w:multiLevelType w:val="hybridMultilevel"/>
-    <w:tmpl w:val="6D782D54"/>
-    <w:lvl w:ilvl="0" w:tplc="04090001">
-      <w:start w:val="1"/>
-      <w:numFmt w:val="bullet"/>
-      <w:lvlText w:val=""/>
-      <w:lvlJc w:val="left"/>
-      <w:pPr>
-        <w:ind w:left="720" w:hanging="360"/>
-      </w:pPr>
-      <w:rPr>
-        <w:rFonts w:ascii="Symbol" w:hAnsi="Symbol" w:hint="default"/>
-      </w:rPr>
-    </w:lvl>
-    <w:lvl w:ilvl="1" w:tplc="04090003" w:tentative="1">
-      <w:start w:val="1"/>
-      <w:numFmt w:val="bullet"/>
-      <w:lvlText w:val="o"/>
-      <w:lvlJc w:val="left"/>
-      <w:pPr>
-        <w:ind w:left="1440" w:hanging="360"/>
-      </w:pPr>
-      <w:rPr>
-        <w:rFonts w:ascii="Courier New" w:hAnsi="Courier New" w:cs="Courier New" w:hint="default"/>
-      </w:rPr>
-    </w:lvl>
-    <w:lvl w:ilvl="2" w:tplc="04090005" w:tentative="1">
-      <w:start w:val="1"/>
-      <w:numFmt w:val="bullet"/>
-      <w:lvlText w:val=""/>
-      <w:lvlJc w:val="left"/>
-      <w:pPr>
-        <w:ind w:left="2160" w:hanging="360"/>
-      </w:pPr>
-      <w:rPr>
-        <w:rFonts w:ascii="Wingdings" w:hAnsi="Wingdings" w:hint="default"/>
-      </w:rPr>
-    </w:lvl>
-    <w:lvl w:ilvl="3" w:tplc="04090001" w:tentative="1">
-      <w:start w:val="1"/>
-      <w:numFmt w:val="bullet"/>
-      <w:lvlText w:val=""/>
-      <w:lvlJc w:val="left"/>
-      <w:pPr>
-        <w:ind w:left="2880" w:hanging="360"/>
-      </w:pPr>
-      <w:rPr>
-        <w:rFonts w:ascii="Symbol" w:hAnsi="Symbol" w:hint="default"/>
-      </w:rPr>
-    </w:lvl>
-    <w:lvl w:ilvl="4" w:tplc="04090003" w:tentative="1">
-      <w:start w:val="1"/>
-      <w:numFmt w:val="bullet"/>
-      <w:lvlText w:val="o"/>
-      <w:lvlJc w:val="left"/>
-      <w:pPr>
-        <w:ind w:left="3600" w:hanging="360"/>
-      </w:pPr>
-      <w:rPr>
-        <w:rFonts w:ascii="Courier New" w:hAnsi="Courier New" w:cs="Courier New" w:hint="default"/>
-      </w:rPr>
-    </w:lvl>
-    <w:lvl w:ilvl="5" w:tplc="04090005" w:tentative="1">
-      <w:start w:val="1"/>
-      <w:numFmt w:val="bullet"/>
-      <w:lvlText w:val=""/>
-      <w:lvlJc w:val="left"/>
-      <w:pPr>
-        <w:ind w:left="4320" w:hanging="360"/>
-      </w:pPr>
-      <w:rPr>
-        <w:rFonts w:ascii="Wingdings" w:hAnsi="Wingdings" w:hint="default"/>
-      </w:rPr>
-    </w:lvl>
-    <w:lvl w:ilvl="6" w:tplc="04090001" w:tentative="1">
-      <w:start w:val="1"/>
-      <w:numFmt w:val="bullet"/>
-      <w:lvlText w:val=""/>
-      <w:lvlJc w:val="left"/>
-      <w:pPr>
-        <w:ind w:left="5040" w:hanging="360"/>
-      </w:pPr>
-      <w:rPr>
-        <w:rFonts w:ascii="Symbol" w:hAnsi="Symbol" w:hint="default"/>
-      </w:rPr>
-    </w:lvl>
-    <w:lvl w:ilvl="7" w:tplc="04090003" w:tentative="1">
-      <w:start w:val="1"/>
-      <w:numFmt w:val="bullet"/>
-      <w:lvlText w:val="o"/>
-      <w:lvlJc w:val="left"/>
-      <w:pPr>
-        <w:ind w:left="5760" w:hanging="360"/>
-      </w:pPr>
-      <w:rPr>
-        <w:rFonts w:ascii="Courier New" w:hAnsi="Courier New" w:cs="Courier New" w:hint="default"/>
-      </w:rPr>
-    </w:lvl>
-    <w:lvl w:ilvl="8" w:tplc="04090005" w:tentative="1">
-      <w:start w:val="1"/>
-      <w:numFmt w:val="bullet"/>
-      <w:lvlText w:val=""/>
-      <w:lvlJc w:val="left"/>
-      <w:pPr>
-        <w:ind w:left="6480" w:hanging="360"/>
-      </w:pPr>
-      <w:rPr>
-        <w:rFonts w:ascii="Wingdings" w:hAnsi="Wingdings" w:hint="default"/>
+  <w:abstractNum w:abstractNumId="4" w15:restartNumberingAfterBreak="0">
+    <w:nsid w:val="71C555BD"/>
+    <w:multiLevelType w:val="multilevel"/>
+    <w:tmpl w:val="D31EC23A"/>
+    <w:lvl w:ilvl="0">
+      <w:start w:val="1"/>
+      <w:numFmt w:val="decimal"/>
+      <w:lvlText w:val="%1.0"/>
+      <w:lvlJc w:val="left"/>
+      <w:pPr>
+        <w:ind w:left="360" w:hanging="360"/>
+      </w:pPr>
+      <w:rPr>
+        <w:rFonts w:hint="default"/>
+      </w:rPr>
+    </w:lvl>
+    <w:lvl w:ilvl="1">
+      <w:start w:val="1"/>
+      <w:numFmt w:val="decimal"/>
+      <w:lvlText w:val="%1.%2"/>
+      <w:lvlJc w:val="left"/>
+      <w:pPr>
+        <w:ind w:left="1080" w:hanging="360"/>
+      </w:pPr>
+      <w:rPr>
+        <w:rFonts w:hint="default"/>
+      </w:rPr>
+    </w:lvl>
+    <w:lvl w:ilvl="2">
+      <w:start w:val="1"/>
+      <w:numFmt w:val="decimal"/>
+      <w:lvlText w:val="%1.%2.%3"/>
+      <w:lvlJc w:val="left"/>
+      <w:pPr>
+        <w:ind w:left="2160" w:hanging="720"/>
+      </w:pPr>
+      <w:rPr>
+        <w:rFonts w:hint="default"/>
+      </w:rPr>
+    </w:lvl>
+    <w:lvl w:ilvl="3">
+      <w:start w:val="1"/>
+      <w:numFmt w:val="decimal"/>
+      <w:lvlText w:val="%1.%2.%3.%4"/>
+      <w:lvlJc w:val="left"/>
+      <w:pPr>
+        <w:ind w:left="2880" w:hanging="720"/>
+      </w:pPr>
+      <w:rPr>
+        <w:rFonts w:hint="default"/>
+      </w:rPr>
+    </w:lvl>
+    <w:lvl w:ilvl="4">
+      <w:start w:val="1"/>
+      <w:numFmt w:val="decimal"/>
+      <w:lvlText w:val="%1.%2.%3.%4.%5"/>
+      <w:lvlJc w:val="left"/>
+      <w:pPr>
+        <w:ind w:left="3960" w:hanging="1080"/>
+      </w:pPr>
+      <w:rPr>
+        <w:rFonts w:hint="default"/>
+      </w:rPr>
+    </w:lvl>
+    <w:lvl w:ilvl="5">
+      <w:start w:val="1"/>
+      <w:numFmt w:val="decimal"/>
+      <w:lvlText w:val="%1.%2.%3.%4.%5.%6"/>
+      <w:lvlJc w:val="left"/>
+      <w:pPr>
+        <w:ind w:left="5040" w:hanging="1440"/>
+      </w:pPr>
+      <w:rPr>
+        <w:rFonts w:hint="default"/>
+      </w:rPr>
+    </w:lvl>
+    <w:lvl w:ilvl="6">
+      <w:start w:val="1"/>
+      <w:numFmt w:val="decimal"/>
+      <w:lvlText w:val="%1.%2.%3.%4.%5.%6.%7"/>
+      <w:lvlJc w:val="left"/>
+      <w:pPr>
+        <w:ind w:left="5760" w:hanging="1440"/>
+      </w:pPr>
+      <w:rPr>
+        <w:rFonts w:hint="default"/>
+      </w:rPr>
+    </w:lvl>
+    <w:lvl w:ilvl="7">
+      <w:start w:val="1"/>
+      <w:numFmt w:val="decimal"/>
+      <w:lvlText w:val="%1.%2.%3.%4.%5.%6.%7.%8"/>
+      <w:lvlJc w:val="left"/>
+      <w:pPr>
+        <w:ind w:left="6840" w:hanging="1800"/>
+      </w:pPr>
+      <w:rPr>
+        <w:rFonts w:hint="default"/>
+      </w:rPr>
+    </w:lvl>
+    <w:lvl w:ilvl="8">
+      <w:start w:val="1"/>
+      <w:numFmt w:val="decimal"/>
+      <w:lvlText w:val="%1.%2.%3.%4.%5.%6.%7.%8.%9"/>
+      <w:lvlJc w:val="left"/>
+      <w:pPr>
+        <w:ind w:left="7560" w:hanging="1800"/>
+      </w:pPr>
+      <w:rPr>
+        <w:rFonts w:hint="default"/>
       </w:rPr>
     </w:lvl>
   </w:abstractNum>
@@ -1027,26 +1701,38 @@
     <w:abstractNumId w:val="1"/>
   </w:num>
   <w:num w:numId="2">
-    <w:abstractNumId w:val="2"/>
+    <w:abstractNumId w:val="0"/>
   </w:num>
   <w:num w:numId="3">
-    <w:abstractNumId w:val="0"/>
+    <w:abstractNumId w:val="4"/>
   </w:num>
   <w:num w:numId="4">
+    <w:abstractNumId w:val="2"/>
+    <w:lvlOverride w:ilvl="0"/>
+    <w:lvlOverride w:ilvl="1"/>
+    <w:lvlOverride w:ilvl="2"/>
+    <w:lvlOverride w:ilvl="3"/>
+    <w:lvlOverride w:ilvl="4"/>
+    <w:lvlOverride w:ilvl="5"/>
+    <w:lvlOverride w:ilvl="6"/>
+    <w:lvlOverride w:ilvl="7"/>
+    <w:lvlOverride w:ilvl="8"/>
+  </w:num>
+  <w:num w:numId="5">
     <w:abstractNumId w:val="3"/>
   </w:num>
 </w:numbering>
 </file>
 
 <file path=word/styles.xml><?xml version="1.0" encoding="utf-8"?>
-<w:styles xmlns:mc="http://schemas.openxmlformats.org/markup-compatibility/2006" xmlns:r="http://schemas.openxmlformats.org/officeDocument/2006/relationships" xmlns:w="http://schemas.openxmlformats.org/wordprocessingml/2006/main" xmlns:w14="http://schemas.microsoft.com/office/word/2010/wordml" xmlns:w15="http://schemas.microsoft.com/office/word/2012/wordml" xmlns:w16se="http://schemas.microsoft.com/office/word/2015/wordml/symex" mc:Ignorable="w14 w15 w16se">
+<w:styles xmlns:mc="http://schemas.openxmlformats.org/markup-compatibility/2006" xmlns:r="http://schemas.openxmlformats.org/officeDocument/2006/relationships" xmlns:w="http://schemas.openxmlformats.org/wordprocessingml/2006/main" xmlns:w14="http://schemas.microsoft.com/office/word/2010/wordml" xmlns:w15="http://schemas.microsoft.com/office/word/2012/wordml" xmlns:w16cid="http://schemas.microsoft.com/office/word/2016/wordml/cid" xmlns:w16se="http://schemas.microsoft.com/office/word/2015/wordml/symex" mc:Ignorable="w14 w15 w16se w16cid">
   <w:docDefaults>
     <w:rPrDefault>
       <w:rPr>
-        <w:rFonts w:asciiTheme="minorHAnsi" w:eastAsiaTheme="minorEastAsia" w:hAnsiTheme="minorHAnsi" w:cstheme="minorBidi"/>
+        <w:rFonts w:asciiTheme="minorHAnsi" w:eastAsiaTheme="minorHAnsi" w:hAnsiTheme="minorHAnsi" w:cstheme="minorBidi"/>
         <w:sz w:val="22"/>
         <w:szCs w:val="22"/>
-        <w:lang w:val="en-US" w:eastAsia="en-US" w:bidi="ar-SA"/>
+        <w:lang w:val="en-AU" w:eastAsia="en-US" w:bidi="ar-SA"/>
       </w:rPr>
     </w:rPrDefault>
     <w:pPrDefault>
@@ -1055,7 +1741,7 @@
       </w:pPr>
     </w:pPrDefault>
   </w:docDefaults>
-  <w:latentStyles w:defLockedState="0" w:defUIPriority="99" w:defSemiHidden="0" w:defUnhideWhenUsed="0" w:defQFormat="0" w:count="371">
+  <w:latentStyles w:defLockedState="0" w:defUIPriority="99" w:defSemiHidden="0" w:defUnhideWhenUsed="0" w:defQFormat="0" w:count="376">
     <w:lsdException w:name="Normal" w:uiPriority="0" w:qFormat="1"/>
     <w:lsdException w:name="heading 1" w:uiPriority="9" w:qFormat="1"/>
     <w:lsdException w:name="heading 2" w:semiHidden="1" w:uiPriority="9" w:unhideWhenUsed="1" w:qFormat="1"/>
@@ -1161,7 +1847,6 @@
     <w:lsdException w:name="HTML Sample" w:semiHidden="1" w:unhideWhenUsed="1"/>
     <w:lsdException w:name="HTML Typewriter" w:semiHidden="1" w:unhideWhenUsed="1"/>
     <w:lsdException w:name="HTML Variable" w:semiHidden="1" w:unhideWhenUsed="1"/>
-    <w:lsdException w:name="Normal Table" w:semiHidden="1" w:unhideWhenUsed="1"/>
     <w:lsdException w:name="annotation subject" w:semiHidden="1" w:unhideWhenUsed="1"/>
     <w:lsdException w:name="No List" w:semiHidden="1" w:unhideWhenUsed="1"/>
     <w:lsdException w:name="Outline List 1" w:semiHidden="1" w:unhideWhenUsed="1"/>
@@ -1208,10 +1893,8 @@
     <w:lsdException w:name="Table Subtle 2" w:semiHidden="1" w:unhideWhenUsed="1"/>
     <w:lsdException w:name="Table Web 1" w:semiHidden="1" w:unhideWhenUsed="1"/>
     <w:lsdException w:name="Table Web 2" w:semiHidden="1" w:unhideWhenUsed="1"/>
-    <w:lsdException w:name="Table Web 3" w:semiHidden="1" w:unhideWhenUsed="1"/>
     <w:lsdException w:name="Balloon Text" w:semiHidden="1" w:unhideWhenUsed="1"/>
     <w:lsdException w:name="Table Grid" w:uiPriority="39"/>
-    <w:lsdException w:name="Table Theme" w:semiHidden="1" w:unhideWhenUsed="1"/>
     <w:lsdException w:name="Placeholder Text" w:semiHidden="1"/>
     <w:lsdException w:name="No Spacing" w:uiPriority="1" w:qFormat="1"/>
     <w:lsdException w:name="Light Shading" w:uiPriority="60"/>
@@ -1427,6 +2110,11 @@
     <w:lsdException w:name="List Table 5 Dark Accent 6" w:uiPriority="50"/>
     <w:lsdException w:name="List Table 6 Colorful Accent 6" w:uiPriority="51"/>
     <w:lsdException w:name="List Table 7 Colorful Accent 6" w:uiPriority="52"/>
+    <w:lsdException w:name="Mention" w:semiHidden="1" w:unhideWhenUsed="1"/>
+    <w:lsdException w:name="Smart Hyperlink" w:semiHidden="1" w:unhideWhenUsed="1"/>
+    <w:lsdException w:name="Hashtag" w:semiHidden="1" w:unhideWhenUsed="1"/>
+    <w:lsdException w:name="Unresolved Mention" w:semiHidden="1" w:unhideWhenUsed="1"/>
+    <w:lsdException w:name="Smart Link" w:semiHidden="1" w:unhideWhenUsed="1"/>
   </w:latentStyles>
   <w:style w:type="paragraph" w:default="1" w:styleId="Normal">
     <w:name w:val="Normal"/>
@@ -1439,19 +2127,40 @@
     <w:link w:val="Heading1Char"/>
     <w:uiPriority w:val="9"/>
     <w:qFormat/>
-    <w:rsid w:val="00D041A6"/>
+    <w:rsid w:val="001A0EB8"/>
     <w:pPr>
       <w:keepNext/>
       <w:keepLines/>
-      <w:spacing w:before="240" w:after="0"/>
+      <w:spacing w:before="240" w:after="0" w:line="256" w:lineRule="auto"/>
       <w:outlineLvl w:val="0"/>
     </w:pPr>
     <w:rPr>
       <w:rFonts w:asciiTheme="majorHAnsi" w:eastAsiaTheme="majorEastAsia" w:hAnsiTheme="majorHAnsi" w:cstheme="majorBidi"/>
-      <w:color w:val="3E762A" w:themeColor="accent1" w:themeShade="BF"/>
+      <w:color w:val="2F5496" w:themeColor="accent1" w:themeShade="BF"/>
       <w:sz w:val="32"/>
       <w:szCs w:val="32"/>
-      <w:lang w:val="en-AU"/>
+    </w:rPr>
+  </w:style>
+  <w:style w:type="paragraph" w:styleId="Heading2">
+    <w:name w:val="heading 2"/>
+    <w:basedOn w:val="Normal"/>
+    <w:next w:val="Normal"/>
+    <w:link w:val="Heading2Char"/>
+    <w:uiPriority w:val="9"/>
+    <w:unhideWhenUsed/>
+    <w:qFormat/>
+    <w:rsid w:val="001A0EB8"/>
+    <w:pPr>
+      <w:keepNext/>
+      <w:keepLines/>
+      <w:spacing w:before="40" w:after="0"/>
+      <w:outlineLvl w:val="1"/>
+    </w:pPr>
+    <w:rPr>
+      <w:rFonts w:asciiTheme="majorHAnsi" w:eastAsiaTheme="majorEastAsia" w:hAnsiTheme="majorHAnsi" w:cstheme="majorBidi"/>
+      <w:color w:val="2F5496" w:themeColor="accent1" w:themeShade="BF"/>
+      <w:sz w:val="26"/>
+      <w:szCs w:val="26"/>
     </w:rPr>
   </w:style>
   <w:style w:type="character" w:default="1" w:styleId="DefaultParagraphFont">
@@ -1486,13 +2195,64 @@
     <w:basedOn w:val="DefaultParagraphFont"/>
     <w:link w:val="Heading1"/>
     <w:uiPriority w:val="9"/>
-    <w:rsid w:val="00D041A6"/>
+    <w:rsid w:val="001A0EB8"/>
     <w:rPr>
       <w:rFonts w:asciiTheme="majorHAnsi" w:eastAsiaTheme="majorEastAsia" w:hAnsiTheme="majorHAnsi" w:cstheme="majorBidi"/>
-      <w:color w:val="3E762A" w:themeColor="accent1" w:themeShade="BF"/>
+      <w:color w:val="2F5496" w:themeColor="accent1" w:themeShade="BF"/>
       <w:sz w:val="32"/>
       <w:szCs w:val="32"/>
-      <w:lang w:val="en-AU"/>
+    </w:rPr>
+  </w:style>
+  <w:style w:type="character" w:customStyle="1" w:styleId="Heading2Char">
+    <w:name w:val="Heading 2 Char"/>
+    <w:basedOn w:val="DefaultParagraphFont"/>
+    <w:link w:val="Heading2"/>
+    <w:uiPriority w:val="9"/>
+    <w:rsid w:val="001A0EB8"/>
+    <w:rPr>
+      <w:rFonts w:asciiTheme="majorHAnsi" w:eastAsiaTheme="majorEastAsia" w:hAnsiTheme="majorHAnsi" w:cstheme="majorBidi"/>
+      <w:color w:val="2F5496" w:themeColor="accent1" w:themeShade="BF"/>
+      <w:sz w:val="26"/>
+      <w:szCs w:val="26"/>
+    </w:rPr>
+  </w:style>
+  <w:style w:type="paragraph" w:styleId="ListParagraph">
+    <w:name w:val="List Paragraph"/>
+    <w:basedOn w:val="Normal"/>
+    <w:uiPriority w:val="34"/>
+    <w:qFormat/>
+    <w:rsid w:val="008A52A9"/>
+    <w:pPr>
+      <w:ind w:left="720"/>
+      <w:contextualSpacing/>
+    </w:pPr>
+  </w:style>
+  <w:style w:type="paragraph" w:customStyle="1" w:styleId="SGTableText">
+    <w:name w:val="SG Table Text"/>
+    <w:rsid w:val="00472BBE"/>
+    <w:pPr>
+      <w:spacing w:before="60" w:after="60" w:line="240" w:lineRule="auto"/>
+    </w:pPr>
+    <w:rPr>
+      <w:rFonts w:ascii="Times New Roman" w:eastAsia="Times New Roman" w:hAnsi="Times New Roman" w:cs="Times New Roman"/>
+      <w:sz w:val="20"/>
+      <w:szCs w:val="20"/>
+      <w:lang w:val="en-US"/>
+    </w:rPr>
+  </w:style>
+  <w:style w:type="paragraph" w:customStyle="1" w:styleId="SGTableHeader">
+    <w:name w:val="SG Table Header"/>
+    <w:rsid w:val="00472BBE"/>
+    <w:pPr>
+      <w:spacing w:before="60" w:after="60" w:line="240" w:lineRule="auto"/>
+      <w:jc w:val="center"/>
+    </w:pPr>
+    <w:rPr>
+      <w:rFonts w:ascii="Arial" w:eastAsia="Times New Roman" w:hAnsi="Arial" w:cs="Times New Roman"/>
+      <w:b/>
+      <w:sz w:val="18"/>
+      <w:szCs w:val="20"/>
+      <w:lang w:val="en-US"/>
     </w:rPr>
   </w:style>
   <w:style w:type="paragraph" w:styleId="Header">
@@ -1501,7 +2261,7 @@
     <w:link w:val="HeaderChar"/>
     <w:uiPriority w:val="99"/>
     <w:unhideWhenUsed/>
-    <w:rsid w:val="00D041A6"/>
+    <w:rsid w:val="00D21915"/>
     <w:pPr>
       <w:tabs>
         <w:tab w:val="center" w:pos="4513"/>
@@ -1509,21 +2269,13 @@
       </w:tabs>
       <w:spacing w:after="0" w:line="240" w:lineRule="auto"/>
     </w:pPr>
-    <w:rPr>
-      <w:rFonts w:eastAsiaTheme="minorHAnsi"/>
-      <w:lang w:val="en-AU"/>
-    </w:rPr>
   </w:style>
   <w:style w:type="character" w:customStyle="1" w:styleId="HeaderChar">
     <w:name w:val="Header Char"/>
     <w:basedOn w:val="DefaultParagraphFont"/>
     <w:link w:val="Header"/>
     <w:uiPriority w:val="99"/>
-    <w:rsid w:val="00D041A6"/>
-    <w:rPr>
-      <w:rFonts w:eastAsiaTheme="minorHAnsi"/>
-      <w:lang w:val="en-AU"/>
-    </w:rPr>
+    <w:rsid w:val="00D21915"/>
   </w:style>
   <w:style w:type="paragraph" w:styleId="Footer">
     <w:name w:val="footer"/>
@@ -1531,7 +2283,7 @@
     <w:link w:val="FooterChar"/>
     <w:uiPriority w:val="99"/>
     <w:unhideWhenUsed/>
-    <w:rsid w:val="00D041A6"/>
+    <w:rsid w:val="00D21915"/>
     <w:pPr>
       <w:tabs>
         <w:tab w:val="center" w:pos="4513"/>
@@ -1539,36 +2291,21 @@
       </w:tabs>
       <w:spacing w:after="0" w:line="240" w:lineRule="auto"/>
     </w:pPr>
-    <w:rPr>
-      <w:rFonts w:eastAsiaTheme="minorHAnsi"/>
-      <w:lang w:val="en-AU"/>
-    </w:rPr>
   </w:style>
   <w:style w:type="character" w:customStyle="1" w:styleId="FooterChar">
     <w:name w:val="Footer Char"/>
     <w:basedOn w:val="DefaultParagraphFont"/>
     <w:link w:val="Footer"/>
     <w:uiPriority w:val="99"/>
-    <w:rsid w:val="00D041A6"/>
-    <w:rPr>
-      <w:rFonts w:eastAsiaTheme="minorHAnsi"/>
-      <w:lang w:val="en-AU"/>
-    </w:rPr>
+    <w:rsid w:val="00D21915"/>
   </w:style>
-  <w:style w:type="paragraph" w:styleId="ListParagraph">
-    <w:name w:val="List Paragraph"/>
-    <w:basedOn w:val="Normal"/>
-    <w:uiPriority w:val="34"/>
-    <w:qFormat/>
-    <w:rsid w:val="00D041A6"/>
-    <w:pPr>
-      <w:ind w:left="720"/>
-      <w:contextualSpacing/>
-    </w:pPr>
-    <w:rPr>
-      <w:rFonts w:eastAsiaTheme="minorHAnsi"/>
-      <w:lang w:val="en-AU"/>
-    </w:rPr>
+  <w:style w:type="character" w:styleId="LineNumber">
+    <w:name w:val="line number"/>
+    <w:basedOn w:val="DefaultParagraphFont"/>
+    <w:uiPriority w:val="99"/>
+    <w:semiHidden/>
+    <w:unhideWhenUsed/>
+    <w:rsid w:val="00D21915"/>
   </w:style>
 </w:styles>
 </file>
@@ -1576,7 +2313,7 @@
 <file path=word/theme/theme1.xml><?xml version="1.0" encoding="utf-8"?>
 <a:theme xmlns:a="http://schemas.openxmlformats.org/drawingml/2006/main" name="Office Theme">
   <a:themeElements>
-    <a:clrScheme name="Green">
+    <a:clrScheme name="Office">
       <a:dk1>
         <a:sysClr val="windowText" lastClr="000000"/>
       </a:dk1>
@@ -1584,34 +2321,34 @@
         <a:sysClr val="window" lastClr="FFFFFF"/>
       </a:lt1>
       <a:dk2>
-        <a:srgbClr val="455F51"/>
+        <a:srgbClr val="44546A"/>
       </a:dk2>
       <a:lt2>
-        <a:srgbClr val="E3DED1"/>
+        <a:srgbClr val="E7E6E6"/>
       </a:lt2>
       <a:accent1>
-        <a:srgbClr val="549E39"/>
+        <a:srgbClr val="4472C4"/>
       </a:accent1>
       <a:accent2>
-        <a:srgbClr val="8AB833"/>
+        <a:srgbClr val="ED7D31"/>
       </a:accent2>
       <a:accent3>
-        <a:srgbClr val="C0CF3A"/>
+        <a:srgbClr val="A5A5A5"/>
       </a:accent3>
       <a:accent4>
-        <a:srgbClr val="029676"/>
+        <a:srgbClr val="FFC000"/>
       </a:accent4>
       <a:accent5>
-        <a:srgbClr val="4AB5C4"/>
+        <a:srgbClr val="5B9BD5"/>
       </a:accent5>
       <a:accent6>
-        <a:srgbClr val="0989B1"/>
+        <a:srgbClr val="70AD47"/>
       </a:accent6>
       <a:hlink>
-        <a:srgbClr val="6B9F25"/>
+        <a:srgbClr val="0563C1"/>
       </a:hlink>
       <a:folHlink>
-        <a:srgbClr val="BA6906"/>
+        <a:srgbClr val="954F72"/>
       </a:folHlink>
     </a:clrScheme>
     <a:fontScheme name="Office">

--- a/Documentation/Software Development Master Document/Software Testing Plan.docx
+++ b/Documentation/Software Development Master Document/Software Testing Plan.docx
@@ -1,6 +1,6 @@
 
 <file path=word/document.xml><?xml version="1.0" encoding="utf-8"?>
-<w:document xmlns:wpc="http://schemas.microsoft.com/office/word/2010/wordprocessingCanvas" xmlns:cx="http://schemas.microsoft.com/office/drawing/2014/chartex" xmlns:cx1="http://schemas.microsoft.com/office/drawing/2015/9/8/chartex" xmlns:cx2="http://schemas.microsoft.com/office/drawing/2015/10/21/chartex" xmlns:cx3="http://schemas.microsoft.com/office/drawing/2016/5/9/chartex" xmlns:cx4="http://schemas.microsoft.com/office/drawing/2016/5/10/chartex" xmlns:cx5="http://schemas.microsoft.com/office/drawing/2016/5/11/chartex" xmlns:cx6="http://schemas.microsoft.com/office/drawing/2016/5/12/chartex" xmlns:cx7="http://schemas.microsoft.com/office/drawing/2016/5/13/chartex" xmlns:cx8="http://schemas.microsoft.com/office/drawing/2016/5/14/chartex" xmlns:mc="http://schemas.openxmlformats.org/markup-compatibility/2006" xmlns:aink="http://schemas.microsoft.com/office/drawing/2016/ink" xmlns:am3d="http://schemas.microsoft.com/office/drawing/2017/model3d" xmlns:o="urn:schemas-microsoft-com:office:office" xmlns:r="http://schemas.openxmlformats.org/officeDocument/2006/relationships" xmlns:m="http://schemas.openxmlformats.org/officeDocument/2006/math" xmlns:v="urn:schemas-microsoft-com:vml" xmlns:wp14="http://schemas.microsoft.com/office/word/2010/wordprocessingDrawing" xmlns:wp="http://schemas.openxmlformats.org/drawingml/2006/wordprocessingDrawing" xmlns:w10="urn:schemas-microsoft-com:office:word" xmlns:w="http://schemas.openxmlformats.org/wordprocessingml/2006/main" xmlns:w14="http://schemas.microsoft.com/office/word/2010/wordml" xmlns:w15="http://schemas.microsoft.com/office/word/2012/wordml" xmlns:w16cid="http://schemas.microsoft.com/office/word/2016/wordml/cid" xmlns:w16se="http://schemas.microsoft.com/office/word/2015/wordml/symex" xmlns:wpg="http://schemas.microsoft.com/office/word/2010/wordprocessingGroup" xmlns:wpi="http://schemas.microsoft.com/office/word/2010/wordprocessingInk" xmlns:wne="http://schemas.microsoft.com/office/word/2006/wordml" xmlns:wps="http://schemas.microsoft.com/office/word/2010/wordprocessingShape" mc:Ignorable="w14 w15 w16se w16cid wp14">
+<w:document xmlns:wpc="http://schemas.microsoft.com/office/word/2010/wordprocessingCanvas" xmlns:cx="http://schemas.microsoft.com/office/drawing/2014/chartex" xmlns:cx1="http://schemas.microsoft.com/office/drawing/2015/9/8/chartex" xmlns:mc="http://schemas.openxmlformats.org/markup-compatibility/2006" xmlns:o="urn:schemas-microsoft-com:office:office" xmlns:r="http://schemas.openxmlformats.org/officeDocument/2006/relationships" xmlns:m="http://schemas.openxmlformats.org/officeDocument/2006/math" xmlns:v="urn:schemas-microsoft-com:vml" xmlns:wp14="http://schemas.microsoft.com/office/word/2010/wordprocessingDrawing" xmlns:wp="http://schemas.openxmlformats.org/drawingml/2006/wordprocessingDrawing" xmlns:w10="urn:schemas-microsoft-com:office:word" xmlns:w="http://schemas.openxmlformats.org/wordprocessingml/2006/main" xmlns:w14="http://schemas.microsoft.com/office/word/2010/wordml" xmlns:w15="http://schemas.microsoft.com/office/word/2012/wordml" xmlns:w16se="http://schemas.microsoft.com/office/word/2015/wordml/symex" xmlns:wpg="http://schemas.microsoft.com/office/word/2010/wordprocessingGroup" xmlns:wpi="http://schemas.microsoft.com/office/word/2010/wordprocessingInk" xmlns:wne="http://schemas.microsoft.com/office/word/2006/wordml" xmlns:wps="http://schemas.microsoft.com/office/word/2010/wordprocessingShape" mc:Ignorable="w14 w15 w16se wp14">
   <w:body>
     <w:p>
       <w:pPr>
@@ -357,6 +357,7 @@
                 <w:szCs w:val="26"/>
               </w:rPr>
             </w:pPr>
+            <w:proofErr w:type="spellStart"/>
             <w:r>
               <w:rPr>
                 <w:rFonts w:asciiTheme="majorHAnsi" w:eastAsiaTheme="majorEastAsia" w:hAnsiTheme="majorHAnsi" w:cstheme="majorBidi"/>
@@ -364,7 +365,17 @@
                 <w:sz w:val="26"/>
                 <w:szCs w:val="26"/>
               </w:rPr>
-              <w:t>Kyer Potts</w:t>
+              <w:t>Kyer</w:t>
+            </w:r>
+            <w:proofErr w:type="spellEnd"/>
+            <w:r>
+              <w:rPr>
+                <w:rFonts w:asciiTheme="majorHAnsi" w:eastAsiaTheme="majorEastAsia" w:hAnsiTheme="majorHAnsi" w:cstheme="majorBidi"/>
+                <w:color w:val="538135" w:themeColor="accent6" w:themeShade="BF"/>
+                <w:sz w:val="26"/>
+                <w:szCs w:val="26"/>
+              </w:rPr>
+              <w:t xml:space="preserve"> Potts</w:t>
             </w:r>
           </w:p>
         </w:tc>
@@ -624,6 +635,7 @@
           <w:szCs w:val="26"/>
         </w:rPr>
       </w:pPr>
+      <w:proofErr w:type="spellStart"/>
       <w:r>
         <w:rPr>
           <w:rFonts w:asciiTheme="majorHAnsi" w:eastAsiaTheme="majorEastAsia" w:hAnsiTheme="majorHAnsi" w:cstheme="majorBidi"/>
@@ -633,6 +645,7 @@
         </w:rPr>
         <w:t>Arconyms</w:t>
       </w:r>
+      <w:proofErr w:type="spellEnd"/>
     </w:p>
     <w:p>
       <w:r>
@@ -734,6 +747,236 @@
                 <w:lang w:val="en-US"/>
               </w:rPr>
             </w:pPr>
+            <w:r>
+              <w:rPr>
+                <w:rFonts w:ascii="Calibri" w:eastAsia="Times New Roman" w:hAnsi="Calibri" w:cs="Calibri"/>
+                <w:noProof/>
+                <w:color w:val="000000"/>
+                <w:lang w:val="en-US"/>
+              </w:rPr>
+              <w:t>Acme</w:t>
+            </w:r>
+          </w:p>
+        </w:tc>
+        <w:tc>
+          <w:tcPr>
+            <w:tcW w:w="6559" w:type="dxa"/>
+          </w:tcPr>
+          <w:p>
+            <w:pPr>
+              <w:spacing w:before="60" w:after="60" w:line="240" w:lineRule="auto"/>
+              <w:jc w:val="both"/>
+              <w:rPr>
+                <w:rFonts w:ascii="Calibri" w:eastAsia="Times New Roman" w:hAnsi="Calibri" w:cs="Calibri"/>
+                <w:noProof/>
+                <w:color w:val="000000"/>
+                <w:lang w:val="en-US"/>
+              </w:rPr>
+            </w:pPr>
+            <w:r>
+              <w:rPr>
+                <w:rFonts w:ascii="Calibri" w:eastAsia="Times New Roman" w:hAnsi="Calibri" w:cs="Calibri"/>
+                <w:noProof/>
+                <w:color w:val="000000"/>
+                <w:lang w:val="en-US"/>
+              </w:rPr>
+              <w:t>Acme Entertainment Pty Ltd</w:t>
+            </w:r>
+          </w:p>
+        </w:tc>
+      </w:tr>
+      <w:tr>
+        <w:tc>
+          <w:tcPr>
+            <w:tcW w:w="2160" w:type="dxa"/>
+          </w:tcPr>
+          <w:p>
+            <w:pPr>
+              <w:spacing w:before="60" w:after="60" w:line="240" w:lineRule="auto"/>
+              <w:jc w:val="both"/>
+              <w:rPr>
+                <w:rFonts w:ascii="Calibri" w:eastAsia="Times New Roman" w:hAnsi="Calibri" w:cs="Calibri"/>
+                <w:noProof/>
+                <w:color w:val="000000"/>
+                <w:lang w:val="en-US"/>
+              </w:rPr>
+            </w:pPr>
+          </w:p>
+        </w:tc>
+        <w:tc>
+          <w:tcPr>
+            <w:tcW w:w="6559" w:type="dxa"/>
+          </w:tcPr>
+          <w:p>
+            <w:pPr>
+              <w:spacing w:before="60" w:after="60" w:line="240" w:lineRule="auto"/>
+              <w:jc w:val="both"/>
+              <w:rPr>
+                <w:rFonts w:ascii="Calibri" w:eastAsia="Times New Roman" w:hAnsi="Calibri" w:cs="Calibri"/>
+                <w:noProof/>
+                <w:color w:val="000000"/>
+                <w:lang w:val="en-US"/>
+              </w:rPr>
+            </w:pPr>
+          </w:p>
+        </w:tc>
+      </w:tr>
+    </w:tbl>
+    <w:p/>
+    <w:p>
+      <w:pPr>
+        <w:keepNext/>
+        <w:keepLines/>
+        <w:spacing w:before="40" w:after="0"/>
+        <w:outlineLvl w:val="1"/>
+        <w:rPr>
+          <w:rFonts w:asciiTheme="majorHAnsi" w:eastAsiaTheme="majorEastAsia" w:hAnsiTheme="majorHAnsi" w:cstheme="majorBidi"/>
+          <w:color w:val="538135" w:themeColor="accent6" w:themeShade="BF"/>
+          <w:sz w:val="26"/>
+          <w:szCs w:val="26"/>
+        </w:rPr>
+      </w:pPr>
+      <w:r>
+        <w:rPr>
+          <w:rFonts w:asciiTheme="majorHAnsi" w:eastAsiaTheme="majorEastAsia" w:hAnsiTheme="majorHAnsi" w:cstheme="majorBidi"/>
+          <w:color w:val="538135" w:themeColor="accent6" w:themeShade="BF"/>
+          <w:sz w:val="26"/>
+          <w:szCs w:val="26"/>
+        </w:rPr>
+        <w:t>1.</w:t>
+      </w:r>
+      <w:r>
+        <w:rPr>
+          <w:rFonts w:asciiTheme="majorHAnsi" w:eastAsiaTheme="majorEastAsia" w:hAnsiTheme="majorHAnsi" w:cstheme="majorBidi"/>
+          <w:color w:val="538135" w:themeColor="accent6" w:themeShade="BF"/>
+          <w:sz w:val="26"/>
+          <w:szCs w:val="26"/>
+        </w:rPr>
+        <w:t>3</w:t>
+      </w:r>
+      <w:r>
+        <w:rPr>
+          <w:rFonts w:asciiTheme="majorHAnsi" w:eastAsiaTheme="majorEastAsia" w:hAnsiTheme="majorHAnsi" w:cstheme="majorBidi"/>
+          <w:color w:val="538135" w:themeColor="accent6" w:themeShade="BF"/>
+          <w:sz w:val="26"/>
+          <w:szCs w:val="26"/>
+        </w:rPr>
+        <w:t xml:space="preserve"> </w:t>
+      </w:r>
+      <w:r>
+        <w:rPr>
+          <w:rFonts w:asciiTheme="majorHAnsi" w:eastAsiaTheme="majorEastAsia" w:hAnsiTheme="majorHAnsi" w:cstheme="majorBidi"/>
+          <w:color w:val="538135" w:themeColor="accent6" w:themeShade="BF"/>
+          <w:sz w:val="26"/>
+          <w:szCs w:val="26"/>
+        </w:rPr>
+        <w:t>Testing Tools</w:t>
+      </w:r>
+    </w:p>
+    <w:tbl>
+      <w:tblPr>
+        <w:tblW w:w="8719" w:type="dxa"/>
+        <w:tblInd w:w="-5" w:type="dxa"/>
+        <w:tblBorders>
+          <w:top w:val="single" w:sz="4" w:space="0" w:color="auto"/>
+          <w:left w:val="single" w:sz="4" w:space="0" w:color="auto"/>
+          <w:bottom w:val="single" w:sz="4" w:space="0" w:color="auto"/>
+          <w:right w:val="single" w:sz="4" w:space="0" w:color="auto"/>
+          <w:insideH w:val="single" w:sz="4" w:space="0" w:color="auto"/>
+          <w:insideV w:val="single" w:sz="4" w:space="0" w:color="auto"/>
+        </w:tblBorders>
+        <w:tblLayout w:type="fixed"/>
+        <w:tblLook w:val="0000" w:firstRow="0" w:lastRow="0" w:firstColumn="0" w:lastColumn="0" w:noHBand="0" w:noVBand="0"/>
+      </w:tblPr>
+      <w:tblGrid>
+        <w:gridCol w:w="2160"/>
+        <w:gridCol w:w="6559"/>
+      </w:tblGrid>
+      <w:tr>
+        <w:trPr>
+          <w:cantSplit/>
+          <w:tblHeader/>
+        </w:trPr>
+        <w:tc>
+          <w:tcPr>
+            <w:tcW w:w="2160" w:type="dxa"/>
+            <w:shd w:val="clear" w:color="auto" w:fill="C9C9C9" w:themeFill="accent3" w:themeFillTint="99"/>
+          </w:tcPr>
+          <w:p>
+            <w:pPr>
+              <w:spacing w:before="60" w:after="60" w:line="240" w:lineRule="auto"/>
+              <w:jc w:val="both"/>
+              <w:rPr>
+                <w:rFonts w:ascii="Calibri" w:eastAsia="Times New Roman" w:hAnsi="Calibri" w:cs="Calibri"/>
+                <w:b/>
+                <w:noProof/>
+                <w:lang w:val="en-US"/>
+              </w:rPr>
+            </w:pPr>
+            <w:r>
+              <w:rPr>
+                <w:rFonts w:ascii="Calibri" w:eastAsia="Times New Roman" w:hAnsi="Calibri" w:cs="Calibri"/>
+                <w:b/>
+                <w:noProof/>
+                <w:lang w:val="en-US"/>
+              </w:rPr>
+              <w:t>Tool</w:t>
+            </w:r>
+          </w:p>
+        </w:tc>
+        <w:tc>
+          <w:tcPr>
+            <w:tcW w:w="6559" w:type="dxa"/>
+            <w:shd w:val="clear" w:color="auto" w:fill="C9C9C9" w:themeFill="accent3" w:themeFillTint="99"/>
+          </w:tcPr>
+          <w:p>
+            <w:pPr>
+              <w:spacing w:before="60" w:after="60" w:line="240" w:lineRule="auto"/>
+              <w:jc w:val="both"/>
+              <w:rPr>
+                <w:rFonts w:ascii="Calibri" w:eastAsia="Times New Roman" w:hAnsi="Calibri" w:cs="Calibri"/>
+                <w:b/>
+                <w:noProof/>
+                <w:lang w:val="en-US"/>
+              </w:rPr>
+            </w:pPr>
+            <w:r>
+              <w:rPr>
+                <w:rFonts w:ascii="Calibri" w:eastAsia="Times New Roman" w:hAnsi="Calibri" w:cs="Calibri"/>
+                <w:b/>
+                <w:noProof/>
+                <w:lang w:val="en-US"/>
+              </w:rPr>
+              <w:t>DE</w:t>
+            </w:r>
+            <w:r>
+              <w:rPr>
+                <w:rFonts w:ascii="Calibri" w:eastAsia="Times New Roman" w:hAnsi="Calibri" w:cs="Calibri"/>
+                <w:b/>
+                <w:noProof/>
+                <w:lang w:val="en-US"/>
+              </w:rPr>
+              <w:t>SCRIPTION</w:t>
+            </w:r>
+          </w:p>
+        </w:tc>
+      </w:tr>
+      <w:tr>
+        <w:tc>
+          <w:tcPr>
+            <w:tcW w:w="2160" w:type="dxa"/>
+          </w:tcPr>
+          <w:p>
+            <w:pPr>
+              <w:spacing w:before="60" w:after="60" w:line="240" w:lineRule="auto"/>
+              <w:jc w:val="both"/>
+              <w:rPr>
+                <w:rFonts w:ascii="Calibri" w:eastAsia="Times New Roman" w:hAnsi="Calibri" w:cs="Calibri"/>
+                <w:noProof/>
+                <w:color w:val="000000"/>
+                <w:lang w:val="en-US"/>
+              </w:rPr>
+            </w:pPr>
           </w:p>
         </w:tc>
         <w:tc>
@@ -792,6 +1035,16 @@
       </w:tr>
     </w:tbl>
     <w:p/>
+    <w:p/>
+    <w:p/>
+    <w:p/>
+    <w:p/>
+    <w:p/>
+    <w:p/>
+    <w:p/>
+    <w:p/>
+    <w:p/>
+    <w:p/>
     <w:p>
       <w:pPr>
         <w:keepNext/>
@@ -821,7 +1074,7 @@
           <w:sz w:val="26"/>
           <w:szCs w:val="26"/>
         </w:rPr>
-        <w:t>3</w:t>
+        <w:t>4</w:t>
       </w:r>
       <w:r>
         <w:rPr>
@@ -839,20 +1092,127 @@
           <w:sz w:val="26"/>
           <w:szCs w:val="26"/>
         </w:rPr>
-        <w:t>Testing Tools</w:t>
-      </w:r>
-    </w:p>
-    <w:p/>
-    <w:p/>
-    <w:p/>
-    <w:p/>
-    <w:p/>
-    <w:p/>
-    <w:p/>
-    <w:p/>
-    <w:p/>
-    <w:p/>
-    <w:p/>
+        <w:t>Scope</w:t>
+      </w:r>
+    </w:p>
+    <w:p>
+      <w:pPr>
+        <w:rPr>
+          <w:color w:val="538135" w:themeColor="accent6" w:themeShade="BF"/>
+        </w:rPr>
+      </w:pPr>
+      <w:r>
+        <w:rPr>
+          <w:color w:val="538135" w:themeColor="accent6" w:themeShade="BF"/>
+        </w:rPr>
+        <w:t>In Scope</w:t>
+      </w:r>
+    </w:p>
+    <w:p>
+      <w:r>
+        <w:t>The movie database must have four available search fields which is Title, Genre, Ratings, and Year of movie. All fields must be clearly labelled to know which field you are searching on.</w:t>
+      </w:r>
+    </w:p>
+    <w:p>
+      <w:r>
+        <w:t>One or more fields must be searched at a time to request data in the movie database. The more fields filled to search, the more specific the data results will be. So searching for data matching the four fields will have fewer results, than data that only must match one field result.</w:t>
+      </w:r>
+    </w:p>
+    <w:p>
+      <w:r>
+        <w:t>When the database display data according to the search result. It must always display eleven columns of different type of data of a specific movie. The eleven types of data for the specific movie is ID, Title, Studio, Status, Sound, Versions, Rating, Year, Genre and Aspect.</w:t>
+      </w:r>
+      <w:r>
+        <w:t xml:space="preserve"> </w:t>
+      </w:r>
+      <w:r>
+        <w:t>However if there are no search results found, then data will not show up.</w:t>
+      </w:r>
+      <w:r>
+        <w:br/>
+      </w:r>
+    </w:p>
+    <w:p>
+      <w:r>
+        <w:t>There also needs to be a bar graph, which is accessed through the main page (Index page) that shows the most searched for movies in the database.</w:t>
+      </w:r>
+    </w:p>
+    <w:p>
+      <w:r>
+        <w:t>The size of the Movie database page must scale depending on how big or small the page is, so that it is always the right size when in use by the user. This test must be done on three devices.</w:t>
+      </w:r>
+      <w:r>
+        <w:br/>
+      </w:r>
+      <w:r>
+        <w:br/>
+        <w:t>Devices that can rotate its screen, must be able to keep a professional format and preserve all the data that was on the screen before the device rotated its screen.</w:t>
+      </w:r>
+    </w:p>
+    <w:p>
+      <w:r>
+        <w:t xml:space="preserve">Website must work on </w:t>
+      </w:r>
+      <w:r>
+        <w:t>google chrome browser.</w:t>
+      </w:r>
+    </w:p>
+    <w:p/>
+    <w:p/>
+    <w:p/>
+    <w:p/>
+    <w:p/>
+    <w:p/>
+    <w:p/>
+    <w:p/>
+    <w:p/>
+    <w:p/>
+    <w:p/>
+    <w:p/>
+    <w:p/>
+    <w:p/>
+    <w:p/>
+    <w:p>
+      <w:pPr>
+        <w:keepNext/>
+        <w:keepLines/>
+        <w:spacing w:before="240" w:after="0" w:line="256" w:lineRule="auto"/>
+        <w:outlineLvl w:val="0"/>
+        <w:rPr>
+          <w:rFonts w:asciiTheme="majorHAnsi" w:eastAsiaTheme="majorEastAsia" w:hAnsiTheme="majorHAnsi" w:cstheme="majorBidi"/>
+          <w:color w:val="538135" w:themeColor="accent6" w:themeShade="BF"/>
+          <w:sz w:val="32"/>
+          <w:szCs w:val="32"/>
+        </w:rPr>
+      </w:pPr>
+      <w:r>
+        <w:rPr>
+          <w:rFonts w:asciiTheme="majorHAnsi" w:eastAsiaTheme="majorEastAsia" w:hAnsiTheme="majorHAnsi" w:cstheme="majorBidi"/>
+          <w:color w:val="538135" w:themeColor="accent6" w:themeShade="BF"/>
+          <w:sz w:val="32"/>
+          <w:szCs w:val="32"/>
+        </w:rPr>
+        <w:t>2</w:t>
+      </w:r>
+      <w:r>
+        <w:rPr>
+          <w:rFonts w:asciiTheme="majorHAnsi" w:eastAsiaTheme="majorEastAsia" w:hAnsiTheme="majorHAnsi" w:cstheme="majorBidi"/>
+          <w:color w:val="538135" w:themeColor="accent6" w:themeShade="BF"/>
+          <w:sz w:val="32"/>
+          <w:szCs w:val="32"/>
+        </w:rPr>
+        <w:t xml:space="preserve">.0 </w:t>
+      </w:r>
+      <w:r>
+        <w:rPr>
+          <w:rFonts w:asciiTheme="majorHAnsi" w:eastAsiaTheme="majorEastAsia" w:hAnsiTheme="majorHAnsi" w:cstheme="majorBidi"/>
+          <w:color w:val="538135" w:themeColor="accent6" w:themeShade="BF"/>
+          <w:sz w:val="32"/>
+          <w:szCs w:val="32"/>
+        </w:rPr>
+        <w:t>Test Cases</w:t>
+      </w:r>
+    </w:p>
     <w:p>
       <w:pPr>
         <w:keepNext/>
@@ -873,8 +1233,7 @@
           <w:sz w:val="26"/>
           <w:szCs w:val="26"/>
         </w:rPr>
-        <w:lastRenderedPageBreak/>
-        <w:t>1.</w:t>
+        <w:t>2.1</w:t>
       </w:r>
       <w:r>
         <w:rPr>
@@ -883,7 +1242,7 @@
           <w:sz w:val="26"/>
           <w:szCs w:val="26"/>
         </w:rPr>
-        <w:t>4</w:t>
+        <w:t xml:space="preserve"> </w:t>
       </w:r>
       <w:r>
         <w:rPr>
@@ -892,176 +1251,7 @@
           <w:sz w:val="26"/>
           <w:szCs w:val="26"/>
         </w:rPr>
-        <w:t xml:space="preserve"> </w:t>
-      </w:r>
-      <w:r>
-        <w:rPr>
-          <w:rFonts w:asciiTheme="majorHAnsi" w:eastAsiaTheme="majorEastAsia" w:hAnsiTheme="majorHAnsi" w:cstheme="majorBidi"/>
-          <w:color w:val="538135" w:themeColor="accent6" w:themeShade="BF"/>
-          <w:sz w:val="26"/>
-          <w:szCs w:val="26"/>
-        </w:rPr>
-        <w:t>Scope</w:t>
-      </w:r>
-    </w:p>
-    <w:p>
-      <w:pPr>
-        <w:rPr>
-          <w:color w:val="538135" w:themeColor="accent6" w:themeShade="BF"/>
-        </w:rPr>
-      </w:pPr>
-      <w:r>
-        <w:rPr>
-          <w:color w:val="538135" w:themeColor="accent6" w:themeShade="BF"/>
-        </w:rPr>
-        <w:t>In Scope</w:t>
-      </w:r>
-    </w:p>
-    <w:p>
-      <w:r>
-        <w:t>The movie database must have four available search fields which is Title, Genre, Ratings, and Year of movie. All fields must be clearly labelled to know which field you are searching on.</w:t>
-      </w:r>
-    </w:p>
-    <w:p>
-      <w:r>
-        <w:t>One or more fields must be searched at a time to request data in the movie database. The more fields filled to search, the more specific the data results will be. So searching for data matching the four fields will have fewer results, than data that only must match one field result.</w:t>
-      </w:r>
-    </w:p>
-    <w:p>
-      <w:r>
-        <w:t>When the database display data according to the search result. It must always display eleven columns of different type of data of a specific movie. The eleven types of data for the specific movie is ID, Title, Studio, Status, Sound, Versions, Rating, Year, Genre and Aspect.</w:t>
-      </w:r>
-      <w:r>
-        <w:t xml:space="preserve"> </w:t>
-      </w:r>
-      <w:r>
-        <w:t>However if there are no search results found, then data will not show up.</w:t>
-      </w:r>
-      <w:r>
-        <w:br/>
-      </w:r>
-    </w:p>
-    <w:p>
-      <w:r>
-        <w:t>There also needs to be a bar graph, which is accessed through the main page (Index page) that shows the most searched for movies in the database.</w:t>
-      </w:r>
-    </w:p>
-    <w:p>
-      <w:r>
-        <w:t>The size of the Movie database page must scale depending on how big or small the page is, so that it is always the right size when in use by the user. This test must be done on three devices.</w:t>
-      </w:r>
-      <w:r>
-        <w:br/>
-      </w:r>
-      <w:r>
-        <w:br/>
-        <w:t>Devices that can rotate its screen, must be able to keep a professional format and preserve all the data that was on the screen before the device rotated its screen.</w:t>
-      </w:r>
-    </w:p>
-    <w:p>
-      <w:r>
-        <w:t xml:space="preserve">Website must work on </w:t>
-      </w:r>
-      <w:r>
-        <w:t>google chrome browser.</w:t>
-      </w:r>
-    </w:p>
-    <w:p/>
-    <w:p/>
-    <w:p/>
-    <w:p/>
-    <w:p/>
-    <w:p/>
-    <w:p/>
-    <w:p/>
-    <w:p/>
-    <w:p/>
-    <w:p/>
-    <w:p/>
-    <w:p/>
-    <w:p/>
-    <w:p/>
-    <w:p>
-      <w:pPr>
-        <w:keepNext/>
-        <w:keepLines/>
-        <w:spacing w:before="240" w:after="0" w:line="256" w:lineRule="auto"/>
-        <w:outlineLvl w:val="0"/>
-        <w:rPr>
-          <w:rFonts w:asciiTheme="majorHAnsi" w:eastAsiaTheme="majorEastAsia" w:hAnsiTheme="majorHAnsi" w:cstheme="majorBidi"/>
-          <w:color w:val="538135" w:themeColor="accent6" w:themeShade="BF"/>
-          <w:sz w:val="32"/>
-          <w:szCs w:val="32"/>
-        </w:rPr>
-      </w:pPr>
-      <w:r>
-        <w:rPr>
-          <w:rFonts w:asciiTheme="majorHAnsi" w:eastAsiaTheme="majorEastAsia" w:hAnsiTheme="majorHAnsi" w:cstheme="majorBidi"/>
-          <w:color w:val="538135" w:themeColor="accent6" w:themeShade="BF"/>
-          <w:sz w:val="32"/>
-          <w:szCs w:val="32"/>
-        </w:rPr>
-        <w:lastRenderedPageBreak/>
-        <w:t>2</w:t>
-      </w:r>
-      <w:r>
-        <w:rPr>
-          <w:rFonts w:asciiTheme="majorHAnsi" w:eastAsiaTheme="majorEastAsia" w:hAnsiTheme="majorHAnsi" w:cstheme="majorBidi"/>
-          <w:color w:val="538135" w:themeColor="accent6" w:themeShade="BF"/>
-          <w:sz w:val="32"/>
-          <w:szCs w:val="32"/>
-        </w:rPr>
-        <w:t>.0 Introduction</w:t>
-      </w:r>
-    </w:p>
-    <w:p>
-      <w:pPr>
-        <w:keepNext/>
-        <w:keepLines/>
-        <w:spacing w:before="40" w:after="0"/>
-        <w:outlineLvl w:val="1"/>
-        <w:rPr>
-          <w:rFonts w:asciiTheme="majorHAnsi" w:eastAsiaTheme="majorEastAsia" w:hAnsiTheme="majorHAnsi" w:cstheme="majorBidi"/>
-          <w:color w:val="538135" w:themeColor="accent6" w:themeShade="BF"/>
-          <w:sz w:val="26"/>
-          <w:szCs w:val="26"/>
-        </w:rPr>
-      </w:pPr>
-      <w:r>
-        <w:rPr>
-          <w:rFonts w:asciiTheme="majorHAnsi" w:eastAsiaTheme="majorEastAsia" w:hAnsiTheme="majorHAnsi" w:cstheme="majorBidi"/>
-          <w:color w:val="538135" w:themeColor="accent6" w:themeShade="BF"/>
-          <w:sz w:val="26"/>
-          <w:szCs w:val="26"/>
-        </w:rPr>
-        <w:t>2.1</w:t>
-      </w:r>
-      <w:r>
-        <w:rPr>
-          <w:rFonts w:asciiTheme="majorHAnsi" w:eastAsiaTheme="majorEastAsia" w:hAnsiTheme="majorHAnsi" w:cstheme="majorBidi"/>
-          <w:color w:val="538135" w:themeColor="accent6" w:themeShade="BF"/>
-          <w:sz w:val="26"/>
-          <w:szCs w:val="26"/>
-        </w:rPr>
-        <w:t xml:space="preserve"> </w:t>
-      </w:r>
-      <w:r>
-        <w:rPr>
-          <w:rFonts w:asciiTheme="majorHAnsi" w:eastAsiaTheme="majorEastAsia" w:hAnsiTheme="majorHAnsi" w:cstheme="majorBidi"/>
-          <w:color w:val="538135" w:themeColor="accent6" w:themeShade="BF"/>
-          <w:sz w:val="26"/>
-          <w:szCs w:val="26"/>
-        </w:rPr>
-        <w:t xml:space="preserve">Testing </w:t>
-      </w:r>
-      <w:r>
-        <w:rPr>
-          <w:rFonts w:asciiTheme="majorHAnsi" w:eastAsiaTheme="majorEastAsia" w:hAnsiTheme="majorHAnsi" w:cstheme="majorBidi"/>
-          <w:color w:val="538135" w:themeColor="accent6" w:themeShade="BF"/>
-          <w:sz w:val="26"/>
-          <w:szCs w:val="26"/>
-        </w:rPr>
-        <w:t>Layouts</w:t>
+        <w:t>Windows 10</w:t>
       </w:r>
     </w:p>
     <w:p/>
@@ -1082,11 +1272,18 @@
       <w:r>
         <w:t>The smallest size scalability. Working as intended.</w:t>
       </w:r>
+      <w:r>
+        <w:t xml:space="preserve"> It compacts all information in the size scale it is at neatly.</w:t>
+      </w:r>
+      <w:r>
+        <w:t xml:space="preserve"> Test done on windows 10 operating system, with google chrome browser.</w:t>
+      </w:r>
     </w:p>
     <w:p>
       <w:r>
         <w:rPr>
           <w:noProof/>
+          <w:lang w:val="en-US" w:eastAsia="ja-JP"/>
         </w:rPr>
         <w:drawing>
           <wp:inline distT="0" distB="0" distL="0" distR="0" wp14:anchorId="78DC1229" wp14:editId="47030173">
@@ -1149,14 +1346,23 @@
     <w:p/>
     <w:p>
       <w:r>
-        <w:lastRenderedPageBreak/>
         <w:t>The second smallest layout. Working as intended.</w:t>
       </w:r>
+      <w:r>
+        <w:t xml:space="preserve"> It compacts all information in the size scale it is at neatly.</w:t>
+      </w:r>
+      <w:r>
+        <w:t xml:space="preserve"> </w:t>
+      </w:r>
+      <w:r>
+        <w:t>Test done on windows 10 operating system, with google chrome browser.</w:t>
+      </w:r>
     </w:p>
     <w:p>
       <w:r>
         <w:rPr>
           <w:noProof/>
+          <w:lang w:val="en-US" w:eastAsia="ja-JP"/>
         </w:rPr>
         <w:drawing>
           <wp:inline distT="0" distB="0" distL="0" distR="0" wp14:anchorId="677D7EB1" wp14:editId="0BC485C2">
@@ -1223,14 +1429,28 @@
     <w:p/>
     <w:p>
       <w:r>
-        <w:lastRenderedPageBreak/>
-        <w:t>The third smallest layout. Working as intended.</w:t>
+        <w:t xml:space="preserve">The </w:t>
+      </w:r>
+      <w:r>
+        <w:t>second biggest</w:t>
+      </w:r>
+      <w:r>
+        <w:t xml:space="preserve"> layout. Working as intended.</w:t>
+      </w:r>
+      <w:r>
+        <w:t xml:space="preserve"> It uses more space in the page, in a neat manner.</w:t>
+      </w:r>
+    </w:p>
+    <w:p>
+      <w:r>
+        <w:t>Test done on windows 10 operating system, with google chrome browser.</w:t>
       </w:r>
     </w:p>
     <w:p>
       <w:r>
         <w:rPr>
           <w:noProof/>
+          <w:lang w:val="en-US" w:eastAsia="ja-JP"/>
         </w:rPr>
         <w:drawing>
           <wp:inline distT="0" distB="0" distL="0" distR="0" wp14:anchorId="4337DA13" wp14:editId="69279780">
@@ -1283,15 +1503,34 @@
       </w:r>
     </w:p>
     <w:p/>
+    <w:p/>
+    <w:p/>
+    <w:p/>
+    <w:p/>
+    <w:p/>
+    <w:p/>
+    <w:p/>
+    <w:p/>
+    <w:p/>
+    <w:p/>
+    <w:p/>
+    <w:p/>
     <w:p>
       <w:r>
         <w:t>The biggest layout. Working as intended.</w:t>
       </w:r>
+      <w:r>
+        <w:t xml:space="preserve"> It is now at its biggest scalability size. As you can see it looks neat and tidy.</w:t>
+      </w:r>
+      <w:r>
+        <w:t xml:space="preserve"> Test done on windows 10 operating system, with google chrome browser.</w:t>
+      </w:r>
     </w:p>
     <w:p>
       <w:r>
         <w:rPr>
           <w:noProof/>
+          <w:lang w:val="en-US" w:eastAsia="ja-JP"/>
         </w:rPr>
         <w:drawing>
           <wp:inline distT="0" distB="0" distL="0" distR="0" wp14:anchorId="1744772E" wp14:editId="6D6560F4">
@@ -1344,6 +1583,19 @@
       </w:r>
     </w:p>
     <w:p/>
+    <w:p/>
+    <w:p/>
+    <w:p/>
+    <w:p/>
+    <w:p/>
+    <w:p/>
+    <w:p/>
+    <w:p/>
+    <w:p/>
+    <w:p/>
+    <w:p/>
+    <w:p/>
+    <w:p/>
     <w:p>
       <w:pPr>
         <w:keepNext/>
@@ -1364,7 +1616,8 @@
           <w:sz w:val="26"/>
           <w:szCs w:val="26"/>
         </w:rPr>
-        <w:t>2.</w:t>
+        <w:lastRenderedPageBreak/>
+        <w:t>2.2</w:t>
       </w:r>
       <w:r>
         <w:rPr>
@@ -1373,7 +1626,7 @@
           <w:sz w:val="26"/>
           <w:szCs w:val="26"/>
         </w:rPr>
-        <w:t>2</w:t>
+        <w:t xml:space="preserve"> </w:t>
       </w:r>
       <w:r>
         <w:rPr>
@@ -1382,42 +1635,53 @@
           <w:sz w:val="26"/>
           <w:szCs w:val="26"/>
         </w:rPr>
-        <w:t xml:space="preserve"> </w:t>
-      </w:r>
-      <w:r>
-        <w:rPr>
-          <w:rFonts w:asciiTheme="majorHAnsi" w:eastAsiaTheme="majorEastAsia" w:hAnsiTheme="majorHAnsi" w:cstheme="majorBidi"/>
-          <w:color w:val="538135" w:themeColor="accent6" w:themeShade="BF"/>
-          <w:sz w:val="26"/>
-          <w:szCs w:val="26"/>
-        </w:rPr>
-        <w:t xml:space="preserve">Testing </w:t>
-      </w:r>
-      <w:r>
-        <w:rPr>
-          <w:rFonts w:asciiTheme="majorHAnsi" w:eastAsiaTheme="majorEastAsia" w:hAnsiTheme="majorHAnsi" w:cstheme="majorBidi"/>
-          <w:color w:val="538135" w:themeColor="accent6" w:themeShade="BF"/>
-          <w:sz w:val="26"/>
-          <w:szCs w:val="26"/>
-        </w:rPr>
-        <w:t>Input And Output</w:t>
-      </w:r>
-    </w:p>
-    <w:p>
-      <w:r>
-        <w:t>Searching specific titles of movies. Works as intended.</w:t>
-      </w:r>
-    </w:p>
-    <w:p>
+        <w:t>Android</w:t>
+      </w:r>
+    </w:p>
+    <w:p>
+      <w:pPr>
+        <w:keepNext/>
+        <w:keepLines/>
+        <w:spacing w:before="40" w:after="0"/>
+        <w:outlineLvl w:val="1"/>
+      </w:pPr>
+    </w:p>
+    <w:p>
+      <w:pPr>
+        <w:keepNext/>
+        <w:keepLines/>
+        <w:spacing w:before="40" w:after="0"/>
+        <w:outlineLvl w:val="1"/>
+      </w:pPr>
+      <w:r>
+        <w:t>Logging onto the Movie Database via accessing it through an android device on Google Chrome. Went successfully. The layout was perfect for the device. Filled in search information with user interface friendly input.</w:t>
+      </w:r>
+    </w:p>
+    <w:p>
+      <w:pPr>
+        <w:keepNext/>
+        <w:keepLines/>
+        <w:spacing w:before="40" w:after="0"/>
+        <w:outlineLvl w:val="1"/>
+      </w:pPr>
+    </w:p>
+    <w:p>
+      <w:pPr>
+        <w:keepNext/>
+        <w:keepLines/>
+        <w:spacing w:before="40" w:after="0"/>
+        <w:outlineLvl w:val="1"/>
+      </w:pPr>
       <w:r>
         <w:rPr>
           <w:noProof/>
+          <w:lang w:val="en-US" w:eastAsia="ja-JP"/>
         </w:rPr>
         <w:drawing>
-          <wp:inline distT="0" distB="0" distL="0" distR="0" wp14:anchorId="271EDB7A" wp14:editId="5792BDE9">
-            <wp:extent cx="5724525" cy="2886075"/>
+          <wp:inline distT="0" distB="0" distL="0" distR="0" wp14:anchorId="5C8524AF" wp14:editId="123AD302">
+            <wp:extent cx="2981325" cy="5305425"/>
             <wp:effectExtent l="0" t="0" r="9525" b="9525"/>
-            <wp:docPr id="5" name="Picture 5"/>
+            <wp:docPr id="13" name="Picture 13" descr="Screenshot_20191119-091210"/>
             <wp:cNvGraphicFramePr>
               <a:graphicFrameLocks xmlns:a="http://schemas.openxmlformats.org/drawingml/2006/main" noChangeAspect="1"/>
             </wp:cNvGraphicFramePr>
@@ -1425,7 +1689,7 @@
               <a:graphicData uri="http://schemas.openxmlformats.org/drawingml/2006/picture">
                 <pic:pic xmlns:pic="http://schemas.openxmlformats.org/drawingml/2006/picture">
                   <pic:nvPicPr>
-                    <pic:cNvPr id="0" name="Picture 5"/>
+                    <pic:cNvPr id="0" name="Picture 7" descr="Screenshot_20191119-091210"/>
                     <pic:cNvPicPr>
                       <a:picLocks noChangeAspect="1" noChangeArrowheads="1"/>
                     </pic:cNvPicPr>
@@ -1446,7 +1710,7 @@
                   <pic:spPr bwMode="auto">
                     <a:xfrm>
                       <a:off x="0" y="0"/>
-                      <a:ext cx="5724525" cy="2886075"/>
+                      <a:ext cx="2981325" cy="5305425"/>
                     </a:xfrm>
                     <a:prstGeom prst="rect">
                       <a:avLst/>
@@ -1463,28 +1727,146 @@
         </w:drawing>
       </w:r>
     </w:p>
-    <w:p/>
-    <w:p>
-      <w:r>
-        <w:t xml:space="preserve">Searching specific </w:t>
-      </w:r>
-      <w:r>
-        <w:t>Genres</w:t>
-      </w:r>
-      <w:r>
-        <w:t xml:space="preserve"> of movies. Works as intended.</w:t>
-      </w:r>
-    </w:p>
-    <w:p>
+    <w:p>
+      <w:pPr>
+        <w:keepNext/>
+        <w:keepLines/>
+        <w:spacing w:before="40" w:after="0"/>
+        <w:outlineLvl w:val="1"/>
+      </w:pPr>
+    </w:p>
+    <w:p>
+      <w:pPr>
+        <w:keepNext/>
+        <w:keepLines/>
+        <w:spacing w:before="40" w:after="0"/>
+        <w:outlineLvl w:val="1"/>
+      </w:pPr>
+    </w:p>
+    <w:p>
+      <w:pPr>
+        <w:keepNext/>
+        <w:keepLines/>
+        <w:spacing w:before="40" w:after="0"/>
+        <w:outlineLvl w:val="1"/>
+      </w:pPr>
+    </w:p>
+    <w:p>
+      <w:pPr>
+        <w:keepNext/>
+        <w:keepLines/>
+        <w:spacing w:before="40" w:after="0"/>
+        <w:outlineLvl w:val="1"/>
+      </w:pPr>
+    </w:p>
+    <w:p>
+      <w:pPr>
+        <w:keepNext/>
+        <w:keepLines/>
+        <w:spacing w:before="40" w:after="0"/>
+        <w:outlineLvl w:val="1"/>
+      </w:pPr>
+    </w:p>
+    <w:p>
+      <w:pPr>
+        <w:keepNext/>
+        <w:keepLines/>
+        <w:spacing w:before="40" w:after="0"/>
+        <w:outlineLvl w:val="1"/>
+      </w:pPr>
+    </w:p>
+    <w:p>
+      <w:pPr>
+        <w:keepNext/>
+        <w:keepLines/>
+        <w:spacing w:before="40" w:after="0"/>
+        <w:outlineLvl w:val="1"/>
+      </w:pPr>
+    </w:p>
+    <w:p>
+      <w:pPr>
+        <w:keepNext/>
+        <w:keepLines/>
+        <w:spacing w:before="40" w:after="0"/>
+        <w:outlineLvl w:val="1"/>
+      </w:pPr>
+    </w:p>
+    <w:p>
+      <w:pPr>
+        <w:keepNext/>
+        <w:keepLines/>
+        <w:spacing w:before="40" w:after="0"/>
+        <w:outlineLvl w:val="1"/>
+      </w:pPr>
+    </w:p>
+    <w:p>
+      <w:pPr>
+        <w:keepNext/>
+        <w:keepLines/>
+        <w:spacing w:before="40" w:after="0"/>
+        <w:outlineLvl w:val="1"/>
+      </w:pPr>
+    </w:p>
+    <w:p>
+      <w:pPr>
+        <w:keepNext/>
+        <w:keepLines/>
+        <w:spacing w:before="40" w:after="0"/>
+        <w:outlineLvl w:val="1"/>
+      </w:pPr>
+    </w:p>
+    <w:p>
+      <w:pPr>
+        <w:keepNext/>
+        <w:keepLines/>
+        <w:spacing w:before="40" w:after="0"/>
+        <w:outlineLvl w:val="1"/>
+      </w:pPr>
+    </w:p>
+    <w:p>
+      <w:pPr>
+        <w:keepNext/>
+        <w:keepLines/>
+        <w:spacing w:before="40" w:after="0"/>
+        <w:outlineLvl w:val="1"/>
+      </w:pPr>
+    </w:p>
+    <w:p>
+      <w:pPr>
+        <w:keepNext/>
+        <w:keepLines/>
+        <w:spacing w:before="40" w:after="0"/>
+        <w:outlineLvl w:val="1"/>
+      </w:pPr>
+      <w:r>
+        <w:t>Example of mobile capabilities when entering input. Mobile version has a scroll option to input data. It is big enough to select rating/ratings easily.</w:t>
+      </w:r>
+    </w:p>
+    <w:p>
+      <w:pPr>
+        <w:keepNext/>
+        <w:keepLines/>
+        <w:spacing w:before="40" w:after="0"/>
+        <w:outlineLvl w:val="1"/>
+      </w:pPr>
+    </w:p>
+    <w:p>
+      <w:pPr>
+        <w:keepNext/>
+        <w:keepLines/>
+        <w:spacing w:before="40" w:after="0"/>
+        <w:outlineLvl w:val="1"/>
+      </w:pPr>
       <w:r>
         <w:rPr>
           <w:noProof/>
+          <w:lang w:val="en-US" w:eastAsia="ja-JP"/>
         </w:rPr>
         <w:drawing>
-          <wp:inline distT="0" distB="0" distL="0" distR="0" wp14:anchorId="00FFAA13" wp14:editId="69AD0B30">
-            <wp:extent cx="5724525" cy="2886075"/>
-            <wp:effectExtent l="0" t="0" r="9525" b="9525"/>
-            <wp:docPr id="6" name="Picture 6"/>
+          <wp:inline distT="0" distB="0" distL="0" distR="0" wp14:anchorId="7ADD2251" wp14:editId="3BAD7467">
+            <wp:extent cx="3352800" cy="5962650"/>
+            <wp:effectExtent l="0" t="0" r="0" b="0"/>
+            <wp:docPr id="12" name="Picture 12" descr="Screenshot_20191119-091145"/>
             <wp:cNvGraphicFramePr>
               <a:graphicFrameLocks xmlns:a="http://schemas.openxmlformats.org/drawingml/2006/main" noChangeAspect="1"/>
             </wp:cNvGraphicFramePr>
@@ -1492,7 +1874,7 @@
               <a:graphicData uri="http://schemas.openxmlformats.org/drawingml/2006/picture">
                 <pic:pic xmlns:pic="http://schemas.openxmlformats.org/drawingml/2006/picture">
                   <pic:nvPicPr>
-                    <pic:cNvPr id="0" name="Picture 6"/>
+                    <pic:cNvPr id="0" name="Picture 8" descr="Screenshot_20191119-091145"/>
                     <pic:cNvPicPr>
                       <a:picLocks noChangeAspect="1" noChangeArrowheads="1"/>
                     </pic:cNvPicPr>
@@ -1513,7 +1895,7 @@
                   <pic:spPr bwMode="auto">
                     <a:xfrm>
                       <a:off x="0" y="0"/>
-                      <a:ext cx="5724525" cy="2886075"/>
+                      <a:ext cx="3352800" cy="5962650"/>
                     </a:xfrm>
                     <a:prstGeom prst="rect">
                       <a:avLst/>
@@ -1530,27 +1912,114 @@
         </w:drawing>
       </w:r>
     </w:p>
-    <w:p/>
-    <w:p/>
-    <w:p/>
-    <w:p/>
-    <w:p/>
-    <w:p/>
-    <w:p>
-      <w:r>
-        <w:t>Searching specific ratings of movies. Works as intended.</w:t>
-      </w:r>
-    </w:p>
-    <w:p>
+    <w:p>
+      <w:pPr>
+        <w:keepNext/>
+        <w:keepLines/>
+        <w:spacing w:before="40" w:after="0"/>
+        <w:outlineLvl w:val="1"/>
+      </w:pPr>
+    </w:p>
+    <w:p>
+      <w:pPr>
+        <w:keepNext/>
+        <w:keepLines/>
+        <w:spacing w:before="40" w:after="0"/>
+        <w:outlineLvl w:val="1"/>
+      </w:pPr>
+    </w:p>
+    <w:p>
+      <w:pPr>
+        <w:keepNext/>
+        <w:keepLines/>
+        <w:spacing w:before="40" w:after="0"/>
+        <w:outlineLvl w:val="1"/>
+      </w:pPr>
+    </w:p>
+    <w:p>
+      <w:pPr>
+        <w:keepNext/>
+        <w:keepLines/>
+        <w:spacing w:before="40" w:after="0"/>
+        <w:outlineLvl w:val="1"/>
+      </w:pPr>
+    </w:p>
+    <w:p>
+      <w:pPr>
+        <w:keepNext/>
+        <w:keepLines/>
+        <w:spacing w:before="40" w:after="0"/>
+        <w:outlineLvl w:val="1"/>
+      </w:pPr>
+    </w:p>
+    <w:p>
+      <w:pPr>
+        <w:keepNext/>
+        <w:keepLines/>
+        <w:spacing w:before="40" w:after="0"/>
+        <w:outlineLvl w:val="1"/>
+      </w:pPr>
+    </w:p>
+    <w:p>
+      <w:pPr>
+        <w:keepNext/>
+        <w:keepLines/>
+        <w:spacing w:before="40" w:after="0"/>
+        <w:outlineLvl w:val="1"/>
+      </w:pPr>
+    </w:p>
+    <w:p>
+      <w:pPr>
+        <w:keepNext/>
+        <w:keepLines/>
+        <w:spacing w:before="40" w:after="0"/>
+        <w:outlineLvl w:val="1"/>
+      </w:pPr>
+    </w:p>
+    <w:p>
+      <w:pPr>
+        <w:keepNext/>
+        <w:keepLines/>
+        <w:spacing w:before="40" w:after="0"/>
+        <w:outlineLvl w:val="1"/>
+      </w:pPr>
+    </w:p>
+    <w:p>
+      <w:pPr>
+        <w:keepNext/>
+        <w:keepLines/>
+        <w:spacing w:before="40" w:after="0"/>
+        <w:outlineLvl w:val="1"/>
+      </w:pPr>
+    </w:p>
+    <w:p>
+      <w:pPr>
+        <w:keepNext/>
+        <w:keepLines/>
+        <w:spacing w:before="40" w:after="0"/>
+        <w:outlineLvl w:val="1"/>
+      </w:pPr>
+      <w:r>
+        <w:t>Changing the layout page to horizontal keeps all the information and also maintains user friendly interface.</w:t>
+      </w:r>
+    </w:p>
+    <w:p>
+      <w:pPr>
+        <w:keepNext/>
+        <w:keepLines/>
+        <w:spacing w:before="40" w:after="0"/>
+        <w:outlineLvl w:val="1"/>
+      </w:pPr>
       <w:r>
         <w:rPr>
           <w:noProof/>
+          <w:lang w:val="en-US" w:eastAsia="ja-JP"/>
         </w:rPr>
         <w:drawing>
-          <wp:inline distT="0" distB="0" distL="0" distR="0" wp14:anchorId="0D96F04D" wp14:editId="79CB3BEB">
-            <wp:extent cx="5724525" cy="2886075"/>
-            <wp:effectExtent l="0" t="0" r="9525" b="9525"/>
-            <wp:docPr id="7" name="Picture 7"/>
+          <wp:inline distT="0" distB="0" distL="0" distR="0" wp14:anchorId="107A67FA" wp14:editId="7B09B2A0">
+            <wp:extent cx="5724525" cy="3219450"/>
+            <wp:effectExtent l="0" t="0" r="9525" b="0"/>
+            <wp:docPr id="11" name="Picture 11" descr="Screenshot_20191119-091222"/>
             <wp:cNvGraphicFramePr>
               <a:graphicFrameLocks xmlns:a="http://schemas.openxmlformats.org/drawingml/2006/main" noChangeAspect="1"/>
             </wp:cNvGraphicFramePr>
@@ -1558,7 +2027,7 @@
               <a:graphicData uri="http://schemas.openxmlformats.org/drawingml/2006/picture">
                 <pic:pic xmlns:pic="http://schemas.openxmlformats.org/drawingml/2006/picture">
                   <pic:nvPicPr>
-                    <pic:cNvPr id="0" name="Picture 7"/>
+                    <pic:cNvPr id="0" name="Picture 9" descr="Screenshot_20191119-091222"/>
                     <pic:cNvPicPr>
                       <a:picLocks noChangeAspect="1" noChangeArrowheads="1"/>
                     </pic:cNvPicPr>
@@ -1579,7 +2048,7 @@
                   <pic:spPr bwMode="auto">
                     <a:xfrm>
                       <a:off x="0" y="0"/>
-                      <a:ext cx="5724525" cy="2886075"/>
+                      <a:ext cx="5724525" cy="3219450"/>
                     </a:xfrm>
                     <a:prstGeom prst="rect">
                       <a:avLst/>
@@ -1596,28 +2065,138 @@
         </w:drawing>
       </w:r>
     </w:p>
-    <w:p/>
-    <w:p>
-      <w:r>
-        <w:t xml:space="preserve">Searching specific </w:t>
-      </w:r>
-      <w:r>
-        <w:t>years</w:t>
-      </w:r>
-      <w:r>
-        <w:t xml:space="preserve"> of movies. Works as intended.</w:t>
+    <w:p>
+      <w:pPr>
+        <w:keepNext/>
+        <w:keepLines/>
+        <w:spacing w:before="40" w:after="0"/>
+        <w:outlineLvl w:val="1"/>
+      </w:pPr>
+    </w:p>
+    <w:p>
+      <w:pPr>
+        <w:keepNext/>
+        <w:keepLines/>
+        <w:spacing w:before="40" w:after="0"/>
+        <w:outlineLvl w:val="1"/>
+      </w:pPr>
+    </w:p>
+    <w:p/>
+    <w:p/>
+    <w:p/>
+    <w:p/>
+    <w:p/>
+    <w:p/>
+    <w:p/>
+    <w:p/>
+    <w:p/>
+    <w:p/>
+    <w:p/>
+    <w:p/>
+    <w:p/>
+    <w:p/>
+    <w:p>
+      <w:bookmarkStart w:id="0" w:name="_GoBack"/>
+      <w:bookmarkEnd w:id="0"/>
+    </w:p>
+    <w:p>
+      <w:pPr>
+        <w:keepNext/>
+        <w:keepLines/>
+        <w:spacing w:before="40" w:after="0"/>
+        <w:outlineLvl w:val="1"/>
+        <w:rPr>
+          <w:rFonts w:asciiTheme="majorHAnsi" w:eastAsiaTheme="majorEastAsia" w:hAnsiTheme="majorHAnsi" w:cstheme="majorBidi"/>
+          <w:color w:val="538135" w:themeColor="accent6" w:themeShade="BF"/>
+          <w:sz w:val="26"/>
+          <w:szCs w:val="26"/>
+        </w:rPr>
+      </w:pPr>
+      <w:r>
+        <w:rPr>
+          <w:rFonts w:asciiTheme="majorHAnsi" w:eastAsiaTheme="majorEastAsia" w:hAnsiTheme="majorHAnsi" w:cstheme="majorBidi"/>
+          <w:color w:val="538135" w:themeColor="accent6" w:themeShade="BF"/>
+          <w:sz w:val="26"/>
+          <w:szCs w:val="26"/>
+        </w:rPr>
+        <w:lastRenderedPageBreak/>
+        <w:t>2.</w:t>
+      </w:r>
+      <w:r>
+        <w:rPr>
+          <w:rFonts w:asciiTheme="majorHAnsi" w:eastAsiaTheme="majorEastAsia" w:hAnsiTheme="majorHAnsi" w:cstheme="majorBidi"/>
+          <w:color w:val="538135" w:themeColor="accent6" w:themeShade="BF"/>
+          <w:sz w:val="26"/>
+          <w:szCs w:val="26"/>
+        </w:rPr>
+        <w:t>3</w:t>
+      </w:r>
+      <w:r>
+        <w:rPr>
+          <w:rFonts w:asciiTheme="majorHAnsi" w:eastAsiaTheme="majorEastAsia" w:hAnsiTheme="majorHAnsi" w:cstheme="majorBidi"/>
+          <w:color w:val="538135" w:themeColor="accent6" w:themeShade="BF"/>
+          <w:sz w:val="26"/>
+          <w:szCs w:val="26"/>
+        </w:rPr>
+        <w:t xml:space="preserve"> </w:t>
+      </w:r>
+      <w:r>
+        <w:rPr>
+          <w:rFonts w:asciiTheme="majorHAnsi" w:eastAsiaTheme="majorEastAsia" w:hAnsiTheme="majorHAnsi" w:cstheme="majorBidi"/>
+          <w:color w:val="538135" w:themeColor="accent6" w:themeShade="BF"/>
+          <w:sz w:val="26"/>
+          <w:szCs w:val="26"/>
+        </w:rPr>
+        <w:t xml:space="preserve">Testing Input </w:t>
+      </w:r>
+      <w:proofErr w:type="gramStart"/>
+      <w:r>
+        <w:rPr>
+          <w:rFonts w:asciiTheme="majorHAnsi" w:eastAsiaTheme="majorEastAsia" w:hAnsiTheme="majorHAnsi" w:cstheme="majorBidi"/>
+          <w:color w:val="538135" w:themeColor="accent6" w:themeShade="BF"/>
+          <w:sz w:val="26"/>
+          <w:szCs w:val="26"/>
+        </w:rPr>
+        <w:t>And</w:t>
+      </w:r>
+      <w:proofErr w:type="gramEnd"/>
+      <w:r>
+        <w:rPr>
+          <w:rFonts w:asciiTheme="majorHAnsi" w:eastAsiaTheme="majorEastAsia" w:hAnsiTheme="majorHAnsi" w:cstheme="majorBidi"/>
+          <w:color w:val="538135" w:themeColor="accent6" w:themeShade="BF"/>
+          <w:sz w:val="26"/>
+          <w:szCs w:val="26"/>
+        </w:rPr>
+        <w:t xml:space="preserve"> Output</w:t>
+      </w:r>
+    </w:p>
+    <w:p>
+      <w:r>
+        <w:t>Searching specific titles of movies. Works as intended.</w:t>
+      </w:r>
+      <w:r>
+        <w:t xml:space="preserve"> Displaying all results according to Title.</w:t>
+      </w:r>
+      <w:r>
+        <w:t xml:space="preserve"> </w:t>
+      </w:r>
+    </w:p>
+    <w:p>
+      <w:r>
+        <w:t>Test done on windows 10 operating system, with google chrome browser.</w:t>
       </w:r>
     </w:p>
     <w:p>
       <w:r>
         <w:rPr>
           <w:noProof/>
+          <w:lang w:val="en-US" w:eastAsia="ja-JP"/>
         </w:rPr>
         <w:drawing>
-          <wp:inline distT="0" distB="0" distL="0" distR="0" wp14:anchorId="6B3EB5A5" wp14:editId="69ED6DE2">
+          <wp:inline distT="0" distB="0" distL="0" distR="0" wp14:anchorId="271EDB7A" wp14:editId="5792BDE9">
             <wp:extent cx="5724525" cy="2886075"/>
             <wp:effectExtent l="0" t="0" r="9525" b="9525"/>
-            <wp:docPr id="8" name="Picture 8"/>
+            <wp:docPr id="5" name="Picture 5"/>
             <wp:cNvGraphicFramePr>
               <a:graphicFrameLocks xmlns:a="http://schemas.openxmlformats.org/drawingml/2006/main" noChangeAspect="1"/>
             </wp:cNvGraphicFramePr>
@@ -1625,7 +2204,7 @@
               <a:graphicData uri="http://schemas.openxmlformats.org/drawingml/2006/picture">
                 <pic:pic xmlns:pic="http://schemas.openxmlformats.org/drawingml/2006/picture">
                   <pic:nvPicPr>
-                    <pic:cNvPr id="0" name="Picture 8"/>
+                    <pic:cNvPr id="0" name="Picture 5"/>
                     <pic:cNvPicPr>
                       <a:picLocks noChangeAspect="1" noChangeArrowheads="1"/>
                     </pic:cNvPicPr>
@@ -1664,6 +2243,219 @@
       </w:r>
     </w:p>
     <w:p/>
+    <w:p>
+      <w:r>
+        <w:t>Searching specific Genres of movies. Works as intended.</w:t>
+      </w:r>
+      <w:r>
+        <w:t xml:space="preserve"> Displaying all results according to Genre.</w:t>
+      </w:r>
+    </w:p>
+    <w:p>
+      <w:r>
+        <w:t>Test done on windows 10 operating system, with google chrome browser.</w:t>
+      </w:r>
+    </w:p>
+    <w:p>
+      <w:r>
+        <w:rPr>
+          <w:noProof/>
+          <w:lang w:val="en-US" w:eastAsia="ja-JP"/>
+        </w:rPr>
+        <w:drawing>
+          <wp:inline distT="0" distB="0" distL="0" distR="0" wp14:anchorId="00FFAA13" wp14:editId="69AD0B30">
+            <wp:extent cx="5724525" cy="2886075"/>
+            <wp:effectExtent l="0" t="0" r="9525" b="9525"/>
+            <wp:docPr id="6" name="Picture 6"/>
+            <wp:cNvGraphicFramePr>
+              <a:graphicFrameLocks xmlns:a="http://schemas.openxmlformats.org/drawingml/2006/main" noChangeAspect="1"/>
+            </wp:cNvGraphicFramePr>
+            <a:graphic xmlns:a="http://schemas.openxmlformats.org/drawingml/2006/main">
+              <a:graphicData uri="http://schemas.openxmlformats.org/drawingml/2006/picture">
+                <pic:pic xmlns:pic="http://schemas.openxmlformats.org/drawingml/2006/picture">
+                  <pic:nvPicPr>
+                    <pic:cNvPr id="0" name="Picture 6"/>
+                    <pic:cNvPicPr>
+                      <a:picLocks noChangeAspect="1" noChangeArrowheads="1"/>
+                    </pic:cNvPicPr>
+                  </pic:nvPicPr>
+                  <pic:blipFill>
+                    <a:blip r:embed="rId15" cstate="print">
+                      <a:extLst>
+                        <a:ext uri="{28A0092B-C50C-407E-A947-70E740481C1C}">
+                          <a14:useLocalDpi xmlns:a14="http://schemas.microsoft.com/office/drawing/2010/main" val="0"/>
+                        </a:ext>
+                      </a:extLst>
+                    </a:blip>
+                    <a:srcRect/>
+                    <a:stretch>
+                      <a:fillRect/>
+                    </a:stretch>
+                  </pic:blipFill>
+                  <pic:spPr bwMode="auto">
+                    <a:xfrm>
+                      <a:off x="0" y="0"/>
+                      <a:ext cx="5724525" cy="2886075"/>
+                    </a:xfrm>
+                    <a:prstGeom prst="rect">
+                      <a:avLst/>
+                    </a:prstGeom>
+                    <a:noFill/>
+                    <a:ln>
+                      <a:noFill/>
+                    </a:ln>
+                  </pic:spPr>
+                </pic:pic>
+              </a:graphicData>
+            </a:graphic>
+          </wp:inline>
+        </w:drawing>
+      </w:r>
+    </w:p>
+    <w:p/>
+    <w:p/>
+    <w:p>
+      <w:r>
+        <w:t>Searching specific ratings of movies. Works as intended.</w:t>
+      </w:r>
+      <w:r>
+        <w:t xml:space="preserve"> Displaying all results according to Ratings.</w:t>
+      </w:r>
+    </w:p>
+    <w:p>
+      <w:r>
+        <w:t>Test done on windows 10 operating system, with google chrome browser.</w:t>
+      </w:r>
+    </w:p>
+    <w:p>
+      <w:r>
+        <w:rPr>
+          <w:noProof/>
+          <w:lang w:val="en-US" w:eastAsia="ja-JP"/>
+        </w:rPr>
+        <w:lastRenderedPageBreak/>
+        <w:drawing>
+          <wp:inline distT="0" distB="0" distL="0" distR="0" wp14:anchorId="0D96F04D" wp14:editId="79CB3BEB">
+            <wp:extent cx="5724525" cy="2886075"/>
+            <wp:effectExtent l="0" t="0" r="9525" b="9525"/>
+            <wp:docPr id="7" name="Picture 7"/>
+            <wp:cNvGraphicFramePr>
+              <a:graphicFrameLocks xmlns:a="http://schemas.openxmlformats.org/drawingml/2006/main" noChangeAspect="1"/>
+            </wp:cNvGraphicFramePr>
+            <a:graphic xmlns:a="http://schemas.openxmlformats.org/drawingml/2006/main">
+              <a:graphicData uri="http://schemas.openxmlformats.org/drawingml/2006/picture">
+                <pic:pic xmlns:pic="http://schemas.openxmlformats.org/drawingml/2006/picture">
+                  <pic:nvPicPr>
+                    <pic:cNvPr id="0" name="Picture 7"/>
+                    <pic:cNvPicPr>
+                      <a:picLocks noChangeAspect="1" noChangeArrowheads="1"/>
+                    </pic:cNvPicPr>
+                  </pic:nvPicPr>
+                  <pic:blipFill>
+                    <a:blip r:embed="rId16" cstate="print">
+                      <a:extLst>
+                        <a:ext uri="{28A0092B-C50C-407E-A947-70E740481C1C}">
+                          <a14:useLocalDpi xmlns:a14="http://schemas.microsoft.com/office/drawing/2010/main" val="0"/>
+                        </a:ext>
+                      </a:extLst>
+                    </a:blip>
+                    <a:srcRect/>
+                    <a:stretch>
+                      <a:fillRect/>
+                    </a:stretch>
+                  </pic:blipFill>
+                  <pic:spPr bwMode="auto">
+                    <a:xfrm>
+                      <a:off x="0" y="0"/>
+                      <a:ext cx="5724525" cy="2886075"/>
+                    </a:xfrm>
+                    <a:prstGeom prst="rect">
+                      <a:avLst/>
+                    </a:prstGeom>
+                    <a:noFill/>
+                    <a:ln>
+                      <a:noFill/>
+                    </a:ln>
+                  </pic:spPr>
+                </pic:pic>
+              </a:graphicData>
+            </a:graphic>
+          </wp:inline>
+        </w:drawing>
+      </w:r>
+    </w:p>
+    <w:p/>
+    <w:p>
+      <w:r>
+        <w:t>Searching specific years of movies. Works as intended.</w:t>
+      </w:r>
+      <w:r>
+        <w:t xml:space="preserve"> Displaying all results according to Year.</w:t>
+      </w:r>
+    </w:p>
+    <w:p>
+      <w:r>
+        <w:t>Test done on windows 10 operating system, with google chrome browser.</w:t>
+      </w:r>
+    </w:p>
+    <w:p>
+      <w:r>
+        <w:rPr>
+          <w:noProof/>
+          <w:lang w:val="en-US" w:eastAsia="ja-JP"/>
+        </w:rPr>
+        <w:drawing>
+          <wp:inline distT="0" distB="0" distL="0" distR="0" wp14:anchorId="6B3EB5A5" wp14:editId="69ED6DE2">
+            <wp:extent cx="5724525" cy="2886075"/>
+            <wp:effectExtent l="0" t="0" r="9525" b="9525"/>
+            <wp:docPr id="8" name="Picture 8"/>
+            <wp:cNvGraphicFramePr>
+              <a:graphicFrameLocks xmlns:a="http://schemas.openxmlformats.org/drawingml/2006/main" noChangeAspect="1"/>
+            </wp:cNvGraphicFramePr>
+            <a:graphic xmlns:a="http://schemas.openxmlformats.org/drawingml/2006/main">
+              <a:graphicData uri="http://schemas.openxmlformats.org/drawingml/2006/picture">
+                <pic:pic xmlns:pic="http://schemas.openxmlformats.org/drawingml/2006/picture">
+                  <pic:nvPicPr>
+                    <pic:cNvPr id="0" name="Picture 8"/>
+                    <pic:cNvPicPr>
+                      <a:picLocks noChangeAspect="1" noChangeArrowheads="1"/>
+                    </pic:cNvPicPr>
+                  </pic:nvPicPr>
+                  <pic:blipFill>
+                    <a:blip r:embed="rId17" cstate="print">
+                      <a:extLst>
+                        <a:ext uri="{28A0092B-C50C-407E-A947-70E740481C1C}">
+                          <a14:useLocalDpi xmlns:a14="http://schemas.microsoft.com/office/drawing/2010/main" val="0"/>
+                        </a:ext>
+                      </a:extLst>
+                    </a:blip>
+                    <a:srcRect/>
+                    <a:stretch>
+                      <a:fillRect/>
+                    </a:stretch>
+                  </pic:blipFill>
+                  <pic:spPr bwMode="auto">
+                    <a:xfrm>
+                      <a:off x="0" y="0"/>
+                      <a:ext cx="5724525" cy="2886075"/>
+                    </a:xfrm>
+                    <a:prstGeom prst="rect">
+                      <a:avLst/>
+                    </a:prstGeom>
+                    <a:noFill/>
+                    <a:ln>
+                      <a:noFill/>
+                    </a:ln>
+                  </pic:spPr>
+                </pic:pic>
+              </a:graphicData>
+            </a:graphic>
+          </wp:inline>
+        </w:drawing>
+      </w:r>
+    </w:p>
+    <w:p/>
+    <w:p/>
     <w:p/>
     <w:p/>
     <w:p/>
@@ -1677,8 +2469,14 @@
     </w:p>
     <w:p>
       <w:r>
+        <w:t>Test done on windows 10 operating system, with google chrome browser.</w:t>
+      </w:r>
+    </w:p>
+    <w:p>
+      <w:r>
         <w:rPr>
           <w:noProof/>
+          <w:lang w:val="en-US" w:eastAsia="ja-JP"/>
         </w:rPr>
         <w:drawing>
           <wp:inline distT="0" distB="0" distL="0" distR="0" wp14:anchorId="64A008D6" wp14:editId="7944F157">
@@ -1698,7 +2496,7 @@
                     </pic:cNvPicPr>
                   </pic:nvPicPr>
                   <pic:blipFill>
-                    <a:blip r:embed="rId15">
+                    <a:blip r:embed="rId18">
                       <a:extLst>
                         <a:ext uri="{28A0092B-C50C-407E-A947-70E740481C1C}">
                           <a14:useLocalDpi xmlns:a14="http://schemas.microsoft.com/office/drawing/2010/main" val="0"/>
@@ -1730,38 +2528,37 @@
         </w:drawing>
       </w:r>
     </w:p>
-    <w:p/>
-    <w:p/>
-    <w:p>
-      <w:r>
-        <w:t xml:space="preserve">Clicking the </w:t>
-      </w:r>
-      <w:r>
-        <w:t>Show</w:t>
-      </w:r>
-      <w:r>
-        <w:t xml:space="preserve"> button takes your back to </w:t>
-      </w:r>
-      <w:r>
-        <w:t>a graph displaying the most searched results</w:t>
-      </w:r>
-      <w:r>
-        <w:t>. Working as intended</w:t>
-      </w:r>
-      <w:r>
-        <w:t>.</w:t>
-      </w:r>
-    </w:p>
-    <w:p/>
+    <w:p>
+      <w:r>
+        <w:t>Cli</w:t>
+      </w:r>
+      <w:r>
+        <w:t xml:space="preserve">cking the Show button takes </w:t>
+      </w:r>
+      <w:proofErr w:type="spellStart"/>
+      <w:r>
+        <w:t>yo</w:t>
+      </w:r>
+      <w:proofErr w:type="spellEnd"/>
+      <w:r>
+        <w:t xml:space="preserve"> to a graph displaying the most searched results. Working as intended.</w:t>
+      </w:r>
+    </w:p>
+    <w:p>
+      <w:r>
+        <w:t>Test done on windows 10 operating system, with google chrome browser.</w:t>
+      </w:r>
+    </w:p>
     <w:p>
       <w:r>
         <w:rPr>
           <w:noProof/>
+          <w:lang w:val="en-US" w:eastAsia="ja-JP"/>
         </w:rPr>
         <w:drawing>
-          <wp:inline distT="0" distB="0" distL="0" distR="0" wp14:anchorId="4DB39A42" wp14:editId="52296C25">
-            <wp:extent cx="5762625" cy="3769435"/>
-            <wp:effectExtent l="0" t="0" r="0" b="2540"/>
+          <wp:inline distT="0" distB="0" distL="0" distR="0" wp14:anchorId="4DB39A42" wp14:editId="2C43940A">
+            <wp:extent cx="5547969" cy="3629025"/>
+            <wp:effectExtent l="0" t="0" r="0" b="0"/>
             <wp:docPr id="10" name="Picture 10"/>
             <wp:cNvGraphicFramePr>
               <a:graphicFrameLocks xmlns:a="http://schemas.openxmlformats.org/drawingml/2006/main" noChangeAspect="1"/>
@@ -1776,7 +2573,7 @@
                     </pic:cNvPicPr>
                   </pic:nvPicPr>
                   <pic:blipFill>
-                    <a:blip r:embed="rId16">
+                    <a:blip r:embed="rId19">
                       <a:extLst>
                         <a:ext uri="{28A0092B-C50C-407E-A947-70E740481C1C}">
                           <a14:useLocalDpi xmlns:a14="http://schemas.microsoft.com/office/drawing/2010/main" val="0"/>
@@ -1791,7 +2588,7 @@
                   <pic:spPr bwMode="auto">
                     <a:xfrm>
                       <a:off x="0" y="0"/>
-                      <a:ext cx="5774667" cy="3777312"/>
+                      <a:ext cx="5581367" cy="3650871"/>
                     </a:xfrm>
                     <a:prstGeom prst="rect">
                       <a:avLst/>
@@ -1809,7 +2606,6 @@
       </w:r>
     </w:p>
     <w:p/>
-    <w:p/>
     <w:p>
       <w:pPr>
         <w:keepNext/>
@@ -1830,22 +2626,38 @@
           <w:sz w:val="26"/>
           <w:szCs w:val="26"/>
         </w:rPr>
+        <w:lastRenderedPageBreak/>
         <w:t>3.0 Conclusion</w:t>
       </w:r>
     </w:p>
     <w:p/>
     <w:p>
       <w:r>
-        <w:t>Everything tested so far has been set at a satisfactory standard, however as there are no mobile phones available to do further testing. We cannot say the</w:t>
-      </w:r>
-      <w:bookmarkStart w:id="0" w:name="_GoBack"/>
-      <w:bookmarkEnd w:id="0"/>
-      <w:r>
-        <w:t xml:space="preserve"> Movie Database search is ready for the client to use. </w:t>
-      </w:r>
-    </w:p>
+        <w:t xml:space="preserve">Everything tested so far has been </w:t>
+      </w:r>
+      <w:r>
+        <w:t>made</w:t>
+      </w:r>
+      <w:r>
+        <w:t xml:space="preserve"> at a satisfactory standard, </w:t>
+      </w:r>
+      <w:r>
+        <w:t>from testing the Movies Database on a Windows 10 Operating system with different sized screens, to testing the Movies Database on Android operating system with horizontal and vertical layout. Everything from the test study has worked out well.</w:t>
+      </w:r>
+    </w:p>
+    <w:p>
+      <w:r>
+        <w:t>All search terms to lookup movies on the database worked well as well. The database provides example search terms to understand how to search for movies. This is a flawless movie searching feature.</w:t>
+      </w:r>
+    </w:p>
+    <w:p>
+      <w:r>
+        <w:t>This product is ready to be reviewed by our client.</w:t>
+      </w:r>
+    </w:p>
+    <w:p/>
     <w:sectPr>
-      <w:headerReference w:type="default" r:id="rId17"/>
+      <w:headerReference w:type="default" r:id="rId20"/>
       <w:pgSz w:w="11906" w:h="16838"/>
       <w:pgMar w:top="1440" w:right="1440" w:bottom="1440" w:left="1440" w:header="708" w:footer="708" w:gutter="0"/>
       <w:cols w:space="708"/>
@@ -1856,7 +2668,7 @@
 </file>
 
 <file path=word/endnotes.xml><?xml version="1.0" encoding="utf-8"?>
-<w:endnotes xmlns:wpc="http://schemas.microsoft.com/office/word/2010/wordprocessingCanvas" xmlns:cx="http://schemas.microsoft.com/office/drawing/2014/chartex" xmlns:cx1="http://schemas.microsoft.com/office/drawing/2015/9/8/chartex" xmlns:cx2="http://schemas.microsoft.com/office/drawing/2015/10/21/chartex" xmlns:cx3="http://schemas.microsoft.com/office/drawing/2016/5/9/chartex" xmlns:cx4="http://schemas.microsoft.com/office/drawing/2016/5/10/chartex" xmlns:cx5="http://schemas.microsoft.com/office/drawing/2016/5/11/chartex" xmlns:cx6="http://schemas.microsoft.com/office/drawing/2016/5/12/chartex" xmlns:cx7="http://schemas.microsoft.com/office/drawing/2016/5/13/chartex" xmlns:cx8="http://schemas.microsoft.com/office/drawing/2016/5/14/chartex" xmlns:mc="http://schemas.openxmlformats.org/markup-compatibility/2006" xmlns:aink="http://schemas.microsoft.com/office/drawing/2016/ink" xmlns:am3d="http://schemas.microsoft.com/office/drawing/2017/model3d" xmlns:o="urn:schemas-microsoft-com:office:office" xmlns:r="http://schemas.openxmlformats.org/officeDocument/2006/relationships" xmlns:m="http://schemas.openxmlformats.org/officeDocument/2006/math" xmlns:v="urn:schemas-microsoft-com:vml" xmlns:wp14="http://schemas.microsoft.com/office/word/2010/wordprocessingDrawing" xmlns:wp="http://schemas.openxmlformats.org/drawingml/2006/wordprocessingDrawing" xmlns:w10="urn:schemas-microsoft-com:office:word" xmlns:w="http://schemas.openxmlformats.org/wordprocessingml/2006/main" xmlns:w14="http://schemas.microsoft.com/office/word/2010/wordml" xmlns:w15="http://schemas.microsoft.com/office/word/2012/wordml" xmlns:w16cid="http://schemas.microsoft.com/office/word/2016/wordml/cid" xmlns:w16se="http://schemas.microsoft.com/office/word/2015/wordml/symex" xmlns:wpg="http://schemas.microsoft.com/office/word/2010/wordprocessingGroup" xmlns:wpi="http://schemas.microsoft.com/office/word/2010/wordprocessingInk" xmlns:wne="http://schemas.microsoft.com/office/word/2006/wordml" xmlns:wps="http://schemas.microsoft.com/office/word/2010/wordprocessingShape" mc:Ignorable="w14 w15 w16se w16cid wp14">
+<w:endnotes xmlns:wpc="http://schemas.microsoft.com/office/word/2010/wordprocessingCanvas" xmlns:cx="http://schemas.microsoft.com/office/drawing/2014/chartex" xmlns:cx1="http://schemas.microsoft.com/office/drawing/2015/9/8/chartex" xmlns:mc="http://schemas.openxmlformats.org/markup-compatibility/2006" xmlns:o="urn:schemas-microsoft-com:office:office" xmlns:r="http://schemas.openxmlformats.org/officeDocument/2006/relationships" xmlns:m="http://schemas.openxmlformats.org/officeDocument/2006/math" xmlns:v="urn:schemas-microsoft-com:vml" xmlns:wp14="http://schemas.microsoft.com/office/word/2010/wordprocessingDrawing" xmlns:wp="http://schemas.openxmlformats.org/drawingml/2006/wordprocessingDrawing" xmlns:w10="urn:schemas-microsoft-com:office:word" xmlns:w="http://schemas.openxmlformats.org/wordprocessingml/2006/main" xmlns:w14="http://schemas.microsoft.com/office/word/2010/wordml" xmlns:w15="http://schemas.microsoft.com/office/word/2012/wordml" xmlns:w16se="http://schemas.microsoft.com/office/word/2015/wordml/symex" xmlns:wpg="http://schemas.microsoft.com/office/word/2010/wordprocessingGroup" xmlns:wpi="http://schemas.microsoft.com/office/word/2010/wordprocessingInk" xmlns:wne="http://schemas.microsoft.com/office/word/2006/wordml" xmlns:wps="http://schemas.microsoft.com/office/word/2010/wordprocessingShape" mc:Ignorable="w14 w15 w16se wp14">
   <w:endnote w:type="separator" w:id="-1">
     <w:p>
       <w:pPr>
@@ -1881,7 +2693,7 @@
 </file>
 
 <file path=word/footnotes.xml><?xml version="1.0" encoding="utf-8"?>
-<w:footnotes xmlns:wpc="http://schemas.microsoft.com/office/word/2010/wordprocessingCanvas" xmlns:cx="http://schemas.microsoft.com/office/drawing/2014/chartex" xmlns:cx1="http://schemas.microsoft.com/office/drawing/2015/9/8/chartex" xmlns:cx2="http://schemas.microsoft.com/office/drawing/2015/10/21/chartex" xmlns:cx3="http://schemas.microsoft.com/office/drawing/2016/5/9/chartex" xmlns:cx4="http://schemas.microsoft.com/office/drawing/2016/5/10/chartex" xmlns:cx5="http://schemas.microsoft.com/office/drawing/2016/5/11/chartex" xmlns:cx6="http://schemas.microsoft.com/office/drawing/2016/5/12/chartex" xmlns:cx7="http://schemas.microsoft.com/office/drawing/2016/5/13/chartex" xmlns:cx8="http://schemas.microsoft.com/office/drawing/2016/5/14/chartex" xmlns:mc="http://schemas.openxmlformats.org/markup-compatibility/2006" xmlns:aink="http://schemas.microsoft.com/office/drawing/2016/ink" xmlns:am3d="http://schemas.microsoft.com/office/drawing/2017/model3d" xmlns:o="urn:schemas-microsoft-com:office:office" xmlns:r="http://schemas.openxmlformats.org/officeDocument/2006/relationships" xmlns:m="http://schemas.openxmlformats.org/officeDocument/2006/math" xmlns:v="urn:schemas-microsoft-com:vml" xmlns:wp14="http://schemas.microsoft.com/office/word/2010/wordprocessingDrawing" xmlns:wp="http://schemas.openxmlformats.org/drawingml/2006/wordprocessingDrawing" xmlns:w10="urn:schemas-microsoft-com:office:word" xmlns:w="http://schemas.openxmlformats.org/wordprocessingml/2006/main" xmlns:w14="http://schemas.microsoft.com/office/word/2010/wordml" xmlns:w15="http://schemas.microsoft.com/office/word/2012/wordml" xmlns:w16cid="http://schemas.microsoft.com/office/word/2016/wordml/cid" xmlns:w16se="http://schemas.microsoft.com/office/word/2015/wordml/symex" xmlns:wpg="http://schemas.microsoft.com/office/word/2010/wordprocessingGroup" xmlns:wpi="http://schemas.microsoft.com/office/word/2010/wordprocessingInk" xmlns:wne="http://schemas.microsoft.com/office/word/2006/wordml" xmlns:wps="http://schemas.microsoft.com/office/word/2010/wordprocessingShape" mc:Ignorable="w14 w15 w16se w16cid wp14">
+<w:footnotes xmlns:wpc="http://schemas.microsoft.com/office/word/2010/wordprocessingCanvas" xmlns:cx="http://schemas.microsoft.com/office/drawing/2014/chartex" xmlns:cx1="http://schemas.microsoft.com/office/drawing/2015/9/8/chartex" xmlns:mc="http://schemas.openxmlformats.org/markup-compatibility/2006" xmlns:o="urn:schemas-microsoft-com:office:office" xmlns:r="http://schemas.openxmlformats.org/officeDocument/2006/relationships" xmlns:m="http://schemas.openxmlformats.org/officeDocument/2006/math" xmlns:v="urn:schemas-microsoft-com:vml" xmlns:wp14="http://schemas.microsoft.com/office/word/2010/wordprocessingDrawing" xmlns:wp="http://schemas.openxmlformats.org/drawingml/2006/wordprocessingDrawing" xmlns:w10="urn:schemas-microsoft-com:office:word" xmlns:w="http://schemas.openxmlformats.org/wordprocessingml/2006/main" xmlns:w14="http://schemas.microsoft.com/office/word/2010/wordml" xmlns:w15="http://schemas.microsoft.com/office/word/2012/wordml" xmlns:w16se="http://schemas.microsoft.com/office/word/2015/wordml/symex" xmlns:wpg="http://schemas.microsoft.com/office/word/2010/wordprocessingGroup" xmlns:wpi="http://schemas.microsoft.com/office/word/2010/wordprocessingInk" xmlns:wne="http://schemas.microsoft.com/office/word/2006/wordml" xmlns:wps="http://schemas.microsoft.com/office/word/2010/wordprocessingShape" mc:Ignorable="w14 w15 w16se wp14">
   <w:footnote w:type="separator" w:id="-1">
     <w:p>
       <w:pPr>
@@ -1906,7 +2718,7 @@
 </file>
 
 <file path=word/header1.xml><?xml version="1.0" encoding="utf-8"?>
-<w:hdr xmlns:wpc="http://schemas.microsoft.com/office/word/2010/wordprocessingCanvas" xmlns:cx="http://schemas.microsoft.com/office/drawing/2014/chartex" xmlns:cx1="http://schemas.microsoft.com/office/drawing/2015/9/8/chartex" xmlns:cx2="http://schemas.microsoft.com/office/drawing/2015/10/21/chartex" xmlns:cx3="http://schemas.microsoft.com/office/drawing/2016/5/9/chartex" xmlns:cx4="http://schemas.microsoft.com/office/drawing/2016/5/10/chartex" xmlns:cx5="http://schemas.microsoft.com/office/drawing/2016/5/11/chartex" xmlns:cx6="http://schemas.microsoft.com/office/drawing/2016/5/12/chartex" xmlns:cx7="http://schemas.microsoft.com/office/drawing/2016/5/13/chartex" xmlns:cx8="http://schemas.microsoft.com/office/drawing/2016/5/14/chartex" xmlns:mc="http://schemas.openxmlformats.org/markup-compatibility/2006" xmlns:aink="http://schemas.microsoft.com/office/drawing/2016/ink" xmlns:am3d="http://schemas.microsoft.com/office/drawing/2017/model3d" xmlns:o="urn:schemas-microsoft-com:office:office" xmlns:r="http://schemas.openxmlformats.org/officeDocument/2006/relationships" xmlns:m="http://schemas.openxmlformats.org/officeDocument/2006/math" xmlns:v="urn:schemas-microsoft-com:vml" xmlns:wp14="http://schemas.microsoft.com/office/word/2010/wordprocessingDrawing" xmlns:wp="http://schemas.openxmlformats.org/drawingml/2006/wordprocessingDrawing" xmlns:w10="urn:schemas-microsoft-com:office:word" xmlns:w="http://schemas.openxmlformats.org/wordprocessingml/2006/main" xmlns:w14="http://schemas.microsoft.com/office/word/2010/wordml" xmlns:w15="http://schemas.microsoft.com/office/word/2012/wordml" xmlns:w16cid="http://schemas.microsoft.com/office/word/2016/wordml/cid" xmlns:w16se="http://schemas.microsoft.com/office/word/2015/wordml/symex" xmlns:wpg="http://schemas.microsoft.com/office/word/2010/wordprocessingGroup" xmlns:wpi="http://schemas.microsoft.com/office/word/2010/wordprocessingInk" xmlns:wne="http://schemas.microsoft.com/office/word/2006/wordml" xmlns:wps="http://schemas.microsoft.com/office/word/2010/wordprocessingShape" mc:Ignorable="w14 w15 w16se w16cid wp14">
+<w:hdr xmlns:wpc="http://schemas.microsoft.com/office/word/2010/wordprocessingCanvas" xmlns:cx="http://schemas.microsoft.com/office/drawing/2014/chartex" xmlns:cx1="http://schemas.microsoft.com/office/drawing/2015/9/8/chartex" xmlns:mc="http://schemas.openxmlformats.org/markup-compatibility/2006" xmlns:o="urn:schemas-microsoft-com:office:office" xmlns:r="http://schemas.openxmlformats.org/officeDocument/2006/relationships" xmlns:m="http://schemas.openxmlformats.org/officeDocument/2006/math" xmlns:v="urn:schemas-microsoft-com:vml" xmlns:wp14="http://schemas.microsoft.com/office/word/2010/wordprocessingDrawing" xmlns:wp="http://schemas.openxmlformats.org/drawingml/2006/wordprocessingDrawing" xmlns:w10="urn:schemas-microsoft-com:office:word" xmlns:w="http://schemas.openxmlformats.org/wordprocessingml/2006/main" xmlns:w14="http://schemas.microsoft.com/office/word/2010/wordml" xmlns:w15="http://schemas.microsoft.com/office/word/2012/wordml" xmlns:w16se="http://schemas.microsoft.com/office/word/2015/wordml/symex" xmlns:wpg="http://schemas.microsoft.com/office/word/2010/wordprocessingGroup" xmlns:wpi="http://schemas.microsoft.com/office/word/2010/wordprocessingInk" xmlns:wne="http://schemas.microsoft.com/office/word/2006/wordml" xmlns:wps="http://schemas.microsoft.com/office/word/2010/wordprocessingShape" mc:Ignorable="w14 w15 w16se wp14">
   <w:p>
     <w:pPr>
       <w:pStyle w:val="Header"/>
@@ -1917,11 +2729,19 @@
         <w:color w:val="385623" w:themeColor="accent6" w:themeShade="80"/>
       </w:rPr>
     </w:pPr>
+    <w:proofErr w:type="spellStart"/>
     <w:r>
       <w:rPr>
         <w:color w:val="385623" w:themeColor="accent6" w:themeShade="80"/>
       </w:rPr>
-      <w:t>Kyer Potts, Luke Gough, Brandon Price</w:t>
+      <w:t>Kyer</w:t>
+    </w:r>
+    <w:proofErr w:type="spellEnd"/>
+    <w:r>
+      <w:rPr>
+        <w:color w:val="385623" w:themeColor="accent6" w:themeShade="80"/>
+      </w:rPr>
+      <w:t xml:space="preserve"> Potts, Luke Gough, Brandon Price</w:t>
     </w:r>
     <w:r>
       <w:rPr>
@@ -1953,7 +2773,7 @@
 </file>
 
 <file path=word/numbering.xml><?xml version="1.0" encoding="utf-8"?>
-<w:numbering xmlns:wpc="http://schemas.microsoft.com/office/word/2010/wordprocessingCanvas" xmlns:cx="http://schemas.microsoft.com/office/drawing/2014/chartex" xmlns:cx1="http://schemas.microsoft.com/office/drawing/2015/9/8/chartex" xmlns:cx2="http://schemas.microsoft.com/office/drawing/2015/10/21/chartex" xmlns:cx3="http://schemas.microsoft.com/office/drawing/2016/5/9/chartex" xmlns:cx4="http://schemas.microsoft.com/office/drawing/2016/5/10/chartex" xmlns:cx5="http://schemas.microsoft.com/office/drawing/2016/5/11/chartex" xmlns:cx6="http://schemas.microsoft.com/office/drawing/2016/5/12/chartex" xmlns:cx7="http://schemas.microsoft.com/office/drawing/2016/5/13/chartex" xmlns:cx8="http://schemas.microsoft.com/office/drawing/2016/5/14/chartex" xmlns:mc="http://schemas.openxmlformats.org/markup-compatibility/2006" xmlns:aink="http://schemas.microsoft.com/office/drawing/2016/ink" xmlns:am3d="http://schemas.microsoft.com/office/drawing/2017/model3d" xmlns:o="urn:schemas-microsoft-com:office:office" xmlns:r="http://schemas.openxmlformats.org/officeDocument/2006/relationships" xmlns:m="http://schemas.openxmlformats.org/officeDocument/2006/math" xmlns:v="urn:schemas-microsoft-com:vml" xmlns:wp14="http://schemas.microsoft.com/office/word/2010/wordprocessingDrawing" xmlns:wp="http://schemas.openxmlformats.org/drawingml/2006/wordprocessingDrawing" xmlns:w10="urn:schemas-microsoft-com:office:word" xmlns:w="http://schemas.openxmlformats.org/wordprocessingml/2006/main" xmlns:w14="http://schemas.microsoft.com/office/word/2010/wordml" xmlns:w15="http://schemas.microsoft.com/office/word/2012/wordml" xmlns:w16cid="http://schemas.microsoft.com/office/word/2016/wordml/cid" xmlns:w16se="http://schemas.microsoft.com/office/word/2015/wordml/symex" xmlns:wpg="http://schemas.microsoft.com/office/word/2010/wordprocessingGroup" xmlns:wpi="http://schemas.microsoft.com/office/word/2010/wordprocessingInk" xmlns:wne="http://schemas.microsoft.com/office/word/2006/wordml" xmlns:wps="http://schemas.microsoft.com/office/word/2010/wordprocessingShape" mc:Ignorable="w14 w15 w16se w16cid wp14">
+<w:numbering xmlns:wpc="http://schemas.microsoft.com/office/word/2010/wordprocessingCanvas" xmlns:cx="http://schemas.microsoft.com/office/drawing/2014/chartex" xmlns:cx1="http://schemas.microsoft.com/office/drawing/2015/9/8/chartex" xmlns:mc="http://schemas.openxmlformats.org/markup-compatibility/2006" xmlns:o="urn:schemas-microsoft-com:office:office" xmlns:r="http://schemas.openxmlformats.org/officeDocument/2006/relationships" xmlns:m="http://schemas.openxmlformats.org/officeDocument/2006/math" xmlns:v="urn:schemas-microsoft-com:vml" xmlns:wp14="http://schemas.microsoft.com/office/word/2010/wordprocessingDrawing" xmlns:wp="http://schemas.openxmlformats.org/drawingml/2006/wordprocessingDrawing" xmlns:w10="urn:schemas-microsoft-com:office:word" xmlns:w="http://schemas.openxmlformats.org/wordprocessingml/2006/main" xmlns:w14="http://schemas.microsoft.com/office/word/2010/wordml" xmlns:w15="http://schemas.microsoft.com/office/word/2012/wordml" xmlns:w16se="http://schemas.microsoft.com/office/word/2015/wordml/symex" xmlns:wpg="http://schemas.microsoft.com/office/word/2010/wordprocessingGroup" xmlns:wpi="http://schemas.microsoft.com/office/word/2010/wordprocessingInk" xmlns:wne="http://schemas.microsoft.com/office/word/2006/wordml" xmlns:wps="http://schemas.microsoft.com/office/word/2010/wordprocessingShape" mc:Ignorable="w14 w15 w16se wp14">
   <w:abstractNum w:abstractNumId="0" w15:restartNumberingAfterBreak="0">
     <w:nsid w:val="2D47456E"/>
     <w:multiLevelType w:val="multilevel"/>
@@ -2306,7 +3126,7 @@
 </file>
 
 <file path=word/styles.xml><?xml version="1.0" encoding="utf-8"?>
-<w:styles xmlns:mc="http://schemas.openxmlformats.org/markup-compatibility/2006" xmlns:r="http://schemas.openxmlformats.org/officeDocument/2006/relationships" xmlns:w="http://schemas.openxmlformats.org/wordprocessingml/2006/main" xmlns:w14="http://schemas.microsoft.com/office/word/2010/wordml" xmlns:w15="http://schemas.microsoft.com/office/word/2012/wordml" xmlns:w16cid="http://schemas.microsoft.com/office/word/2016/wordml/cid" xmlns:w16se="http://schemas.microsoft.com/office/word/2015/wordml/symex" mc:Ignorable="w14 w15 w16se w16cid">
+<w:styles xmlns:mc="http://schemas.openxmlformats.org/markup-compatibility/2006" xmlns:r="http://schemas.openxmlformats.org/officeDocument/2006/relationships" xmlns:w="http://schemas.openxmlformats.org/wordprocessingml/2006/main" xmlns:w14="http://schemas.microsoft.com/office/word/2010/wordml" xmlns:w15="http://schemas.microsoft.com/office/word/2012/wordml" xmlns:w16se="http://schemas.microsoft.com/office/word/2015/wordml/symex" mc:Ignorable="w14 w15 w16se">
   <w:docDefaults>
     <w:rPrDefault>
       <w:rPr>
@@ -2322,7 +3142,7 @@
       </w:pPr>
     </w:pPrDefault>
   </w:docDefaults>
-  <w:latentStyles w:defLockedState="0" w:defUIPriority="99" w:defSemiHidden="0" w:defUnhideWhenUsed="0" w:defQFormat="0" w:count="376">
+  <w:latentStyles w:defLockedState="0" w:defUIPriority="99" w:defSemiHidden="0" w:defUnhideWhenUsed="0" w:defQFormat="0" w:count="371">
     <w:lsdException w:name="Normal" w:uiPriority="0" w:qFormat="1"/>
     <w:lsdException w:name="heading 1" w:uiPriority="9" w:qFormat="1"/>
     <w:lsdException w:name="heading 2" w:semiHidden="1" w:uiPriority="9" w:unhideWhenUsed="1" w:qFormat="1"/>
@@ -2694,11 +3514,6 @@
     <w:lsdException w:name="List Table 5 Dark Accent 6" w:uiPriority="50"/>
     <w:lsdException w:name="List Table 6 Colorful Accent 6" w:uiPriority="51"/>
     <w:lsdException w:name="List Table 7 Colorful Accent 6" w:uiPriority="52"/>
-    <w:lsdException w:name="Mention" w:semiHidden="1" w:unhideWhenUsed="1"/>
-    <w:lsdException w:name="Smart Hyperlink" w:semiHidden="1" w:unhideWhenUsed="1"/>
-    <w:lsdException w:name="Hashtag" w:semiHidden="1" w:unhideWhenUsed="1"/>
-    <w:lsdException w:name="Unresolved Mention" w:semiHidden="1" w:unhideWhenUsed="1"/>
-    <w:lsdException w:name="Smart Link" w:semiHidden="1" w:unhideWhenUsed="1"/>
   </w:latentStyles>
   <w:style w:type="paragraph" w:default="1" w:styleId="Normal">
     <w:name w:val="Normal"/>

--- a/Documentation/Software Development Master Document/Software Testing Plan.docx
+++ b/Documentation/Software Development Master Document/Software Testing Plan.docx
@@ -823,6 +823,7 @@
       </w:tr>
     </w:tbl>
     <w:p/>
+    <w:p/>
     <w:p>
       <w:pPr>
         <w:keepNext/>
@@ -922,6 +923,15 @@
               </w:rPr>
               <w:t>Tool</w:t>
             </w:r>
+            <w:r>
+              <w:rPr>
+                <w:rFonts w:ascii="Calibri" w:eastAsia="Times New Roman" w:hAnsi="Calibri" w:cs="Calibri"/>
+                <w:b/>
+                <w:noProof/>
+                <w:lang w:val="en-US"/>
+              </w:rPr>
+              <w:t>s</w:t>
+            </w:r>
           </w:p>
         </w:tc>
         <w:tc>
@@ -969,7 +979,6 @@
           <w:p>
             <w:pPr>
               <w:spacing w:before="60" w:after="60" w:line="240" w:lineRule="auto"/>
-              <w:jc w:val="both"/>
               <w:rPr>
                 <w:rFonts w:ascii="Calibri" w:eastAsia="Times New Roman" w:hAnsi="Calibri" w:cs="Calibri"/>
                 <w:noProof/>
@@ -977,6 +986,15 @@
                 <w:lang w:val="en-US"/>
               </w:rPr>
             </w:pPr>
+            <w:r>
+              <w:rPr>
+                <w:rFonts w:ascii="Calibri" w:eastAsia="Times New Roman" w:hAnsi="Calibri" w:cs="Calibri"/>
+                <w:noProof/>
+                <w:color w:val="000000"/>
+                <w:lang w:val="en-US"/>
+              </w:rPr>
+              <w:t>Windows 10 Operating System Device</w:t>
+            </w:r>
           </w:p>
         </w:tc>
         <w:tc>
@@ -994,6 +1012,15 @@
                 <w:lang w:val="en-US"/>
               </w:rPr>
             </w:pPr>
+            <w:r>
+              <w:rPr>
+                <w:rFonts w:ascii="Calibri" w:eastAsia="Times New Roman" w:hAnsi="Calibri" w:cs="Calibri"/>
+                <w:noProof/>
+                <w:color w:val="000000"/>
+                <w:lang w:val="en-US"/>
+              </w:rPr>
+              <w:t>A desktop computer that runs Windows 10 operating system.</w:t>
+            </w:r>
           </w:p>
         </w:tc>
       </w:tr>
@@ -1005,7 +1032,6 @@
           <w:p>
             <w:pPr>
               <w:spacing w:before="60" w:after="60" w:line="240" w:lineRule="auto"/>
-              <w:jc w:val="both"/>
               <w:rPr>
                 <w:rFonts w:ascii="Calibri" w:eastAsia="Times New Roman" w:hAnsi="Calibri" w:cs="Calibri"/>
                 <w:noProof/>
@@ -1013,6 +1039,15 @@
                 <w:lang w:val="en-US"/>
               </w:rPr>
             </w:pPr>
+            <w:r>
+              <w:rPr>
+                <w:rFonts w:ascii="Calibri" w:eastAsia="Times New Roman" w:hAnsi="Calibri" w:cs="Calibri"/>
+                <w:noProof/>
+                <w:color w:val="000000"/>
+                <w:lang w:val="en-US"/>
+              </w:rPr>
+              <w:t>Android Operating System Device</w:t>
+            </w:r>
           </w:p>
         </w:tc>
         <w:tc>
@@ -1030,6 +1065,15 @@
                 <w:lang w:val="en-US"/>
               </w:rPr>
             </w:pPr>
+            <w:r>
+              <w:rPr>
+                <w:rFonts w:ascii="Calibri" w:eastAsia="Times New Roman" w:hAnsi="Calibri" w:cs="Calibri"/>
+                <w:noProof/>
+                <w:color w:val="000000"/>
+                <w:lang w:val="en-US"/>
+              </w:rPr>
+              <w:t>A mobile phone that runs Android operating system.</w:t>
+            </w:r>
           </w:p>
         </w:tc>
       </w:tr>
@@ -1157,10 +1201,6 @@
         <w:t>google chrome browser.</w:t>
       </w:r>
     </w:p>
-    <w:p/>
-    <w:p/>
-    <w:p/>
-    <w:p/>
     <w:p/>
     <w:p/>
     <w:p/>
@@ -1342,10 +1382,9 @@
     <w:p/>
     <w:p/>
     <w:p/>
-    <w:p/>
-    <w:p/>
-    <w:p>
-      <w:r>
+    <w:p>
+      <w:r>
+        <w:lastRenderedPageBreak/>
         <w:t>The second smallest layout. Working as intended.</w:t>
       </w:r>
       <w:r>
@@ -1429,6 +1468,7 @@
     <w:p/>
     <w:p>
       <w:r>
+        <w:lastRenderedPageBreak/>
         <w:t xml:space="preserve">The </w:t>
       </w:r>
       <w:r>
@@ -1515,8 +1555,10 @@
     <w:p/>
     <w:p/>
     <w:p/>
-    <w:p>
-      <w:r>
+    <w:p/>
+    <w:p>
+      <w:r>
+        <w:lastRenderedPageBreak/>
         <w:t>The biggest layout. Working as intended.</w:t>
       </w:r>
       <w:r>
@@ -1645,14 +1687,6 @@
         <w:spacing w:before="40" w:after="0"/>
         <w:outlineLvl w:val="1"/>
       </w:pPr>
-    </w:p>
-    <w:p>
-      <w:pPr>
-        <w:keepNext/>
-        <w:keepLines/>
-        <w:spacing w:before="40" w:after="0"/>
-        <w:outlineLvl w:val="1"/>
-      </w:pPr>
       <w:r>
         <w:t>Logging onto the Movie Database via accessing it through an android device on Google Chrome. Went successfully. The layout was perfect for the device. Filled in search information with user interface friendly input.</w:t>
       </w:r>
@@ -2095,10 +2129,7 @@
     <w:p/>
     <w:p/>
     <w:p/>
-    <w:p>
-      <w:bookmarkStart w:id="0" w:name="_GoBack"/>
-      <w:bookmarkEnd w:id="0"/>
-    </w:p>
+    <w:p/>
     <w:p>
       <w:pPr>
         <w:keepNext/>
@@ -2627,8 +2658,19 @@
           <w:szCs w:val="26"/>
         </w:rPr>
         <w:lastRenderedPageBreak/>
-        <w:t>3.0 Conclusion</w:t>
-      </w:r>
+        <w:t xml:space="preserve">3.0 </w:t>
+      </w:r>
+      <w:r>
+        <w:rPr>
+          <w:rFonts w:asciiTheme="majorHAnsi" w:eastAsiaTheme="majorEastAsia" w:hAnsiTheme="majorHAnsi" w:cstheme="majorBidi"/>
+          <w:color w:val="538135" w:themeColor="accent6" w:themeShade="BF"/>
+          <w:sz w:val="26"/>
+          <w:szCs w:val="26"/>
+        </w:rPr>
+        <w:t>Validation</w:t>
+      </w:r>
+      <w:bookmarkStart w:id="0" w:name="_GoBack"/>
+      <w:bookmarkEnd w:id="0"/>
     </w:p>
     <w:p/>
     <w:p>

--- a/Documentation/Software Development Master Document/Software Testing Plan.docx
+++ b/Documentation/Software Development Master Document/Software Testing Plan.docx
@@ -180,6 +180,7 @@
                 <w:szCs w:val="26"/>
               </w:rPr>
             </w:pPr>
+            <w:bookmarkStart w:id="0" w:name="_GoBack" w:colFirst="1" w:colLast="2"/>
           </w:p>
         </w:tc>
         <w:tc>
@@ -194,7 +195,6 @@
               <w:outlineLvl w:val="1"/>
               <w:rPr>
                 <w:rFonts w:asciiTheme="majorHAnsi" w:eastAsiaTheme="majorEastAsia" w:hAnsiTheme="majorHAnsi" w:cstheme="majorBidi"/>
-                <w:color w:val="538135" w:themeColor="accent6" w:themeShade="BF"/>
                 <w:sz w:val="26"/>
                 <w:szCs w:val="26"/>
               </w:rPr>
@@ -202,7 +202,6 @@
             <w:r>
               <w:rPr>
                 <w:rFonts w:asciiTheme="majorHAnsi" w:eastAsiaTheme="majorEastAsia" w:hAnsiTheme="majorHAnsi" w:cstheme="majorBidi"/>
-                <w:color w:val="538135" w:themeColor="accent6" w:themeShade="BF"/>
                 <w:sz w:val="26"/>
                 <w:szCs w:val="26"/>
               </w:rPr>
@@ -222,7 +221,6 @@
               <w:outlineLvl w:val="1"/>
               <w:rPr>
                 <w:rFonts w:asciiTheme="majorHAnsi" w:eastAsiaTheme="majorEastAsia" w:hAnsiTheme="majorHAnsi" w:cstheme="majorBidi"/>
-                <w:color w:val="538135" w:themeColor="accent6" w:themeShade="BF"/>
                 <w:sz w:val="26"/>
                 <w:szCs w:val="26"/>
               </w:rPr>
@@ -230,7 +228,6 @@
             <w:r>
               <w:rPr>
                 <w:rFonts w:asciiTheme="majorHAnsi" w:eastAsiaTheme="majorEastAsia" w:hAnsiTheme="majorHAnsi" w:cstheme="majorBidi"/>
-                <w:color w:val="538135" w:themeColor="accent6" w:themeShade="BF"/>
                 <w:sz w:val="26"/>
                 <w:szCs w:val="26"/>
               </w:rPr>
@@ -273,7 +270,6 @@
               <w:outlineLvl w:val="1"/>
               <w:rPr>
                 <w:rFonts w:asciiTheme="majorHAnsi" w:eastAsiaTheme="majorEastAsia" w:hAnsiTheme="majorHAnsi" w:cstheme="majorBidi"/>
-                <w:color w:val="538135" w:themeColor="accent6" w:themeShade="BF"/>
                 <w:sz w:val="26"/>
                 <w:szCs w:val="26"/>
               </w:rPr>
@@ -281,7 +277,6 @@
             <w:r>
               <w:rPr>
                 <w:rFonts w:asciiTheme="majorHAnsi" w:eastAsiaTheme="majorEastAsia" w:hAnsiTheme="majorHAnsi" w:cstheme="majorBidi"/>
-                <w:color w:val="538135" w:themeColor="accent6" w:themeShade="BF"/>
                 <w:sz w:val="26"/>
                 <w:szCs w:val="26"/>
               </w:rPr>
@@ -301,7 +296,6 @@
               <w:outlineLvl w:val="1"/>
               <w:rPr>
                 <w:rFonts w:asciiTheme="majorHAnsi" w:eastAsiaTheme="majorEastAsia" w:hAnsiTheme="majorHAnsi" w:cstheme="majorBidi"/>
-                <w:color w:val="538135" w:themeColor="accent6" w:themeShade="BF"/>
                 <w:sz w:val="26"/>
                 <w:szCs w:val="26"/>
               </w:rPr>
@@ -309,7 +303,6 @@
             <w:r>
               <w:rPr>
                 <w:rFonts w:asciiTheme="majorHAnsi" w:eastAsiaTheme="majorEastAsia" w:hAnsiTheme="majorHAnsi" w:cstheme="majorBidi"/>
-                <w:color w:val="538135" w:themeColor="accent6" w:themeShade="BF"/>
                 <w:sz w:val="26"/>
                 <w:szCs w:val="26"/>
               </w:rPr>
@@ -352,7 +345,6 @@
               <w:outlineLvl w:val="1"/>
               <w:rPr>
                 <w:rFonts w:asciiTheme="majorHAnsi" w:eastAsiaTheme="majorEastAsia" w:hAnsiTheme="majorHAnsi" w:cstheme="majorBidi"/>
-                <w:color w:val="538135" w:themeColor="accent6" w:themeShade="BF"/>
                 <w:sz w:val="26"/>
                 <w:szCs w:val="26"/>
               </w:rPr>
@@ -361,7 +353,6 @@
             <w:r>
               <w:rPr>
                 <w:rFonts w:asciiTheme="majorHAnsi" w:eastAsiaTheme="majorEastAsia" w:hAnsiTheme="majorHAnsi" w:cstheme="majorBidi"/>
-                <w:color w:val="538135" w:themeColor="accent6" w:themeShade="BF"/>
                 <w:sz w:val="26"/>
                 <w:szCs w:val="26"/>
               </w:rPr>
@@ -371,7 +362,6 @@
             <w:r>
               <w:rPr>
                 <w:rFonts w:asciiTheme="majorHAnsi" w:eastAsiaTheme="majorEastAsia" w:hAnsiTheme="majorHAnsi" w:cstheme="majorBidi"/>
-                <w:color w:val="538135" w:themeColor="accent6" w:themeShade="BF"/>
                 <w:sz w:val="26"/>
                 <w:szCs w:val="26"/>
               </w:rPr>
@@ -391,7 +381,6 @@
               <w:outlineLvl w:val="1"/>
               <w:rPr>
                 <w:rFonts w:asciiTheme="majorHAnsi" w:eastAsiaTheme="majorEastAsia" w:hAnsiTheme="majorHAnsi" w:cstheme="majorBidi"/>
-                <w:color w:val="538135" w:themeColor="accent6" w:themeShade="BF"/>
                 <w:sz w:val="26"/>
                 <w:szCs w:val="26"/>
               </w:rPr>
@@ -399,7 +388,6 @@
             <w:r>
               <w:rPr>
                 <w:rFonts w:asciiTheme="majorHAnsi" w:eastAsiaTheme="majorEastAsia" w:hAnsiTheme="majorHAnsi" w:cstheme="majorBidi"/>
-                <w:color w:val="538135" w:themeColor="accent6" w:themeShade="BF"/>
                 <w:sz w:val="26"/>
                 <w:szCs w:val="26"/>
               </w:rPr>
@@ -408,6 +396,7 @@
           </w:p>
         </w:tc>
       </w:tr>
+      <w:bookmarkEnd w:id="0"/>
       <w:tr>
         <w:tc>
           <w:tcPr>
@@ -2669,8 +2658,6 @@
         </w:rPr>
         <w:t>Validation</w:t>
       </w:r>
-      <w:bookmarkStart w:id="0" w:name="_GoBack"/>
-      <w:bookmarkEnd w:id="0"/>
     </w:p>
     <w:p/>
     <w:p>
